--- a/Progress/Zwischenberichte Word/Zwischenbericht_Februar.docx
+++ b/Progress/Zwischenberichte Word/Zwischenbericht_Februar.docx
@@ -626,9 +626,9 @@
         <w:t>Inhaltsverzeichnis</w:t>
       </w:r>
     </w:p>
-    <w:bookmarkStart w:id="0" w:name="_Toc372471262" w:displacedByCustomXml="next"/>
+    <w:bookmarkStart w:id="0" w:name="_Toc372464444" w:displacedByCustomXml="next"/>
     <w:bookmarkStart w:id="1" w:name="_Toc372465718" w:displacedByCustomXml="next"/>
-    <w:bookmarkStart w:id="2" w:name="_Toc372464444" w:displacedByCustomXml="next"/>
+    <w:bookmarkStart w:id="2" w:name="_Toc372471262" w:displacedByCustomXml="next"/>
     <w:sdt>
       <w:sdtPr>
         <w:rPr>
@@ -685,7 +685,7 @@
             </w:rPr>
             <w:fldChar w:fldCharType="separate"/>
           </w:r>
-          <w:hyperlink w:anchor="_Toc475267740" w:history="1">
+          <w:hyperlink w:anchor="_Toc475278013" w:history="1">
             <w:r>
               <w:rPr>
                 <w:rStyle w:val="Link"/>
@@ -730,7 +730,7 @@
                 <w:noProof/>
                 <w:webHidden/>
               </w:rPr>
-              <w:instrText xml:space="preserve"> PAGEREF _Toc475267740 \h </w:instrText>
+              <w:instrText xml:space="preserve"> PAGEREF _Toc475278013 \h </w:instrText>
             </w:r>
             <w:r>
               <w:rPr>
@@ -775,7 +775,7 @@
               <w:lang w:val="de-DE" w:eastAsia="de-DE"/>
             </w:rPr>
           </w:pPr>
-          <w:hyperlink w:anchor="_Toc475267741" w:history="1">
+          <w:hyperlink w:anchor="_Toc475278014" w:history="1">
             <w:r>
               <w:rPr>
                 <w:rStyle w:val="Link"/>
@@ -820,7 +820,7 @@
                 <w:noProof/>
                 <w:webHidden/>
               </w:rPr>
-              <w:instrText xml:space="preserve"> PAGEREF _Toc475267741 \h </w:instrText>
+              <w:instrText xml:space="preserve"> PAGEREF _Toc475278014 \h </w:instrText>
             </w:r>
             <w:r>
               <w:rPr>
@@ -865,7 +865,7 @@
               <w:lang w:val="de-DE" w:eastAsia="de-DE"/>
             </w:rPr>
           </w:pPr>
-          <w:hyperlink w:anchor="_Toc475267742" w:history="1">
+          <w:hyperlink w:anchor="_Toc475278015" w:history="1">
             <w:r>
               <w:rPr>
                 <w:rStyle w:val="Link"/>
@@ -910,7 +910,7 @@
                 <w:noProof/>
                 <w:webHidden/>
               </w:rPr>
-              <w:instrText xml:space="preserve"> PAGEREF _Toc475267742 \h </w:instrText>
+              <w:instrText xml:space="preserve"> PAGEREF _Toc475278015 \h </w:instrText>
             </w:r>
             <w:r>
               <w:rPr>
@@ -951,7 +951,7 @@
               <w:lang w:val="de-DE" w:eastAsia="de-DE"/>
             </w:rPr>
           </w:pPr>
-          <w:hyperlink w:anchor="_Toc475267743" w:history="1">
+          <w:hyperlink w:anchor="_Toc475278016" w:history="1">
             <w:r>
               <w:rPr>
                 <w:rStyle w:val="Link"/>
@@ -996,7 +996,7 @@
                 <w:noProof/>
                 <w:webHidden/>
               </w:rPr>
-              <w:instrText xml:space="preserve"> PAGEREF _Toc475267743 \h </w:instrText>
+              <w:instrText xml:space="preserve"> PAGEREF _Toc475278016 \h </w:instrText>
             </w:r>
             <w:r>
               <w:rPr>
@@ -1041,7 +1041,7 @@
               <w:lang w:val="de-DE" w:eastAsia="de-DE"/>
             </w:rPr>
           </w:pPr>
-          <w:hyperlink w:anchor="_Toc475267744" w:history="1">
+          <w:hyperlink w:anchor="_Toc475278017" w:history="1">
             <w:r>
               <w:rPr>
                 <w:rStyle w:val="Link"/>
@@ -1086,7 +1086,7 @@
                 <w:noProof/>
                 <w:webHidden/>
               </w:rPr>
-              <w:instrText xml:space="preserve"> PAGEREF _Toc475267744 \h </w:instrText>
+              <w:instrText xml:space="preserve"> PAGEREF _Toc475278017 \h </w:instrText>
             </w:r>
             <w:r>
               <w:rPr>
@@ -1131,7 +1131,7 @@
               <w:lang w:val="de-DE" w:eastAsia="de-DE"/>
             </w:rPr>
           </w:pPr>
-          <w:hyperlink w:anchor="_Toc475267745" w:history="1">
+          <w:hyperlink w:anchor="_Toc475278018" w:history="1">
             <w:r>
               <w:rPr>
                 <w:rStyle w:val="Link"/>
@@ -1176,7 +1176,7 @@
                 <w:noProof/>
                 <w:webHidden/>
               </w:rPr>
-              <w:instrText xml:space="preserve"> PAGEREF _Toc475267745 \h </w:instrText>
+              <w:instrText xml:space="preserve"> PAGEREF _Toc475278018 \h </w:instrText>
             </w:r>
             <w:r>
               <w:rPr>
@@ -1221,7 +1221,7 @@
               <w:lang w:val="de-DE" w:eastAsia="de-DE"/>
             </w:rPr>
           </w:pPr>
-          <w:hyperlink w:anchor="_Toc475267746" w:history="1">
+          <w:hyperlink w:anchor="_Toc475278019" w:history="1">
             <w:r>
               <w:rPr>
                 <w:rStyle w:val="Link"/>
@@ -1266,7 +1266,7 @@
                 <w:noProof/>
                 <w:webHidden/>
               </w:rPr>
-              <w:instrText xml:space="preserve"> PAGEREF _Toc475267746 \h </w:instrText>
+              <w:instrText xml:space="preserve"> PAGEREF _Toc475278019 \h </w:instrText>
             </w:r>
             <w:r>
               <w:rPr>
@@ -1311,7 +1311,7 @@
               <w:lang w:val="de-DE" w:eastAsia="de-DE"/>
             </w:rPr>
           </w:pPr>
-          <w:hyperlink w:anchor="_Toc475267747" w:history="1">
+          <w:hyperlink w:anchor="_Toc475278020" w:history="1">
             <w:r>
               <w:rPr>
                 <w:rStyle w:val="Link"/>
@@ -1356,7 +1356,7 @@
                 <w:noProof/>
                 <w:webHidden/>
               </w:rPr>
-              <w:instrText xml:space="preserve"> PAGEREF _Toc475267747 \h </w:instrText>
+              <w:instrText xml:space="preserve"> PAGEREF _Toc475278020 \h </w:instrText>
             </w:r>
             <w:r>
               <w:rPr>
@@ -1401,7 +1401,7 @@
               <w:lang w:val="de-DE" w:eastAsia="de-DE"/>
             </w:rPr>
           </w:pPr>
-          <w:hyperlink w:anchor="_Toc475267748" w:history="1">
+          <w:hyperlink w:anchor="_Toc475278021" w:history="1">
             <w:r>
               <w:rPr>
                 <w:rStyle w:val="Link"/>
@@ -1446,7 +1446,7 @@
                 <w:noProof/>
                 <w:webHidden/>
               </w:rPr>
-              <w:instrText xml:space="preserve"> PAGEREF _Toc475267748 \h </w:instrText>
+              <w:instrText xml:space="preserve"> PAGEREF _Toc475278021 \h </w:instrText>
             </w:r>
             <w:r>
               <w:rPr>
@@ -1491,7 +1491,7 @@
               <w:lang w:val="de-DE" w:eastAsia="de-DE"/>
             </w:rPr>
           </w:pPr>
-          <w:hyperlink w:anchor="_Toc475267749" w:history="1">
+          <w:hyperlink w:anchor="_Toc475278022" w:history="1">
             <w:r>
               <w:rPr>
                 <w:rStyle w:val="Link"/>
@@ -1536,7 +1536,7 @@
                 <w:noProof/>
                 <w:webHidden/>
               </w:rPr>
-              <w:instrText xml:space="preserve"> PAGEREF _Toc475267749 \h </w:instrText>
+              <w:instrText xml:space="preserve"> PAGEREF _Toc475278022 \h </w:instrText>
             </w:r>
             <w:r>
               <w:rPr>
@@ -1577,7 +1577,7 @@
               <w:lang w:val="de-DE" w:eastAsia="de-DE"/>
             </w:rPr>
           </w:pPr>
-          <w:hyperlink w:anchor="_Toc475267750" w:history="1">
+          <w:hyperlink w:anchor="_Toc475278023" w:history="1">
             <w:r>
               <w:rPr>
                 <w:rStyle w:val="Link"/>
@@ -1622,7 +1622,7 @@
                 <w:noProof/>
                 <w:webHidden/>
               </w:rPr>
-              <w:instrText xml:space="preserve"> PAGEREF _Toc475267750 \h </w:instrText>
+              <w:instrText xml:space="preserve"> PAGEREF _Toc475278023 \h </w:instrText>
             </w:r>
             <w:r>
               <w:rPr>
@@ -1667,7 +1667,7 @@
               <w:lang w:val="de-DE" w:eastAsia="de-DE"/>
             </w:rPr>
           </w:pPr>
-          <w:hyperlink w:anchor="_Toc475267751" w:history="1">
+          <w:hyperlink w:anchor="_Toc475278024" w:history="1">
             <w:r>
               <w:rPr>
                 <w:rStyle w:val="Link"/>
@@ -1712,7 +1712,7 @@
                 <w:noProof/>
                 <w:webHidden/>
               </w:rPr>
-              <w:instrText xml:space="preserve"> PAGEREF _Toc475267751 \h </w:instrText>
+              <w:instrText xml:space="preserve"> PAGEREF _Toc475278024 \h </w:instrText>
             </w:r>
             <w:r>
               <w:rPr>
@@ -1757,7 +1757,7 @@
               <w:lang w:val="de-DE" w:eastAsia="de-DE"/>
             </w:rPr>
           </w:pPr>
-          <w:hyperlink w:anchor="_Toc475267752" w:history="1">
+          <w:hyperlink w:anchor="_Toc475278025" w:history="1">
             <w:r>
               <w:rPr>
                 <w:rStyle w:val="Link"/>
@@ -1802,7 +1802,7 @@
                 <w:noProof/>
                 <w:webHidden/>
               </w:rPr>
-              <w:instrText xml:space="preserve"> PAGEREF _Toc475267752 \h </w:instrText>
+              <w:instrText xml:space="preserve"> PAGEREF _Toc475278025 \h </w:instrText>
             </w:r>
             <w:r>
               <w:rPr>
@@ -1847,7 +1847,7 @@
               <w:lang w:val="de-DE" w:eastAsia="de-DE"/>
             </w:rPr>
           </w:pPr>
-          <w:hyperlink w:anchor="_Toc475267753" w:history="1">
+          <w:hyperlink w:anchor="_Toc475278026" w:history="1">
             <w:r>
               <w:rPr>
                 <w:rStyle w:val="Link"/>
@@ -1892,7 +1892,7 @@
                 <w:noProof/>
                 <w:webHidden/>
               </w:rPr>
-              <w:instrText xml:space="preserve"> PAGEREF _Toc475267753 \h </w:instrText>
+              <w:instrText xml:space="preserve"> PAGEREF _Toc475278026 \h </w:instrText>
             </w:r>
             <w:r>
               <w:rPr>
@@ -1933,7 +1933,7 @@
               <w:lang w:val="de-DE" w:eastAsia="de-DE"/>
             </w:rPr>
           </w:pPr>
-          <w:hyperlink w:anchor="_Toc475267754" w:history="1">
+          <w:hyperlink w:anchor="_Toc475278027" w:history="1">
             <w:r>
               <w:rPr>
                 <w:rStyle w:val="Link"/>
@@ -1978,7 +1978,7 @@
                 <w:noProof/>
                 <w:webHidden/>
               </w:rPr>
-              <w:instrText xml:space="preserve"> PAGEREF _Toc475267754 \h </w:instrText>
+              <w:instrText xml:space="preserve"> PAGEREF _Toc475278027 \h </w:instrText>
             </w:r>
             <w:r>
               <w:rPr>
@@ -2023,7 +2023,7 @@
               <w:lang w:val="de-DE" w:eastAsia="de-DE"/>
             </w:rPr>
           </w:pPr>
-          <w:hyperlink w:anchor="_Toc475267755" w:history="1">
+          <w:hyperlink w:anchor="_Toc475278028" w:history="1">
             <w:r>
               <w:rPr>
                 <w:rStyle w:val="Link"/>
@@ -2068,7 +2068,7 @@
                 <w:noProof/>
                 <w:webHidden/>
               </w:rPr>
-              <w:instrText xml:space="preserve"> PAGEREF _Toc475267755 \h </w:instrText>
+              <w:instrText xml:space="preserve"> PAGEREF _Toc475278028 \h </w:instrText>
             </w:r>
             <w:r>
               <w:rPr>
@@ -2113,7 +2113,7 @@
               <w:lang w:val="de-DE" w:eastAsia="de-DE"/>
             </w:rPr>
           </w:pPr>
-          <w:hyperlink w:anchor="_Toc475267756" w:history="1">
+          <w:hyperlink w:anchor="_Toc475278029" w:history="1">
             <w:r>
               <w:rPr>
                 <w:rStyle w:val="Link"/>
@@ -2158,7 +2158,7 @@
                 <w:noProof/>
                 <w:webHidden/>
               </w:rPr>
-              <w:instrText xml:space="preserve"> PAGEREF _Toc475267756 \h </w:instrText>
+              <w:instrText xml:space="preserve"> PAGEREF _Toc475278029 \h </w:instrText>
             </w:r>
             <w:r>
               <w:rPr>
@@ -2199,7 +2199,7 @@
               <w:lang w:val="de-DE" w:eastAsia="de-DE"/>
             </w:rPr>
           </w:pPr>
-          <w:hyperlink w:anchor="_Toc475267757" w:history="1">
+          <w:hyperlink w:anchor="_Toc475278030" w:history="1">
             <w:r>
               <w:rPr>
                 <w:rStyle w:val="Link"/>
@@ -2244,7 +2244,7 @@
                 <w:noProof/>
                 <w:webHidden/>
               </w:rPr>
-              <w:instrText xml:space="preserve"> PAGEREF _Toc475267757 \h </w:instrText>
+              <w:instrText xml:space="preserve"> PAGEREF _Toc475278030 \h </w:instrText>
             </w:r>
             <w:r>
               <w:rPr>
@@ -2285,7 +2285,7 @@
               <w:lang w:val="de-DE" w:eastAsia="de-DE"/>
             </w:rPr>
           </w:pPr>
-          <w:hyperlink w:anchor="_Toc475267758" w:history="1">
+          <w:hyperlink w:anchor="_Toc475278031" w:history="1">
             <w:r>
               <w:rPr>
                 <w:rStyle w:val="Link"/>
@@ -2330,7 +2330,7 @@
                 <w:noProof/>
                 <w:webHidden/>
               </w:rPr>
-              <w:instrText xml:space="preserve"> PAGEREF _Toc475267758 \h </w:instrText>
+              <w:instrText xml:space="preserve"> PAGEREF _Toc475278031 \h </w:instrText>
             </w:r>
             <w:r>
               <w:rPr>
@@ -2371,7 +2371,7 @@
               <w:lang w:val="de-DE" w:eastAsia="de-DE"/>
             </w:rPr>
           </w:pPr>
-          <w:hyperlink w:anchor="_Toc475267759" w:history="1">
+          <w:hyperlink w:anchor="_Toc475278032" w:history="1">
             <w:r>
               <w:rPr>
                 <w:rStyle w:val="Link"/>
@@ -2416,7 +2416,7 @@
                 <w:noProof/>
                 <w:webHidden/>
               </w:rPr>
-              <w:instrText xml:space="preserve"> PAGEREF _Toc475267759 \h </w:instrText>
+              <w:instrText xml:space="preserve"> PAGEREF _Toc475278032 \h </w:instrText>
             </w:r>
             <w:r>
               <w:rPr>
@@ -2457,7 +2457,7 @@
               <w:lang w:val="de-DE" w:eastAsia="de-DE"/>
             </w:rPr>
           </w:pPr>
-          <w:hyperlink w:anchor="_Toc475267760" w:history="1">
+          <w:hyperlink w:anchor="_Toc475278033" w:history="1">
             <w:r>
               <w:rPr>
                 <w:rStyle w:val="Link"/>
@@ -2502,7 +2502,7 @@
                 <w:noProof/>
                 <w:webHidden/>
               </w:rPr>
-              <w:instrText xml:space="preserve"> PAGEREF _Toc475267760 \h </w:instrText>
+              <w:instrText xml:space="preserve"> PAGEREF _Toc475278033 \h </w:instrText>
             </w:r>
             <w:r>
               <w:rPr>
@@ -2543,7 +2543,7 @@
               <w:lang w:val="de-DE" w:eastAsia="de-DE"/>
             </w:rPr>
           </w:pPr>
-          <w:hyperlink w:anchor="_Toc475267761" w:history="1">
+          <w:hyperlink w:anchor="_Toc475278034" w:history="1">
             <w:r>
               <w:rPr>
                 <w:rStyle w:val="Link"/>
@@ -2588,7 +2588,7 @@
                 <w:noProof/>
                 <w:webHidden/>
               </w:rPr>
-              <w:instrText xml:space="preserve"> PAGEREF _Toc475267761 \h </w:instrText>
+              <w:instrText xml:space="preserve"> PAGEREF _Toc475278034 \h </w:instrText>
             </w:r>
             <w:r>
               <w:rPr>
@@ -2608,7 +2608,7 @@
                 <w:noProof/>
                 <w:webHidden/>
               </w:rPr>
-              <w:t>12</w:t>
+              <w:t>11</w:t>
             </w:r>
             <w:r>
               <w:rPr>
@@ -2629,7 +2629,7 @@
               <w:lang w:val="de-DE" w:eastAsia="de-DE"/>
             </w:rPr>
           </w:pPr>
-          <w:hyperlink w:anchor="_Toc475267762" w:history="1">
+          <w:hyperlink w:anchor="_Toc475278035" w:history="1">
             <w:r>
               <w:rPr>
                 <w:rStyle w:val="Link"/>
@@ -2674,7 +2674,7 @@
                 <w:noProof/>
                 <w:webHidden/>
               </w:rPr>
-              <w:instrText xml:space="preserve"> PAGEREF _Toc475267762 \h </w:instrText>
+              <w:instrText xml:space="preserve"> PAGEREF _Toc475278035 \h </w:instrText>
             </w:r>
             <w:r>
               <w:rPr>
@@ -2715,7 +2715,7 @@
               <w:lang w:val="de-DE" w:eastAsia="de-DE"/>
             </w:rPr>
           </w:pPr>
-          <w:hyperlink w:anchor="_Toc475267763" w:history="1">
+          <w:hyperlink w:anchor="_Toc475278036" w:history="1">
             <w:r>
               <w:rPr>
                 <w:rStyle w:val="Link"/>
@@ -2760,7 +2760,7 @@
                 <w:noProof/>
                 <w:webHidden/>
               </w:rPr>
-              <w:instrText xml:space="preserve"> PAGEREF _Toc475267763 \h </w:instrText>
+              <w:instrText xml:space="preserve"> PAGEREF _Toc475278036 \h </w:instrText>
             </w:r>
             <w:r>
               <w:rPr>
@@ -2780,7 +2780,7 @@
                 <w:noProof/>
                 <w:webHidden/>
               </w:rPr>
-              <w:t>13</w:t>
+              <w:t>12</w:t>
             </w:r>
             <w:r>
               <w:rPr>
@@ -2801,7 +2801,7 @@
               <w:lang w:val="de-DE" w:eastAsia="de-DE"/>
             </w:rPr>
           </w:pPr>
-          <w:hyperlink w:anchor="_Toc475267764" w:history="1">
+          <w:hyperlink w:anchor="_Toc475278037" w:history="1">
             <w:r>
               <w:rPr>
                 <w:rStyle w:val="Link"/>
@@ -2846,7 +2846,7 @@
                 <w:noProof/>
                 <w:webHidden/>
               </w:rPr>
-              <w:instrText xml:space="preserve"> PAGEREF _Toc475267764 \h </w:instrText>
+              <w:instrText xml:space="preserve"> PAGEREF _Toc475278037 \h </w:instrText>
             </w:r>
             <w:r>
               <w:rPr>
@@ -2891,7 +2891,7 @@
               <w:lang w:val="de-DE" w:eastAsia="de-DE"/>
             </w:rPr>
           </w:pPr>
-          <w:hyperlink w:anchor="_Toc475267765" w:history="1">
+          <w:hyperlink w:anchor="_Toc475278038" w:history="1">
             <w:r>
               <w:rPr>
                 <w:rStyle w:val="Link"/>
@@ -2936,7 +2936,7 @@
                 <w:noProof/>
                 <w:webHidden/>
               </w:rPr>
-              <w:instrText xml:space="preserve"> PAGEREF _Toc475267765 \h </w:instrText>
+              <w:instrText xml:space="preserve"> PAGEREF _Toc475278038 \h </w:instrText>
             </w:r>
             <w:r>
               <w:rPr>
@@ -2956,7 +2956,7 @@
                 <w:noProof/>
                 <w:webHidden/>
               </w:rPr>
-              <w:t>16</w:t>
+              <w:t>15</w:t>
             </w:r>
             <w:r>
               <w:rPr>
@@ -2981,7 +2981,7 @@
               <w:lang w:val="de-DE" w:eastAsia="de-DE"/>
             </w:rPr>
           </w:pPr>
-          <w:hyperlink w:anchor="_Toc475267766" w:history="1">
+          <w:hyperlink w:anchor="_Toc475278039" w:history="1">
             <w:r>
               <w:rPr>
                 <w:rStyle w:val="Link"/>
@@ -3026,7 +3026,7 @@
                 <w:noProof/>
                 <w:webHidden/>
               </w:rPr>
-              <w:instrText xml:space="preserve"> PAGEREF _Toc475267766 \h </w:instrText>
+              <w:instrText xml:space="preserve"> PAGEREF _Toc475278039 \h </w:instrText>
             </w:r>
             <w:r>
               <w:rPr>
@@ -3071,7 +3071,7 @@
               <w:lang w:val="de-DE" w:eastAsia="de-DE"/>
             </w:rPr>
           </w:pPr>
-          <w:hyperlink w:anchor="_Toc475267767" w:history="1">
+          <w:hyperlink w:anchor="_Toc475278040" w:history="1">
             <w:r>
               <w:rPr>
                 <w:rStyle w:val="Link"/>
@@ -3116,7 +3116,7 @@
                 <w:noProof/>
                 <w:webHidden/>
               </w:rPr>
-              <w:instrText xml:space="preserve"> PAGEREF _Toc475267767 \h </w:instrText>
+              <w:instrText xml:space="preserve"> PAGEREF _Toc475278040 \h </w:instrText>
             </w:r>
             <w:r>
               <w:rPr>
@@ -3136,7 +3136,7 @@
                 <w:noProof/>
                 <w:webHidden/>
               </w:rPr>
-              <w:t>17</w:t>
+              <w:t>16</w:t>
             </w:r>
             <w:r>
               <w:rPr>
@@ -3161,7 +3161,7 @@
               <w:lang w:val="de-DE" w:eastAsia="de-DE"/>
             </w:rPr>
           </w:pPr>
-          <w:hyperlink w:anchor="_Toc475267768" w:history="1">
+          <w:hyperlink w:anchor="_Toc475278041" w:history="1">
             <w:r>
               <w:rPr>
                 <w:rStyle w:val="Link"/>
@@ -3206,7 +3206,7 @@
                 <w:noProof/>
                 <w:webHidden/>
               </w:rPr>
-              <w:instrText xml:space="preserve"> PAGEREF _Toc475267768 \h </w:instrText>
+              <w:instrText xml:space="preserve"> PAGEREF _Toc475278041 \h </w:instrText>
             </w:r>
             <w:r>
               <w:rPr>
@@ -3247,7 +3247,7 @@
               <w:lang w:val="de-DE" w:eastAsia="de-DE"/>
             </w:rPr>
           </w:pPr>
-          <w:hyperlink w:anchor="_Toc475267769" w:history="1">
+          <w:hyperlink w:anchor="_Toc475278042" w:history="1">
             <w:r>
               <w:rPr>
                 <w:rStyle w:val="Link"/>
@@ -3271,7 +3271,7 @@
                 <w:noProof/>
                 <w:lang w:val="de-AT"/>
               </w:rPr>
-              <w:t>Zusammenfassung</w:t>
+              <w:t>Weitere Schritte</w:t>
             </w:r>
             <w:r>
               <w:rPr>
@@ -3292,7 +3292,7 @@
                 <w:noProof/>
                 <w:webHidden/>
               </w:rPr>
-              <w:instrText xml:space="preserve"> PAGEREF _Toc475267769 \h </w:instrText>
+              <w:instrText xml:space="preserve"> PAGEREF _Toc475278042 \h </w:instrText>
             </w:r>
             <w:r>
               <w:rPr>
@@ -3312,7 +3312,7 @@
                 <w:noProof/>
                 <w:webHidden/>
               </w:rPr>
-              <w:t>19</w:t>
+              <w:t>18</w:t>
             </w:r>
             <w:r>
               <w:rPr>
@@ -3333,7 +3333,7 @@
               <w:lang w:val="de-DE" w:eastAsia="de-DE"/>
             </w:rPr>
           </w:pPr>
-          <w:hyperlink w:anchor="_Toc475267770" w:history="1">
+          <w:hyperlink w:anchor="_Toc475278043" w:history="1">
             <w:r>
               <w:rPr>
                 <w:rStyle w:val="Link"/>
@@ -3378,7 +3378,7 @@
                 <w:noProof/>
                 <w:webHidden/>
               </w:rPr>
-              <w:instrText xml:space="preserve"> PAGEREF _Toc475267770 \h </w:instrText>
+              <w:instrText xml:space="preserve"> PAGEREF _Toc475278043 \h </w:instrText>
             </w:r>
             <w:r>
               <w:rPr>
@@ -3398,7 +3398,7 @@
                 <w:noProof/>
                 <w:webHidden/>
               </w:rPr>
-              <w:t>21</w:t>
+              <w:t>19</w:t>
             </w:r>
             <w:r>
               <w:rPr>
@@ -3419,7 +3419,7 @@
               <w:lang w:val="de-DE" w:eastAsia="de-DE"/>
             </w:rPr>
           </w:pPr>
-          <w:hyperlink w:anchor="_Toc475267771" w:history="1">
+          <w:hyperlink w:anchor="_Toc475278044" w:history="1">
             <w:r>
               <w:rPr>
                 <w:rStyle w:val="Link"/>
@@ -3464,7 +3464,7 @@
                 <w:noProof/>
                 <w:webHidden/>
               </w:rPr>
-              <w:instrText xml:space="preserve"> PAGEREF _Toc475267771 \h </w:instrText>
+              <w:instrText xml:space="preserve"> PAGEREF _Toc475278044 \h </w:instrText>
             </w:r>
             <w:r>
               <w:rPr>
@@ -3484,7 +3484,7 @@
                 <w:noProof/>
                 <w:webHidden/>
               </w:rPr>
-              <w:t>23</w:t>
+              <w:t>21</w:t>
             </w:r>
             <w:r>
               <w:rPr>
@@ -3509,7 +3509,7 @@
               <w:lang w:val="de-DE" w:eastAsia="de-DE"/>
             </w:rPr>
           </w:pPr>
-          <w:hyperlink w:anchor="_Toc475267772" w:history="1">
+          <w:hyperlink w:anchor="_Toc475278045" w:history="1">
             <w:r>
               <w:rPr>
                 <w:rStyle w:val="Link"/>
@@ -3533,7 +3533,7 @@
                 <w:noProof/>
                 <w:lang w:val="de-AT"/>
               </w:rPr>
-              <w:t>Test</w:t>
+              <w:t>SQL Messungen</w:t>
             </w:r>
             <w:r>
               <w:rPr>
@@ -3554,7 +3554,7 @@
                 <w:noProof/>
                 <w:webHidden/>
               </w:rPr>
-              <w:instrText xml:space="preserve"> PAGEREF _Toc475267772 \h </w:instrText>
+              <w:instrText xml:space="preserve"> PAGEREF _Toc475278045 \h </w:instrText>
             </w:r>
             <w:r>
               <w:rPr>
@@ -3574,712 +3574,7 @@
                 <w:noProof/>
                 <w:webHidden/>
               </w:rPr>
-              <w:t>23</w:t>
-            </w:r>
-            <w:r>
-              <w:rPr>
-                <w:noProof/>
-                <w:webHidden/>
-              </w:rPr>
-              <w:fldChar w:fldCharType="end"/>
-            </w:r>
-          </w:hyperlink>
-        </w:p>
-        <w:p>
-          <w:pPr>
-            <w:pStyle w:val="Verzeichnis2"/>
-            <w:tabs>
-              <w:tab w:val="left" w:pos="960"/>
-              <w:tab w:val="right" w:leader="dot" w:pos="8776"/>
-            </w:tabs>
-            <w:rPr>
-              <w:rFonts w:asciiTheme="minorHAnsi" w:eastAsiaTheme="minorEastAsia" w:hAnsiTheme="minorHAnsi" w:cstheme="minorBidi"/>
-              <w:noProof/>
-              <w:szCs w:val="24"/>
-              <w:lang w:val="de-DE" w:eastAsia="de-DE"/>
-            </w:rPr>
-          </w:pPr>
-          <w:hyperlink w:anchor="_Toc475267773" w:history="1">
-            <w:r>
-              <w:rPr>
-                <w:rStyle w:val="Link"/>
-                <w:noProof/>
-                <w:lang w:val="de-AT"/>
-              </w:rPr>
-              <w:t>B.2</w:t>
-            </w:r>
-            <w:r>
-              <w:rPr>
-                <w:rFonts w:asciiTheme="minorHAnsi" w:eastAsiaTheme="minorEastAsia" w:hAnsiTheme="minorHAnsi" w:cstheme="minorBidi"/>
-                <w:noProof/>
-                <w:szCs w:val="24"/>
-                <w:lang w:val="de-DE" w:eastAsia="de-DE"/>
-              </w:rPr>
-              <w:tab/>
-            </w:r>
-            <w:r>
-              <w:rPr>
-                <w:rStyle w:val="Link"/>
-                <w:noProof/>
-                <w:lang w:val="de-AT"/>
-              </w:rPr>
-              <w:t>Test</w:t>
-            </w:r>
-            <w:r>
-              <w:rPr>
-                <w:noProof/>
-                <w:webHidden/>
-              </w:rPr>
-              <w:tab/>
-            </w:r>
-            <w:r>
-              <w:rPr>
-                <w:noProof/>
-                <w:webHidden/>
-              </w:rPr>
-              <w:fldChar w:fldCharType="begin"/>
-            </w:r>
-            <w:r>
-              <w:rPr>
-                <w:noProof/>
-                <w:webHidden/>
-              </w:rPr>
-              <w:instrText xml:space="preserve"> PAGEREF _Toc475267773 \h </w:instrText>
-            </w:r>
-            <w:r>
-              <w:rPr>
-                <w:noProof/>
-                <w:webHidden/>
-              </w:rPr>
-            </w:r>
-            <w:r>
-              <w:rPr>
-                <w:noProof/>
-                <w:webHidden/>
-              </w:rPr>
-              <w:fldChar w:fldCharType="separate"/>
-            </w:r>
-            <w:r>
-              <w:rPr>
-                <w:noProof/>
-                <w:webHidden/>
-              </w:rPr>
-              <w:t>23</w:t>
-            </w:r>
-            <w:r>
-              <w:rPr>
-                <w:noProof/>
-                <w:webHidden/>
-              </w:rPr>
-              <w:fldChar w:fldCharType="end"/>
-            </w:r>
-          </w:hyperlink>
-        </w:p>
-        <w:p>
-          <w:pPr>
-            <w:pStyle w:val="Verzeichnis2"/>
-            <w:tabs>
-              <w:tab w:val="left" w:pos="960"/>
-              <w:tab w:val="right" w:leader="dot" w:pos="8776"/>
-            </w:tabs>
-            <w:rPr>
-              <w:rFonts w:asciiTheme="minorHAnsi" w:eastAsiaTheme="minorEastAsia" w:hAnsiTheme="minorHAnsi" w:cstheme="minorBidi"/>
-              <w:noProof/>
-              <w:szCs w:val="24"/>
-              <w:lang w:val="de-DE" w:eastAsia="de-DE"/>
-            </w:rPr>
-          </w:pPr>
-          <w:hyperlink w:anchor="_Toc475267774" w:history="1">
-            <w:r>
-              <w:rPr>
-                <w:rStyle w:val="Link"/>
-                <w:noProof/>
-                <w:lang w:val="de-AT"/>
-              </w:rPr>
-              <w:t>B.3</w:t>
-            </w:r>
-            <w:r>
-              <w:rPr>
-                <w:rFonts w:asciiTheme="minorHAnsi" w:eastAsiaTheme="minorEastAsia" w:hAnsiTheme="minorHAnsi" w:cstheme="minorBidi"/>
-                <w:noProof/>
-                <w:szCs w:val="24"/>
-                <w:lang w:val="de-DE" w:eastAsia="de-DE"/>
-              </w:rPr>
-              <w:tab/>
-            </w:r>
-            <w:r>
-              <w:rPr>
-                <w:rStyle w:val="Link"/>
-                <w:noProof/>
-                <w:lang w:val="de-AT"/>
-              </w:rPr>
-              <w:t>Test</w:t>
-            </w:r>
-            <w:r>
-              <w:rPr>
-                <w:noProof/>
-                <w:webHidden/>
-              </w:rPr>
-              <w:tab/>
-            </w:r>
-            <w:r>
-              <w:rPr>
-                <w:noProof/>
-                <w:webHidden/>
-              </w:rPr>
-              <w:fldChar w:fldCharType="begin"/>
-            </w:r>
-            <w:r>
-              <w:rPr>
-                <w:noProof/>
-                <w:webHidden/>
-              </w:rPr>
-              <w:instrText xml:space="preserve"> PAGEREF _Toc475267774 \h </w:instrText>
-            </w:r>
-            <w:r>
-              <w:rPr>
-                <w:noProof/>
-                <w:webHidden/>
-              </w:rPr>
-            </w:r>
-            <w:r>
-              <w:rPr>
-                <w:noProof/>
-                <w:webHidden/>
-              </w:rPr>
-              <w:fldChar w:fldCharType="separate"/>
-            </w:r>
-            <w:r>
-              <w:rPr>
-                <w:noProof/>
-                <w:webHidden/>
-              </w:rPr>
-              <w:t>23</w:t>
-            </w:r>
-            <w:r>
-              <w:rPr>
-                <w:noProof/>
-                <w:webHidden/>
-              </w:rPr>
-              <w:fldChar w:fldCharType="end"/>
-            </w:r>
-          </w:hyperlink>
-        </w:p>
-        <w:p>
-          <w:pPr>
-            <w:pStyle w:val="Verzeichnis2"/>
-            <w:tabs>
-              <w:tab w:val="left" w:pos="960"/>
-              <w:tab w:val="right" w:leader="dot" w:pos="8776"/>
-            </w:tabs>
-            <w:rPr>
-              <w:rFonts w:asciiTheme="minorHAnsi" w:eastAsiaTheme="minorEastAsia" w:hAnsiTheme="minorHAnsi" w:cstheme="minorBidi"/>
-              <w:noProof/>
-              <w:szCs w:val="24"/>
-              <w:lang w:val="de-DE" w:eastAsia="de-DE"/>
-            </w:rPr>
-          </w:pPr>
-          <w:hyperlink w:anchor="_Toc475267775" w:history="1">
-            <w:r>
-              <w:rPr>
-                <w:rStyle w:val="Link"/>
-                <w:noProof/>
-                <w:lang w:val="de-AT"/>
-              </w:rPr>
-              <w:t>B.4</w:t>
-            </w:r>
-            <w:r>
-              <w:rPr>
-                <w:rFonts w:asciiTheme="minorHAnsi" w:eastAsiaTheme="minorEastAsia" w:hAnsiTheme="minorHAnsi" w:cstheme="minorBidi"/>
-                <w:noProof/>
-                <w:szCs w:val="24"/>
-                <w:lang w:val="de-DE" w:eastAsia="de-DE"/>
-              </w:rPr>
-              <w:tab/>
-            </w:r>
-            <w:r>
-              <w:rPr>
-                <w:rStyle w:val="Link"/>
-                <w:noProof/>
-                <w:lang w:val="de-AT"/>
-              </w:rPr>
-              <w:t>Test</w:t>
-            </w:r>
-            <w:r>
-              <w:rPr>
-                <w:noProof/>
-                <w:webHidden/>
-              </w:rPr>
-              <w:tab/>
-            </w:r>
-            <w:r>
-              <w:rPr>
-                <w:noProof/>
-                <w:webHidden/>
-              </w:rPr>
-              <w:fldChar w:fldCharType="begin"/>
-            </w:r>
-            <w:r>
-              <w:rPr>
-                <w:noProof/>
-                <w:webHidden/>
-              </w:rPr>
-              <w:instrText xml:space="preserve"> PAGEREF _Toc475267775 \h </w:instrText>
-            </w:r>
-            <w:r>
-              <w:rPr>
-                <w:noProof/>
-                <w:webHidden/>
-              </w:rPr>
-            </w:r>
-            <w:r>
-              <w:rPr>
-                <w:noProof/>
-                <w:webHidden/>
-              </w:rPr>
-              <w:fldChar w:fldCharType="separate"/>
-            </w:r>
-            <w:r>
-              <w:rPr>
-                <w:noProof/>
-                <w:webHidden/>
-              </w:rPr>
-              <w:t>23</w:t>
-            </w:r>
-            <w:r>
-              <w:rPr>
-                <w:noProof/>
-                <w:webHidden/>
-              </w:rPr>
-              <w:fldChar w:fldCharType="end"/>
-            </w:r>
-          </w:hyperlink>
-        </w:p>
-        <w:p>
-          <w:pPr>
-            <w:pStyle w:val="Verzeichnis3"/>
-            <w:rPr>
-              <w:rFonts w:asciiTheme="minorHAnsi" w:eastAsiaTheme="minorEastAsia" w:hAnsiTheme="minorHAnsi" w:cstheme="minorBidi"/>
-              <w:noProof/>
-              <w:szCs w:val="24"/>
-              <w:lang w:val="de-DE" w:eastAsia="de-DE"/>
-            </w:rPr>
-          </w:pPr>
-          <w:hyperlink w:anchor="_Toc475267776" w:history="1">
-            <w:r>
-              <w:rPr>
-                <w:rStyle w:val="Link"/>
-                <w:noProof/>
-                <w:lang w:val="de-AT"/>
-              </w:rPr>
-              <w:t>B.4.1</w:t>
-            </w:r>
-            <w:r>
-              <w:rPr>
-                <w:rFonts w:asciiTheme="minorHAnsi" w:eastAsiaTheme="minorEastAsia" w:hAnsiTheme="minorHAnsi" w:cstheme="minorBidi"/>
-                <w:noProof/>
-                <w:szCs w:val="24"/>
-                <w:lang w:val="de-DE" w:eastAsia="de-DE"/>
-              </w:rPr>
-              <w:tab/>
-            </w:r>
-            <w:r>
-              <w:rPr>
-                <w:rStyle w:val="Link"/>
-                <w:noProof/>
-                <w:lang w:val="de-AT"/>
-              </w:rPr>
-              <w:t>Test</w:t>
-            </w:r>
-            <w:r>
-              <w:rPr>
-                <w:noProof/>
-                <w:webHidden/>
-              </w:rPr>
-              <w:tab/>
-            </w:r>
-            <w:r>
-              <w:rPr>
-                <w:noProof/>
-                <w:webHidden/>
-              </w:rPr>
-              <w:fldChar w:fldCharType="begin"/>
-            </w:r>
-            <w:r>
-              <w:rPr>
-                <w:noProof/>
-                <w:webHidden/>
-              </w:rPr>
-              <w:instrText xml:space="preserve"> PAGEREF _Toc475267776 \h </w:instrText>
-            </w:r>
-            <w:r>
-              <w:rPr>
-                <w:noProof/>
-                <w:webHidden/>
-              </w:rPr>
-            </w:r>
-            <w:r>
-              <w:rPr>
-                <w:noProof/>
-                <w:webHidden/>
-              </w:rPr>
-              <w:fldChar w:fldCharType="separate"/>
-            </w:r>
-            <w:r>
-              <w:rPr>
-                <w:noProof/>
-                <w:webHidden/>
-              </w:rPr>
-              <w:t>23</w:t>
-            </w:r>
-            <w:r>
-              <w:rPr>
-                <w:noProof/>
-                <w:webHidden/>
-              </w:rPr>
-              <w:fldChar w:fldCharType="end"/>
-            </w:r>
-          </w:hyperlink>
-        </w:p>
-        <w:p>
-          <w:pPr>
-            <w:pStyle w:val="Verzeichnis3"/>
-            <w:rPr>
-              <w:rFonts w:asciiTheme="minorHAnsi" w:eastAsiaTheme="minorEastAsia" w:hAnsiTheme="minorHAnsi" w:cstheme="minorBidi"/>
-              <w:noProof/>
-              <w:szCs w:val="24"/>
-              <w:lang w:val="de-DE" w:eastAsia="de-DE"/>
-            </w:rPr>
-          </w:pPr>
-          <w:hyperlink w:anchor="_Toc475267777" w:history="1">
-            <w:r>
-              <w:rPr>
-                <w:rStyle w:val="Link"/>
-                <w:rFonts w:eastAsiaTheme="minorHAnsi"/>
-                <w:noProof/>
-                <w:lang w:val="de-AT"/>
-              </w:rPr>
-              <w:t>B.4.2</w:t>
-            </w:r>
-            <w:r>
-              <w:rPr>
-                <w:rFonts w:asciiTheme="minorHAnsi" w:eastAsiaTheme="minorEastAsia" w:hAnsiTheme="minorHAnsi" w:cstheme="minorBidi"/>
-                <w:noProof/>
-                <w:szCs w:val="24"/>
-                <w:lang w:val="de-DE" w:eastAsia="de-DE"/>
-              </w:rPr>
-              <w:tab/>
-            </w:r>
-            <w:r>
-              <w:rPr>
-                <w:rStyle w:val="Link"/>
-                <w:noProof/>
-                <w:lang w:val="de-AT"/>
-              </w:rPr>
-              <w:t>Test</w:t>
-            </w:r>
-            <w:r>
-              <w:rPr>
-                <w:noProof/>
-                <w:webHidden/>
-              </w:rPr>
-              <w:tab/>
-            </w:r>
-            <w:r>
-              <w:rPr>
-                <w:noProof/>
-                <w:webHidden/>
-              </w:rPr>
-              <w:fldChar w:fldCharType="begin"/>
-            </w:r>
-            <w:r>
-              <w:rPr>
-                <w:noProof/>
-                <w:webHidden/>
-              </w:rPr>
-              <w:instrText xml:space="preserve"> PAGEREF _Toc475267777 \h </w:instrText>
-            </w:r>
-            <w:r>
-              <w:rPr>
-                <w:noProof/>
-                <w:webHidden/>
-              </w:rPr>
-            </w:r>
-            <w:r>
-              <w:rPr>
-                <w:noProof/>
-                <w:webHidden/>
-              </w:rPr>
-              <w:fldChar w:fldCharType="separate"/>
-            </w:r>
-            <w:r>
-              <w:rPr>
-                <w:noProof/>
-                <w:webHidden/>
-              </w:rPr>
-              <w:t>23</w:t>
-            </w:r>
-            <w:r>
-              <w:rPr>
-                <w:noProof/>
-                <w:webHidden/>
-              </w:rPr>
-              <w:fldChar w:fldCharType="end"/>
-            </w:r>
-          </w:hyperlink>
-        </w:p>
-        <w:p>
-          <w:pPr>
-            <w:pStyle w:val="Verzeichnis3"/>
-            <w:rPr>
-              <w:rFonts w:asciiTheme="minorHAnsi" w:eastAsiaTheme="minorEastAsia" w:hAnsiTheme="minorHAnsi" w:cstheme="minorBidi"/>
-              <w:noProof/>
-              <w:szCs w:val="24"/>
-              <w:lang w:val="de-DE" w:eastAsia="de-DE"/>
-            </w:rPr>
-          </w:pPr>
-          <w:hyperlink w:anchor="_Toc475267778" w:history="1">
-            <w:r>
-              <w:rPr>
-                <w:rStyle w:val="Link"/>
-                <w:noProof/>
-                <w:lang w:val="de-AT"/>
-              </w:rPr>
-              <w:t>B.4.3</w:t>
-            </w:r>
-            <w:r>
-              <w:rPr>
-                <w:rFonts w:asciiTheme="minorHAnsi" w:eastAsiaTheme="minorEastAsia" w:hAnsiTheme="minorHAnsi" w:cstheme="minorBidi"/>
-                <w:noProof/>
-                <w:szCs w:val="24"/>
-                <w:lang w:val="de-DE" w:eastAsia="de-DE"/>
-              </w:rPr>
-              <w:tab/>
-            </w:r>
-            <w:r>
-              <w:rPr>
-                <w:rStyle w:val="Link"/>
-                <w:noProof/>
-                <w:lang w:val="de-AT"/>
-              </w:rPr>
-              <w:t>Test</w:t>
-            </w:r>
-            <w:r>
-              <w:rPr>
-                <w:noProof/>
-                <w:webHidden/>
-              </w:rPr>
-              <w:tab/>
-            </w:r>
-            <w:r>
-              <w:rPr>
-                <w:noProof/>
-                <w:webHidden/>
-              </w:rPr>
-              <w:fldChar w:fldCharType="begin"/>
-            </w:r>
-            <w:r>
-              <w:rPr>
-                <w:noProof/>
-                <w:webHidden/>
-              </w:rPr>
-              <w:instrText xml:space="preserve"> PAGEREF _Toc475267778 \h </w:instrText>
-            </w:r>
-            <w:r>
-              <w:rPr>
-                <w:noProof/>
-                <w:webHidden/>
-              </w:rPr>
-            </w:r>
-            <w:r>
-              <w:rPr>
-                <w:noProof/>
-                <w:webHidden/>
-              </w:rPr>
-              <w:fldChar w:fldCharType="separate"/>
-            </w:r>
-            <w:r>
-              <w:rPr>
-                <w:noProof/>
-                <w:webHidden/>
-              </w:rPr>
-              <w:t>23</w:t>
-            </w:r>
-            <w:r>
-              <w:rPr>
-                <w:noProof/>
-                <w:webHidden/>
-              </w:rPr>
-              <w:fldChar w:fldCharType="end"/>
-            </w:r>
-          </w:hyperlink>
-        </w:p>
-        <w:p>
-          <w:pPr>
-            <w:pStyle w:val="Verzeichnis3"/>
-            <w:rPr>
-              <w:rFonts w:asciiTheme="minorHAnsi" w:eastAsiaTheme="minorEastAsia" w:hAnsiTheme="minorHAnsi" w:cstheme="minorBidi"/>
-              <w:noProof/>
-              <w:szCs w:val="24"/>
-              <w:lang w:val="de-DE" w:eastAsia="de-DE"/>
-            </w:rPr>
-          </w:pPr>
-          <w:hyperlink w:anchor="_Toc475267779" w:history="1">
-            <w:r>
-              <w:rPr>
-                <w:rStyle w:val="Link"/>
-                <w:noProof/>
-                <w:lang w:val="de-AT"/>
-              </w:rPr>
-              <w:t>B.4.4</w:t>
-            </w:r>
-            <w:r>
-              <w:rPr>
-                <w:rFonts w:asciiTheme="minorHAnsi" w:eastAsiaTheme="minorEastAsia" w:hAnsiTheme="minorHAnsi" w:cstheme="minorBidi"/>
-                <w:noProof/>
-                <w:szCs w:val="24"/>
-                <w:lang w:val="de-DE" w:eastAsia="de-DE"/>
-              </w:rPr>
-              <w:tab/>
-            </w:r>
-            <w:r>
-              <w:rPr>
-                <w:rStyle w:val="Link"/>
-                <w:noProof/>
-                <w:lang w:val="de-AT"/>
-              </w:rPr>
-              <w:t>Test</w:t>
-            </w:r>
-            <w:r>
-              <w:rPr>
-                <w:noProof/>
-                <w:webHidden/>
-              </w:rPr>
-              <w:tab/>
-            </w:r>
-            <w:r>
-              <w:rPr>
-                <w:noProof/>
-                <w:webHidden/>
-              </w:rPr>
-              <w:fldChar w:fldCharType="begin"/>
-            </w:r>
-            <w:r>
-              <w:rPr>
-                <w:noProof/>
-                <w:webHidden/>
-              </w:rPr>
-              <w:instrText xml:space="preserve"> PAGEREF _Toc475267779 \h </w:instrText>
-            </w:r>
-            <w:r>
-              <w:rPr>
-                <w:noProof/>
-                <w:webHidden/>
-              </w:rPr>
-            </w:r>
-            <w:r>
-              <w:rPr>
-                <w:noProof/>
-                <w:webHidden/>
-              </w:rPr>
-              <w:fldChar w:fldCharType="separate"/>
-            </w:r>
-            <w:r>
-              <w:rPr>
-                <w:noProof/>
-                <w:webHidden/>
-              </w:rPr>
-              <w:t>23</w:t>
-            </w:r>
-            <w:r>
-              <w:rPr>
-                <w:noProof/>
-                <w:webHidden/>
-              </w:rPr>
-              <w:fldChar w:fldCharType="end"/>
-            </w:r>
-          </w:hyperlink>
-        </w:p>
-        <w:p>
-          <w:pPr>
-            <w:pStyle w:val="Verzeichnis2"/>
-            <w:tabs>
-              <w:tab w:val="left" w:pos="960"/>
-              <w:tab w:val="right" w:leader="dot" w:pos="8776"/>
-            </w:tabs>
-            <w:rPr>
-              <w:rFonts w:asciiTheme="minorHAnsi" w:eastAsiaTheme="minorEastAsia" w:hAnsiTheme="minorHAnsi" w:cstheme="minorBidi"/>
-              <w:noProof/>
-              <w:szCs w:val="24"/>
-              <w:lang w:val="de-DE" w:eastAsia="de-DE"/>
-            </w:rPr>
-          </w:pPr>
-          <w:hyperlink w:anchor="_Toc475267780" w:history="1">
-            <w:r>
-              <w:rPr>
-                <w:rStyle w:val="Link"/>
-                <w:noProof/>
-                <w:lang w:val="de-AT"/>
-              </w:rPr>
-              <w:t>B.5</w:t>
-            </w:r>
-            <w:r>
-              <w:rPr>
-                <w:rFonts w:asciiTheme="minorHAnsi" w:eastAsiaTheme="minorEastAsia" w:hAnsiTheme="minorHAnsi" w:cstheme="minorBidi"/>
-                <w:noProof/>
-                <w:szCs w:val="24"/>
-                <w:lang w:val="de-DE" w:eastAsia="de-DE"/>
-              </w:rPr>
-              <w:tab/>
-            </w:r>
-            <w:r>
-              <w:rPr>
-                <w:rStyle w:val="Link"/>
-                <w:noProof/>
-                <w:lang w:val="de-AT"/>
-              </w:rPr>
-              <w:t>Test</w:t>
-            </w:r>
-            <w:r>
-              <w:rPr>
-                <w:noProof/>
-                <w:webHidden/>
-              </w:rPr>
-              <w:tab/>
-            </w:r>
-            <w:r>
-              <w:rPr>
-                <w:noProof/>
-                <w:webHidden/>
-              </w:rPr>
-              <w:fldChar w:fldCharType="begin"/>
-            </w:r>
-            <w:r>
-              <w:rPr>
-                <w:noProof/>
-                <w:webHidden/>
-              </w:rPr>
-              <w:instrText xml:space="preserve"> PAGEREF _Toc475267780 \h </w:instrText>
-            </w:r>
-            <w:r>
-              <w:rPr>
-                <w:noProof/>
-                <w:webHidden/>
-              </w:rPr>
-            </w:r>
-            <w:r>
-              <w:rPr>
-                <w:noProof/>
-                <w:webHidden/>
-              </w:rPr>
-              <w:fldChar w:fldCharType="separate"/>
-            </w:r>
-            <w:r>
-              <w:rPr>
-                <w:noProof/>
-                <w:webHidden/>
-              </w:rPr>
-              <w:t>23</w:t>
+              <w:t>21</w:t>
             </w:r>
             <w:r>
               <w:rPr>
@@ -4308,13 +3603,15 @@
         </w:p>
       </w:sdtContent>
     </w:sdt>
-    <w:bookmarkEnd w:id="2"/>
-    <w:bookmarkEnd w:id="1"/>
-    <w:bookmarkEnd w:id="0"/>
     <w:p>
       <w:pPr>
         <w:pStyle w:val="USkeinInhaltsverz"/>
       </w:pPr>
+      <w:bookmarkStart w:id="3" w:name="_GoBack"/>
+      <w:bookmarkEnd w:id="2"/>
+      <w:bookmarkEnd w:id="1"/>
+      <w:bookmarkEnd w:id="0"/>
+      <w:bookmarkEnd w:id="3"/>
     </w:p>
     <w:p>
       <w:pPr>
@@ -4383,28 +3680,60 @@
           <w:lang w:val="de-AT"/>
         </w:rPr>
       </w:pPr>
-      <w:bookmarkStart w:id="3" w:name="_Toc372464445"/>
-      <w:bookmarkStart w:id="4" w:name="_Toc372465719"/>
-      <w:bookmarkStart w:id="5" w:name="_Toc372471263"/>
-    </w:p>
-    <w:p>
-      <w:r>
+      <w:bookmarkStart w:id="4" w:name="_Toc372464445"/>
+      <w:bookmarkStart w:id="5" w:name="_Toc372465719"/>
+      <w:bookmarkStart w:id="6" w:name="_Toc372471263"/>
+    </w:p>
+    <w:p>
+      <w:pPr>
+        <w:rPr>
+          <w:lang w:val="de-DE"/>
+        </w:rPr>
+      </w:pPr>
+      <w:r>
+        <w:rPr>
+          <w:lang w:val="de-DE"/>
+        </w:rPr>
         <w:t>AMCS</w:t>
       </w:r>
       <w:r>
+        <w:rPr>
+          <w:lang w:val="de-DE"/>
+        </w:rPr>
         <w:tab/>
       </w:r>
       <w:r>
+        <w:rPr>
+          <w:lang w:val="de-DE"/>
+        </w:rPr>
         <w:tab/>
       </w:r>
       <w:r>
+        <w:rPr>
+          <w:lang w:val="de-DE"/>
+        </w:rPr>
         <w:tab/>
       </w:r>
       <w:r>
+        <w:rPr>
+          <w:lang w:val="de-DE"/>
+        </w:rPr>
         <w:tab/>
-      </w:r>
-      <w:r>
-        <w:t xml:space="preserve"> Advanced Meter Communication System</w:t>
+        <w:t xml:space="preserve"> </w:t>
+      </w:r>
+      <w:proofErr w:type="spellStart"/>
+      <w:r>
+        <w:rPr>
+          <w:lang w:val="de-DE"/>
+        </w:rPr>
+        <w:t>Advanced</w:t>
+      </w:r>
+      <w:proofErr w:type="spellEnd"/>
+      <w:r>
+        <w:rPr>
+          <w:lang w:val="de-DE"/>
+        </w:rPr>
+        <w:t xml:space="preserve"> Meter Communication System</w:t>
       </w:r>
     </w:p>
     <w:p>
@@ -4524,58 +3853,44 @@
     <w:p>
       <w:pPr>
         <w:rPr>
-          <w:lang w:val="de-DE"/>
-        </w:rPr>
-      </w:pPr>
-      <w:r>
-        <w:rPr>
-          <w:lang w:val="de-DE"/>
+          <w:lang w:val="en-US"/>
+        </w:rPr>
+      </w:pPr>
+      <w:r>
+        <w:rPr>
+          <w:lang w:val="en-US"/>
         </w:rPr>
         <w:t xml:space="preserve">ETSI </w:t>
       </w:r>
       <w:r>
         <w:rPr>
-          <w:lang w:val="de-DE"/>
+          <w:lang w:val="en-US"/>
         </w:rPr>
         <w:tab/>
       </w:r>
       <w:r>
         <w:rPr>
-          <w:lang w:val="de-DE"/>
+          <w:lang w:val="en-US"/>
         </w:rPr>
         <w:tab/>
       </w:r>
       <w:r>
         <w:rPr>
-          <w:lang w:val="de-DE"/>
+          <w:lang w:val="en-US"/>
         </w:rPr>
         <w:tab/>
       </w:r>
       <w:r>
         <w:rPr>
-          <w:lang w:val="de-DE"/>
+          <w:lang w:val="en-US"/>
         </w:rPr>
         <w:tab/>
       </w:r>
       <w:r>
         <w:rPr>
-          <w:lang w:val="de-DE"/>
-        </w:rPr>
-        <w:t xml:space="preserve">European </w:t>
-      </w:r>
-      <w:proofErr w:type="spellStart"/>
-      <w:r>
-        <w:rPr>
-          <w:lang w:val="de-DE"/>
-        </w:rPr>
-        <w:t>Telecommunication</w:t>
-      </w:r>
-      <w:proofErr w:type="spellEnd"/>
-      <w:r>
-        <w:rPr>
-          <w:lang w:val="de-DE"/>
-        </w:rPr>
-        <w:t xml:space="preserve"> Standards Institute</w:t>
+          <w:lang w:val="en-US"/>
+        </w:rPr>
+        <w:t>European Telecommunication Standards Institute</w:t>
       </w:r>
     </w:p>
     <w:p>
@@ -4923,21 +4238,29 @@
           <w:tab w:val="left" w:pos="2127"/>
         </w:tabs>
         <w:jc w:val="left"/>
-      </w:pPr>
-      <w:r>
+        <w:rPr>
+          <w:lang w:val="de-DE"/>
+        </w:rPr>
+      </w:pPr>
+      <w:r>
+        <w:rPr>
+          <w:lang w:val="de-DE"/>
+        </w:rPr>
         <w:t>DBM</w:t>
       </w:r>
       <w:r>
+        <w:rPr>
+          <w:lang w:val="de-DE"/>
+        </w:rPr>
         <w:tab/>
       </w:r>
       <w:r>
+        <w:rPr>
+          <w:lang w:val="de-DE"/>
+        </w:rPr>
         <w:tab/>
-      </w:r>
-      <w:proofErr w:type="spellStart"/>
-      <w:r>
         <w:t>Datenbankmodell</w:t>
       </w:r>
-      <w:proofErr w:type="spellEnd"/>
     </w:p>
     <w:p>
       <w:pPr>
@@ -4946,7 +4269,7 @@
         </w:tabs>
         <w:jc w:val="left"/>
         <w:rPr>
-          <w:lang w:val="en-US"/>
+          <w:lang w:val="de-DE"/>
         </w:rPr>
       </w:pPr>
     </w:p>
@@ -4957,7 +4280,7 @@
         </w:tabs>
         <w:jc w:val="left"/>
         <w:rPr>
-          <w:lang w:val="en-US"/>
+          <w:lang w:val="de-DE"/>
         </w:rPr>
       </w:pPr>
     </w:p>
@@ -4968,7 +4291,7 @@
         </w:tabs>
         <w:jc w:val="left"/>
         <w:rPr>
-          <w:lang w:val="en-US"/>
+          <w:lang w:val="de-DE"/>
         </w:rPr>
       </w:pPr>
     </w:p>
@@ -4979,7 +4302,7 @@
         </w:tabs>
         <w:jc w:val="left"/>
         <w:rPr>
-          <w:lang w:val="en-US"/>
+          <w:lang w:val="de-DE"/>
         </w:rPr>
       </w:pPr>
     </w:p>
@@ -4990,7 +4313,7 @@
         </w:tabs>
         <w:jc w:val="left"/>
         <w:rPr>
-          <w:lang w:val="en-US"/>
+          <w:lang w:val="de-DE"/>
         </w:rPr>
       </w:pPr>
     </w:p>
@@ -5001,7 +4324,7 @@
         </w:tabs>
         <w:jc w:val="left"/>
         <w:rPr>
-          <w:lang w:val="en-US"/>
+          <w:lang w:val="de-DE"/>
         </w:rPr>
       </w:pPr>
     </w:p>
@@ -5009,7 +4332,7 @@
       <w:pPr>
         <w:keepNext/>
         <w:rPr>
-          <w:lang w:val="en-US"/>
+          <w:lang w:val="de-DE"/>
         </w:rPr>
         <w:sectPr>
           <w:headerReference w:type="default" r:id="rId10"/>
@@ -5023,14 +4346,14 @@
       </w:pPr>
       <w:r>
         <w:rPr>
-          <w:lang w:val="en-US"/>
+          <w:lang w:val="de-DE"/>
         </w:rPr>
         <w:br w:type="page"/>
       </w:r>
     </w:p>
-    <w:bookmarkEnd w:id="3"/>
     <w:bookmarkEnd w:id="4"/>
     <w:bookmarkEnd w:id="5"/>
+    <w:bookmarkEnd w:id="6"/>
     <w:p>
       <w:pPr>
         <w:pStyle w:val="USkeinInhaltsverz"/>
@@ -5096,7 +4419,7 @@
           <w:noProof/>
           <w:lang w:val="de-DE"/>
         </w:rPr>
-        <w:instrText xml:space="preserve"> PAGEREF _Toc475267703 \h </w:instrText>
+        <w:instrText xml:space="preserve"> PAGEREF _Toc475278004 \h </w:instrText>
       </w:r>
       <w:r>
         <w:rPr>
@@ -5162,7 +4485,7 @@
           <w:noProof/>
           <w:lang w:val="de-DE"/>
         </w:rPr>
-        <w:instrText xml:space="preserve"> PAGEREF _Toc475267704 \h </w:instrText>
+        <w:instrText xml:space="preserve"> PAGEREF _Toc475278005 \h </w:instrText>
       </w:r>
       <w:r>
         <w:rPr>
@@ -5228,7 +4551,7 @@
           <w:noProof/>
           <w:lang w:val="de-DE"/>
         </w:rPr>
-        <w:instrText xml:space="preserve"> PAGEREF _Toc475267705 \h </w:instrText>
+        <w:instrText xml:space="preserve"> PAGEREF _Toc475278006 \h </w:instrText>
       </w:r>
       <w:r>
         <w:rPr>
@@ -5246,7 +4569,7 @@
           <w:noProof/>
           <w:lang w:val="de-DE"/>
         </w:rPr>
-        <w:t>15</w:t>
+        <w:t>14</w:t>
       </w:r>
       <w:r>
         <w:rPr>
@@ -5294,7 +4617,7 @@
           <w:noProof/>
           <w:lang w:val="de-DE"/>
         </w:rPr>
-        <w:instrText xml:space="preserve"> PAGEREF _Toc475267706 \h </w:instrText>
+        <w:instrText xml:space="preserve"> PAGEREF _Toc475278007 \h </w:instrText>
       </w:r>
       <w:r>
         <w:rPr>
@@ -5312,7 +4635,7 @@
           <w:noProof/>
           <w:lang w:val="de-DE"/>
         </w:rPr>
-        <w:t>18</w:t>
+        <w:t>17</w:t>
       </w:r>
       <w:r>
         <w:rPr>
@@ -5417,7 +4740,7 @@
           <w:lang w:val="de-AT"/>
         </w:rPr>
       </w:pPr>
-      <w:bookmarkStart w:id="6" w:name="_Toc475267740"/>
+      <w:bookmarkStart w:id="7" w:name="_Toc475278013"/>
       <w:r>
         <w:rPr>
           <w:lang w:val="de-AT"/>
@@ -5425,7 +4748,7 @@
         <w:lastRenderedPageBreak/>
         <w:t>Einleitung</w:t>
       </w:r>
-      <w:bookmarkEnd w:id="6"/>
+      <w:bookmarkEnd w:id="7"/>
     </w:p>
     <w:p>
       <w:pPr>
@@ -5436,16 +4759,159 @@
           <w:lang w:val="de-DE"/>
         </w:rPr>
       </w:pPr>
-      <w:bookmarkStart w:id="7" w:name="_Toc372464449"/>
-      <w:bookmarkStart w:id="8" w:name="_Toc372465723"/>
-      <w:bookmarkStart w:id="9" w:name="_Toc372471267"/>
-      <w:bookmarkStart w:id="10" w:name="_Toc406189030"/>
+      <w:bookmarkStart w:id="8" w:name="_Toc372464449"/>
+      <w:bookmarkStart w:id="9" w:name="_Toc372465723"/>
+      <w:bookmarkStart w:id="10" w:name="_Toc372471267"/>
+      <w:bookmarkStart w:id="11" w:name="_Toc406189030"/>
       <w:r>
         <w:rPr>
           <w:rFonts w:cstheme="minorHAnsi"/>
           <w:lang w:val="de-DE"/>
         </w:rPr>
-        <w:t xml:space="preserve">Durch die Verabschiedung der Richtlinie 2009/72/EC [Referenz: Richtlinie2009] sind die Mitgliedsstaaten der EU aufgefordert, deren Inhalte in nationales Recht umzusetzen. Thema dieser Richtlinie ist es, die vorhandenen analogen Stromzähler durch digitale Smart Meter zu ersetzen. Mit der flächendeckenden Installation stehen sowohl den Netzbetreibern als auch den Energieproduzenten und den Verbrauchern Möglichkeiten das Netz optimal zu nützen, Energie zu günstigen Preisen zu erwerben und Energieverschwendung zu verringern. Um diese Vorteile zu nützen, ist Kommunikation bezüglich des aktuellen Verbrauchs, der Netzbelastung und der im Netz vorhandenen Energie notwendig. </w:t>
+        <w:t xml:space="preserve">Durch die Verabschiedung der Richtlinie 2009/72/EC </w:t>
+      </w:r>
+      <w:sdt>
+        <w:sdtPr>
+          <w:rPr>
+            <w:rFonts w:cstheme="minorHAnsi"/>
+            <w:lang w:val="de-DE"/>
+          </w:rPr>
+          <w:id w:val="-324438587"/>
+          <w:citation/>
+        </w:sdtPr>
+        <w:sdtContent>
+          <w:r>
+            <w:rPr>
+              <w:rFonts w:cstheme="minorHAnsi"/>
+              <w:lang w:val="de-DE"/>
+            </w:rPr>
+            <w:fldChar w:fldCharType="begin"/>
+          </w:r>
+          <w:r>
+            <w:rPr>
+              <w:rFonts w:cstheme="minorHAnsi"/>
+              <w:lang w:val="de-AT"/>
+            </w:rPr>
+            <w:instrText xml:space="preserve"> CITATION Das09 \l 3079 </w:instrText>
+          </w:r>
+          <w:r>
+            <w:rPr>
+              <w:rFonts w:cstheme="minorHAnsi"/>
+              <w:lang w:val="de-DE"/>
+            </w:rPr>
+            <w:fldChar w:fldCharType="separate"/>
+          </w:r>
+          <w:r>
+            <w:rPr>
+              <w:rFonts w:cstheme="minorHAnsi"/>
+              <w:noProof/>
+              <w:lang w:val="de-AT"/>
+            </w:rPr>
+            <w:t>[1]</w:t>
+          </w:r>
+          <w:r>
+            <w:rPr>
+              <w:rFonts w:cstheme="minorHAnsi"/>
+              <w:lang w:val="de-DE"/>
+            </w:rPr>
+            <w:fldChar w:fldCharType="end"/>
+          </w:r>
+        </w:sdtContent>
+      </w:sdt>
+      <w:r>
+        <w:rPr>
+          <w:rFonts w:cstheme="minorHAnsi"/>
+          <w:lang w:val="de-DE"/>
+        </w:rPr>
+        <w:t xml:space="preserve"> </w:t>
+      </w:r>
+      <w:r>
+        <w:rPr>
+          <w:rFonts w:cstheme="minorHAnsi"/>
+          <w:lang w:val="de-DE"/>
+        </w:rPr>
+        <w:t xml:space="preserve">sind die Mitgliedsstaaten der EU aufgefordert, deren Inhalte in nationales Recht umzusetzen. Thema dieser Richtlinie ist es, die vorhandenen analogen Stromzähler durch digitale Smart Meter zu ersetzen. Mit der flächendeckenden Installation stehen sowohl den Netzbetreibern als auch den Energieproduzenten und den Verbrauchern Möglichkeiten das Netz </w:t>
+      </w:r>
+      <w:proofErr w:type="spellStart"/>
+      <w:r>
+        <w:rPr>
+          <w:rFonts w:cstheme="minorHAnsi"/>
+          <w:lang w:val="de-DE"/>
+        </w:rPr>
+        <w:t>op</w:t>
+      </w:r>
+      <w:proofErr w:type="spellEnd"/>
+      <w:sdt>
+        <w:sdtPr>
+          <w:rPr>
+            <w:rFonts w:cstheme="minorHAnsi"/>
+            <w:lang w:val="de-DE"/>
+          </w:rPr>
+          <w:id w:val="1713995200"/>
+          <w:citation/>
+        </w:sdtPr>
+        <w:sdtContent>
+          <w:r>
+            <w:rPr>
+              <w:rFonts w:cstheme="minorHAnsi"/>
+              <w:lang w:val="de-DE"/>
+            </w:rPr>
+            <w:fldChar w:fldCharType="begin"/>
+          </w:r>
+          <w:r>
+            <w:rPr>
+              <w:rFonts w:cstheme="minorHAnsi"/>
+              <w:lang w:val="de-AT"/>
+            </w:rPr>
+            <w:instrText xml:space="preserve"> CITATION Cra10 \l 3079 </w:instrText>
+          </w:r>
+          <w:r>
+            <w:rPr>
+              <w:rFonts w:cstheme="minorHAnsi"/>
+              <w:lang w:val="de-DE"/>
+            </w:rPr>
+            <w:fldChar w:fldCharType="separate"/>
+          </w:r>
+          <w:r>
+            <w:rPr>
+              <w:rFonts w:cstheme="minorHAnsi"/>
+              <w:noProof/>
+              <w:lang w:val="de-AT"/>
+            </w:rPr>
+            <w:t xml:space="preserve"> </w:t>
+          </w:r>
+          <w:r>
+            <w:rPr>
+              <w:rFonts w:cstheme="minorHAnsi"/>
+              <w:noProof/>
+              <w:lang w:val="de-AT"/>
+            </w:rPr>
+            <w:t>[2]</w:t>
+          </w:r>
+          <w:r>
+            <w:rPr>
+              <w:rFonts w:cstheme="minorHAnsi"/>
+              <w:lang w:val="de-DE"/>
+            </w:rPr>
+            <w:fldChar w:fldCharType="end"/>
+          </w:r>
+        </w:sdtContent>
+      </w:sdt>
+      <w:proofErr w:type="spellStart"/>
+      <w:r>
+        <w:rPr>
+          <w:rFonts w:cstheme="minorHAnsi"/>
+          <w:lang w:val="de-DE"/>
+        </w:rPr>
+        <w:t>timal</w:t>
+      </w:r>
+      <w:proofErr w:type="spellEnd"/>
+      <w:r>
+        <w:rPr>
+          <w:rFonts w:cstheme="minorHAnsi"/>
+          <w:lang w:val="de-DE"/>
+        </w:rPr>
+        <w:t xml:space="preserve"> zu nützen, Energie zu günstigen Preisen zu erwerben und Energieverschwendung zu verringern. Um diese Vorteile zu nützen, ist Kommunikation bezüglich des aktuellen Verbrauchs, der Netzbelastung und der im Netz vorhandenen Energie notwendig. </w:t>
       </w:r>
     </w:p>
     <w:p>
@@ -5522,7 +4988,7 @@
           <w:lang w:val="de-AT"/>
         </w:rPr>
       </w:pPr>
-      <w:bookmarkStart w:id="11" w:name="_Toc475267741"/>
+      <w:bookmarkStart w:id="12" w:name="_Toc475278014"/>
       <w:r>
         <w:rPr>
           <w:sz w:val="28"/>
@@ -5531,7 +4997,7 @@
         </w:rPr>
         <w:t>Motivation</w:t>
       </w:r>
-      <w:bookmarkEnd w:id="11"/>
+      <w:bookmarkEnd w:id="12"/>
     </w:p>
     <w:p>
       <w:pPr>
@@ -5566,28 +5032,52 @@
         <w:rPr>
           <w:rFonts w:cstheme="minorHAnsi"/>
         </w:rPr>
-        <w:t>DLSM/COSEM [</w:t>
-      </w:r>
-      <w:proofErr w:type="spellStart"/>
-      <w:r>
-        <w:rPr>
-          <w:rFonts w:cstheme="minorHAnsi"/>
-        </w:rPr>
-        <w:t>Referenz</w:t>
-      </w:r>
-      <w:proofErr w:type="spellEnd"/>
-      <w:r>
-        <w:rPr>
-          <w:rFonts w:cstheme="minorHAnsi"/>
-        </w:rPr>
-        <w:t xml:space="preserve"> COSEM</w:t>
-      </w:r>
-      <w:r>
-        <w:rPr>
-          <w:rFonts w:cstheme="minorHAnsi"/>
-        </w:rPr>
-        <w:t>]</w:t>
-      </w:r>
+        <w:t xml:space="preserve">DLSM/COSEM </w:t>
+      </w:r>
+      <w:sdt>
+        <w:sdtPr>
+          <w:rPr>
+            <w:rFonts w:cstheme="minorHAnsi"/>
+          </w:rPr>
+          <w:id w:val="1274134353"/>
+          <w:citation/>
+        </w:sdtPr>
+        <w:sdtContent>
+          <w:r>
+            <w:rPr>
+              <w:rFonts w:cstheme="minorHAnsi"/>
+            </w:rPr>
+            <w:fldChar w:fldCharType="begin"/>
+          </w:r>
+          <w:r>
+            <w:rPr>
+              <w:rFonts w:cstheme="minorHAnsi"/>
+              <w:lang w:val="de-AT"/>
+            </w:rPr>
+            <w:instrText xml:space="preserve"> CITATION Cra10 \l 3079 </w:instrText>
+          </w:r>
+          <w:r>
+            <w:rPr>
+              <w:rFonts w:cstheme="minorHAnsi"/>
+            </w:rPr>
+            <w:fldChar w:fldCharType="separate"/>
+          </w:r>
+          <w:r>
+            <w:rPr>
+              <w:rFonts w:cstheme="minorHAnsi"/>
+              <w:noProof/>
+              <w:lang w:val="de-AT"/>
+            </w:rPr>
+            <w:t>[2]</w:t>
+          </w:r>
+          <w:r>
+            <w:rPr>
+              <w:rFonts w:cstheme="minorHAnsi"/>
+            </w:rPr>
+            <w:fldChar w:fldCharType="end"/>
+          </w:r>
+        </w:sdtContent>
+      </w:sdt>
     </w:p>
     <w:p>
       <w:pPr>
@@ -5606,22 +5096,52 @@
         <w:rPr>
           <w:rFonts w:cstheme="minorHAnsi"/>
         </w:rPr>
-        <w:t>SML [</w:t>
-      </w:r>
-      <w:proofErr w:type="spellStart"/>
-      <w:r>
-        <w:rPr>
-          <w:rFonts w:cstheme="minorHAnsi"/>
-        </w:rPr>
-        <w:t>Referenz</w:t>
-      </w:r>
-      <w:proofErr w:type="spellEnd"/>
-      <w:r>
-        <w:rPr>
-          <w:rFonts w:cstheme="minorHAnsi"/>
-        </w:rPr>
-        <w:t xml:space="preserve"> SML]</w:t>
-      </w:r>
+        <w:t xml:space="preserve">SML </w:t>
+      </w:r>
+      <w:sdt>
+        <w:sdtPr>
+          <w:rPr>
+            <w:rFonts w:cstheme="minorHAnsi"/>
+          </w:rPr>
+          <w:id w:val="-1812939088"/>
+          <w:citation/>
+        </w:sdtPr>
+        <w:sdtContent>
+          <w:r>
+            <w:rPr>
+              <w:rFonts w:cstheme="minorHAnsi"/>
+            </w:rPr>
+            <w:fldChar w:fldCharType="begin"/>
+          </w:r>
+          <w:r>
+            <w:rPr>
+              <w:rFonts w:cstheme="minorHAnsi"/>
+              <w:lang w:val="de-AT"/>
+            </w:rPr>
+            <w:instrText xml:space="preserve"> CITATION Bun13 \l 3079 </w:instrText>
+          </w:r>
+          <w:r>
+            <w:rPr>
+              <w:rFonts w:cstheme="minorHAnsi"/>
+            </w:rPr>
+            <w:fldChar w:fldCharType="separate"/>
+          </w:r>
+          <w:r>
+            <w:rPr>
+              <w:rFonts w:cstheme="minorHAnsi"/>
+              <w:noProof/>
+              <w:lang w:val="de-AT"/>
+            </w:rPr>
+            <w:t>[3]</w:t>
+          </w:r>
+          <w:r>
+            <w:rPr>
+              <w:rFonts w:cstheme="minorHAnsi"/>
+            </w:rPr>
+            <w:fldChar w:fldCharType="end"/>
+          </w:r>
+        </w:sdtContent>
+      </w:sdt>
     </w:p>
     <w:p>
       <w:pPr>
@@ -5658,8 +5178,44 @@
           <w:rFonts w:cstheme="minorHAnsi"/>
           <w:lang w:val="de-DE"/>
         </w:rPr>
-        <w:t>Weitere Unterschiede bestehen in der Granularität der Daten, die Smart Meter Modelle zur Verfügung stellen, ebenso die Frequenz, mit der Werte ausgelesen werden können, ist unterschiedlich [da fehlt eine Referenz]. All diese Unterschiede erschweren eine vergleichende Auswertung von Messdaten aus unterschiedlichen Quellen.</w:t>
-      </w:r>
+        <w:t>Weitere Unterschiede bestehen in der Granularität der Daten, die Smart Meter Modelle zur Verfügung stellen, ebenso die Frequenz, mit der Werte ausgelesen werden können, ist unterschiedlich. All diese Unterschiede erschweren eine vergleichende Auswertung von Messdaten aus unterschiedlichen Quellen.</w:t>
+      </w:r>
+    </w:p>
+    <w:p>
+      <w:pPr>
+        <w:ind w:left="708"/>
+        <w:rPr>
+          <w:rFonts w:cstheme="minorHAnsi"/>
+          <w:lang w:val="de-DE"/>
+        </w:rPr>
+      </w:pPr>
+    </w:p>
+    <w:p>
+      <w:pPr>
+        <w:ind w:left="708"/>
+        <w:rPr>
+          <w:rFonts w:cstheme="minorHAnsi"/>
+          <w:lang w:val="de-DE"/>
+        </w:rPr>
+      </w:pPr>
+    </w:p>
+    <w:p>
+      <w:pPr>
+        <w:ind w:left="708"/>
+        <w:rPr>
+          <w:rFonts w:cstheme="minorHAnsi"/>
+          <w:lang w:val="de-DE"/>
+        </w:rPr>
+      </w:pPr>
+    </w:p>
+    <w:p>
+      <w:pPr>
+        <w:ind w:left="708"/>
+        <w:rPr>
+          <w:rFonts w:cstheme="minorHAnsi"/>
+          <w:lang w:val="de-DE"/>
+        </w:rPr>
+      </w:pPr>
     </w:p>
     <w:p>
       <w:pPr>
@@ -5674,6 +5230,7 @@
           <w:rFonts w:cstheme="minorHAnsi"/>
           <w:lang w:val="de-DE"/>
         </w:rPr>
+        <w:lastRenderedPageBreak/>
         <w:t>Dieses Projekt verfolgt vier Hauptziele:</w:t>
       </w:r>
     </w:p>
@@ -5696,7 +5253,6 @@
           <w:rFonts w:cstheme="minorHAnsi"/>
           <w:lang w:val="de-DE"/>
         </w:rPr>
-        <w:lastRenderedPageBreak/>
         <w:t>Schaffung einer Datenbank zur gemeinsamen, strukturierten Ablage von Messdaten</w:t>
       </w:r>
     </w:p>
@@ -5833,7 +5389,7 @@
           <w:lang w:val="de-AT"/>
         </w:rPr>
       </w:pPr>
-      <w:bookmarkStart w:id="12" w:name="_Toc475267742"/>
+      <w:bookmarkStart w:id="13" w:name="_Toc475278015"/>
       <w:r>
         <w:rPr>
           <w:sz w:val="28"/>
@@ -5842,7 +5398,7 @@
         </w:rPr>
         <w:t>Umgebung</w:t>
       </w:r>
-      <w:bookmarkEnd w:id="12"/>
+      <w:bookmarkEnd w:id="13"/>
     </w:p>
     <w:p>
       <w:pPr>
@@ -5974,7 +5530,23 @@
           <w:rFonts w:cstheme="minorHAnsi"/>
           <w:lang w:val="de-DE"/>
         </w:rPr>
-        <w:t>RBAC System (BAC1 Gruppe – Namen fehlen): stellt ein Softwarepaket zur Verfügung über das der rollenbasierte Zugriffsschutz realisiert wird.</w:t>
+        <w:t xml:space="preserve">RBAC System (BAC1 Gruppe – </w:t>
+      </w:r>
+      <w:proofErr w:type="spellStart"/>
+      <w:r>
+        <w:rPr>
+          <w:rFonts w:cstheme="minorHAnsi"/>
+          <w:lang w:val="de-DE"/>
+        </w:rPr>
+        <w:t>OpenTC</w:t>
+      </w:r>
+      <w:proofErr w:type="spellEnd"/>
+      <w:r>
+        <w:rPr>
+          <w:rFonts w:cstheme="minorHAnsi"/>
+          <w:lang w:val="de-DE"/>
+        </w:rPr>
+        <w:t>): stellt ein Softwarepaket zur Verfügung über das der rollenbasierte Zugriffsschutz realisiert wird.</w:t>
       </w:r>
     </w:p>
     <w:p>
@@ -5991,26 +5563,6 @@
         </w:rPr>
         <w:t>Weitere verwendete Softwarepakete werden im Abschnitt Systemarchitektur erwähnt.</w:t>
       </w:r>
-    </w:p>
-    <w:p>
-      <w:pPr>
-        <w:spacing w:after="0"/>
-        <w:ind w:left="432"/>
-        <w:jc w:val="left"/>
-        <w:rPr>
-          <w:lang w:val="de-DE"/>
-        </w:rPr>
-      </w:pPr>
-    </w:p>
-    <w:p>
-      <w:pPr>
-        <w:spacing w:after="0"/>
-        <w:ind w:left="432"/>
-        <w:jc w:val="left"/>
-        <w:rPr>
-          <w:lang w:val="de-DE"/>
-        </w:rPr>
-      </w:pPr>
     </w:p>
     <w:p>
       <w:pPr>
@@ -6116,11 +5668,11 @@
           <w:lang w:val="de-AT"/>
         </w:rPr>
       </w:pPr>
-      <w:bookmarkStart w:id="13" w:name="_Toc475267743"/>
-      <w:bookmarkEnd w:id="7"/>
+      <w:bookmarkStart w:id="14" w:name="_Toc475278016"/>
       <w:bookmarkEnd w:id="8"/>
       <w:bookmarkEnd w:id="9"/>
       <w:bookmarkEnd w:id="10"/>
+      <w:bookmarkEnd w:id="11"/>
       <w:r>
         <w:rPr>
           <w:lang w:val="de-AT"/>
@@ -6128,7 +5680,7 @@
         <w:lastRenderedPageBreak/>
         <w:t>Recherche</w:t>
       </w:r>
-      <w:bookmarkEnd w:id="13"/>
+      <w:bookmarkEnd w:id="14"/>
     </w:p>
     <w:p>
       <w:pPr>
@@ -6169,7 +5721,7 @@
           <w:lang w:val="de-AT"/>
         </w:rPr>
       </w:pPr>
-      <w:bookmarkStart w:id="14" w:name="_Toc475267744"/>
+      <w:bookmarkStart w:id="15" w:name="_Toc475278017"/>
       <w:r>
         <w:rPr>
           <w:sz w:val="28"/>
@@ -6178,7 +5730,7 @@
         </w:rPr>
         <w:t>ER Modell</w:t>
       </w:r>
-      <w:bookmarkEnd w:id="14"/>
+      <w:bookmarkEnd w:id="15"/>
     </w:p>
     <w:p>
       <w:pPr>
@@ -6250,7 +5802,7 @@
           <w:lang w:val="de-AT"/>
         </w:rPr>
       </w:pPr>
-      <w:bookmarkStart w:id="15" w:name="_Toc475267745"/>
+      <w:bookmarkStart w:id="16" w:name="_Toc475278018"/>
       <w:r>
         <w:rPr>
           <w:sz w:val="28"/>
@@ -6259,7 +5811,7 @@
         </w:rPr>
         <w:t>Analyse von Datenbankanforderungen</w:t>
       </w:r>
-      <w:bookmarkEnd w:id="15"/>
+      <w:bookmarkEnd w:id="16"/>
     </w:p>
     <w:p>
       <w:pPr>
@@ -6393,7 +5945,7 @@
           <w:lang w:val="de-AT"/>
         </w:rPr>
       </w:pPr>
-      <w:bookmarkStart w:id="16" w:name="_Toc475267746"/>
+      <w:bookmarkStart w:id="17" w:name="_Toc475278019"/>
       <w:r>
         <w:rPr>
           <w:sz w:val="28"/>
@@ -6402,7 +5954,7 @@
         </w:rPr>
         <w:t>Analyse möglicher Datensätze</w:t>
       </w:r>
-      <w:bookmarkEnd w:id="16"/>
+      <w:bookmarkEnd w:id="17"/>
     </w:p>
     <w:p>
       <w:pPr>
@@ -6427,7 +5979,7 @@
           <w:lang w:val="de-AT"/>
         </w:rPr>
       </w:pPr>
-      <w:bookmarkStart w:id="17" w:name="_Toc475267747"/>
+      <w:bookmarkStart w:id="18" w:name="_Toc475278020"/>
       <w:r>
         <w:rPr>
           <w:sz w:val="28"/>
@@ -6437,7 +5989,7 @@
         <w:lastRenderedPageBreak/>
         <w:t>Analyse vorhandener Software</w:t>
       </w:r>
-      <w:bookmarkEnd w:id="17"/>
+      <w:bookmarkEnd w:id="18"/>
     </w:p>
     <w:p>
       <w:pPr>
@@ -6479,7 +6031,7 @@
           <w:lang w:val="de-AT"/>
         </w:rPr>
       </w:pPr>
-      <w:bookmarkStart w:id="18" w:name="_Toc475267748"/>
+      <w:bookmarkStart w:id="19" w:name="_Toc475278021"/>
       <w:r>
         <w:rPr>
           <w:sz w:val="28"/>
@@ -6488,7 +6040,7 @@
         </w:rPr>
         <w:t>Recherche noch benötigter Software</w:t>
       </w:r>
-      <w:bookmarkEnd w:id="18"/>
+      <w:bookmarkEnd w:id="19"/>
     </w:p>
     <w:p>
       <w:pPr>
@@ -6513,7 +6065,7 @@
           <w:lang w:val="de-AT"/>
         </w:rPr>
       </w:pPr>
-      <w:bookmarkStart w:id="19" w:name="_Toc475267749"/>
+      <w:bookmarkStart w:id="20" w:name="_Toc475278022"/>
       <w:r>
         <w:rPr>
           <w:sz w:val="28"/>
@@ -6522,7 +6074,7 @@
         </w:rPr>
         <w:t>Rollendefinition</w:t>
       </w:r>
-      <w:bookmarkEnd w:id="19"/>
+      <w:bookmarkEnd w:id="20"/>
     </w:p>
     <w:p>
       <w:pPr>
@@ -6657,47 +6209,11 @@
           <w:lang w:val="de-DE"/>
         </w:rPr>
       </w:pPr>
-      <w:proofErr w:type="spellStart"/>
-      <w:r>
-        <w:rPr>
-          <w:lang w:val="de-DE"/>
-        </w:rPr>
-        <w:t>Rechtliche</w:t>
-      </w:r>
-      <w:proofErr w:type="spellEnd"/>
-      <w:r>
-        <w:rPr>
-          <w:lang w:val="de-DE"/>
-        </w:rPr>
-        <w:t xml:space="preserve"> </w:t>
-      </w:r>
-      <w:proofErr w:type="spellStart"/>
-      <w:r>
-        <w:rPr>
-          <w:lang w:val="de-DE"/>
-        </w:rPr>
-        <w:t>Umgebung</w:t>
-      </w:r>
-      <w:proofErr w:type="spellEnd"/>
-      <w:r>
-        <w:rPr>
-          <w:lang w:val="de-DE"/>
-        </w:rPr>
-        <w:t xml:space="preserve"> </w:t>
-      </w:r>
-      <w:proofErr w:type="spellStart"/>
-      <w:r>
-        <w:rPr>
-          <w:lang w:val="de-DE"/>
-        </w:rPr>
-        <w:t>einbeziehen</w:t>
-      </w:r>
-      <w:proofErr w:type="spellEnd"/>
-      <w:r>
-        <w:rPr>
-          <w:lang w:val="de-DE"/>
-        </w:rPr>
-        <w:t>.</w:t>
+      <w:r>
+        <w:rPr>
+          <w:lang w:val="de-DE"/>
+        </w:rPr>
+        <w:t>Rechtliche Umgebung einbeziehen.</w:t>
       </w:r>
     </w:p>
     <w:p>
@@ -6775,7 +6291,7 @@
           <w:lang w:val="de-AT"/>
         </w:rPr>
       </w:pPr>
-      <w:bookmarkStart w:id="20" w:name="_Toc475267750"/>
+      <w:bookmarkStart w:id="21" w:name="_Toc475278023"/>
       <w:r>
         <w:rPr>
           <w:lang w:val="de-AT"/>
@@ -6783,7 +6299,7 @@
         <w:lastRenderedPageBreak/>
         <w:t>Umsetzung</w:t>
       </w:r>
-      <w:bookmarkEnd w:id="20"/>
+      <w:bookmarkEnd w:id="21"/>
     </w:p>
     <w:p>
       <w:pPr>
@@ -6819,7 +6335,7 @@
           <w:lang w:val="de-AT"/>
         </w:rPr>
       </w:pPr>
-      <w:bookmarkStart w:id="21" w:name="_Toc475267751"/>
+      <w:bookmarkStart w:id="22" w:name="_Toc475278024"/>
       <w:r>
         <w:rPr>
           <w:sz w:val="28"/>
@@ -6828,12 +6344,15 @@
         </w:rPr>
         <w:t>Systemarchitektur</w:t>
       </w:r>
-      <w:bookmarkEnd w:id="21"/>
+      <w:bookmarkEnd w:id="22"/>
     </w:p>
     <w:p>
       <w:pPr>
         <w:pStyle w:val="Listenabsatz"/>
         <w:ind w:left="432"/>
+        <w:rPr>
+          <w:lang w:val="de-DE"/>
+        </w:rPr>
       </w:pPr>
       <w:r>
         <w:rPr>
@@ -6853,13 +6372,74 @@
         <w:rPr>
           <w:lang w:val="de-DE"/>
         </w:rPr>
-        <w:t xml:space="preserve">, die in Entstehung befindlichen Zugriffsysteme (BAC1 Gruppe - &lt;Namen rein&gt; und Importprogramme (BAC1 – Gruppe &lt;Name rein&gt;).  Was war mit Open-Nes? In die Überlegungen werden </w:t>
+        <w:t xml:space="preserve">, die in Entstehung befindlichen Zugriffsysteme (BAC1 Gruppe </w:t>
+      </w:r>
+      <w:r>
+        <w:rPr>
+          <w:lang w:val="de-DE"/>
+        </w:rPr>
+        <w:t>–</w:t>
+      </w:r>
+      <w:r>
+        <w:rPr>
+          <w:lang w:val="de-DE"/>
+        </w:rPr>
+        <w:t xml:space="preserve"> </w:t>
       </w:r>
       <w:proofErr w:type="spellStart"/>
       <w:r>
         <w:rPr>
           <w:lang w:val="de-DE"/>
         </w:rPr>
+        <w:t>OpenTC</w:t>
+      </w:r>
+      <w:proofErr w:type="spellEnd"/>
+      <w:r>
+        <w:rPr>
+          <w:lang w:val="de-DE"/>
+        </w:rPr>
+        <w:t>)</w:t>
+      </w:r>
+      <w:r>
+        <w:rPr>
+          <w:lang w:val="de-DE"/>
+        </w:rPr>
+        <w:t xml:space="preserve"> und Importprogramme (</w:t>
+      </w:r>
+      <w:r>
+        <w:rPr>
+          <w:rFonts w:cstheme="minorHAnsi"/>
+          <w:lang w:val="de-DE"/>
+        </w:rPr>
+        <w:t xml:space="preserve">BAC1 Gruppe </w:t>
+      </w:r>
+      <w:proofErr w:type="spellStart"/>
+      <w:r>
+        <w:rPr>
+          <w:rFonts w:cstheme="minorHAnsi"/>
+          <w:lang w:val="de-DE"/>
+        </w:rPr>
+        <w:t>Oberluggauer</w:t>
+      </w:r>
+      <w:proofErr w:type="spellEnd"/>
+      <w:r>
+        <w:rPr>
+          <w:rFonts w:cstheme="minorHAnsi"/>
+          <w:lang w:val="de-DE"/>
+        </w:rPr>
+        <w:t xml:space="preserve"> und Co</w:t>
+      </w:r>
+      <w:r>
+        <w:rPr>
+          <w:lang w:val="de-DE"/>
+        </w:rPr>
+        <w:t xml:space="preserve">).  Was war mit Open-Nes? In die Überlegungen werden </w:t>
+      </w:r>
+      <w:proofErr w:type="spellStart"/>
+      <w:r>
+        <w:rPr>
+          <w:lang w:val="de-DE"/>
+        </w:rPr>
         <w:t>weitrs</w:t>
       </w:r>
       <w:proofErr w:type="spellEnd"/>
@@ -6867,61 +6447,67 @@
         <w:rPr>
           <w:lang w:val="de-DE"/>
         </w:rPr>
-        <w:t xml:space="preserve"> etwaige Kosten für Lizenzen und andererseits Sicherheitsaspekte einbezogen [</w:t>
-      </w:r>
-      <w:proofErr w:type="spellStart"/>
-      <w:r>
-        <w:rPr>
-          <w:lang w:val="de-DE"/>
-        </w:rPr>
-        <w:t>referenz</w:t>
-      </w:r>
-      <w:proofErr w:type="spellEnd"/>
-      <w:r>
-        <w:rPr>
-          <w:lang w:val="de-DE"/>
-        </w:rPr>
-        <w:t xml:space="preserve"> BSI: Grundschutzprofil]. </w:t>
-      </w:r>
-      <w:proofErr w:type="spellStart"/>
-      <w:r>
-        <w:t>Funktionen</w:t>
-      </w:r>
-      <w:proofErr w:type="spellEnd"/>
-      <w:r>
+        <w:t xml:space="preserve"> etwaige Kosten für Lizenzen und andererseits Sicherheitsaspekte einbezogen</w:t>
+      </w:r>
+      <w:r>
+        <w:rPr>
+          <w:lang w:val="de-DE"/>
+        </w:rPr>
         <w:t xml:space="preserve"> </w:t>
       </w:r>
-      <w:proofErr w:type="spellStart"/>
-      <w:r>
-        <w:t>nach</w:t>
-      </w:r>
-      <w:proofErr w:type="spellEnd"/>
-      <w:r>
-        <w:t xml:space="preserve"> </w:t>
-      </w:r>
-      <w:proofErr w:type="spellStart"/>
-      <w:r>
-        <w:t>Aufruf</w:t>
-      </w:r>
-      <w:proofErr w:type="spellEnd"/>
-      <w:r>
-        <w:t xml:space="preserve"> und </w:t>
-      </w:r>
-      <w:proofErr w:type="spellStart"/>
-      <w:r>
-        <w:t>Zusammengehörigkeit</w:t>
-      </w:r>
-      <w:proofErr w:type="spellEnd"/>
-      <w:r>
-        <w:t xml:space="preserve"> </w:t>
-      </w:r>
-      <w:proofErr w:type="spellStart"/>
-      <w:r>
-        <w:t>gruppieren</w:t>
-      </w:r>
-      <w:proofErr w:type="spellEnd"/>
-      <w:r>
-        <w:t>.</w:t>
+      <w:sdt>
+        <w:sdtPr>
+          <w:rPr>
+            <w:lang w:val="de-DE"/>
+          </w:rPr>
+          <w:id w:val="-1201552991"/>
+          <w:citation/>
+        </w:sdtPr>
+        <w:sdtContent>
+          <w:r>
+            <w:rPr>
+              <w:lang w:val="de-DE"/>
+            </w:rPr>
+            <w:fldChar w:fldCharType="begin"/>
+          </w:r>
+          <w:r>
+            <w:rPr>
+              <w:lang w:val="de-AT"/>
+            </w:rPr>
+            <w:instrText xml:space="preserve"> CITATION Lef10 \l 3079 </w:instrText>
+          </w:r>
+          <w:r>
+            <w:rPr>
+              <w:lang w:val="de-DE"/>
+            </w:rPr>
+            <w:fldChar w:fldCharType="separate"/>
+          </w:r>
+          <w:r>
+            <w:rPr>
+              <w:noProof/>
+              <w:lang w:val="de-AT"/>
+            </w:rPr>
+            <w:t>[4]</w:t>
+          </w:r>
+          <w:r>
+            <w:rPr>
+              <w:lang w:val="de-DE"/>
+            </w:rPr>
+            <w:fldChar w:fldCharType="end"/>
+          </w:r>
+        </w:sdtContent>
+      </w:sdt>
+      <w:r>
+        <w:rPr>
+          <w:lang w:val="de-DE"/>
+        </w:rPr>
+        <w:t xml:space="preserve">. </w:t>
+      </w:r>
+      <w:r>
+        <w:rPr>
+          <w:lang w:val="de-DE"/>
+        </w:rPr>
+        <w:t>Funktionen nach Aufruf und Zusammengehörigkeit gruppieren.</w:t>
       </w:r>
     </w:p>
     <w:p>
@@ -6947,7 +6533,7 @@
           <w:lang w:val="de-AT"/>
         </w:rPr>
       </w:pPr>
-      <w:bookmarkStart w:id="22" w:name="_Toc475267752"/>
+      <w:bookmarkStart w:id="23" w:name="_Toc475278025"/>
       <w:r>
         <w:rPr>
           <w:sz w:val="28"/>
@@ -6956,7 +6542,7 @@
         </w:rPr>
         <w:t>ER Modell</w:t>
       </w:r>
-      <w:bookmarkEnd w:id="22"/>
+      <w:bookmarkEnd w:id="23"/>
     </w:p>
     <w:p>
       <w:pPr>
@@ -7278,7 +6864,7 @@
           <w:lang w:val="de-AT"/>
         </w:rPr>
       </w:pPr>
-      <w:bookmarkStart w:id="23" w:name="_Toc475267753"/>
+      <w:bookmarkStart w:id="24" w:name="_Toc475278026"/>
       <w:r>
         <w:rPr>
           <w:sz w:val="28"/>
@@ -7288,7 +6874,7 @@
         <w:lastRenderedPageBreak/>
         <w:t>Rollendefinition</w:t>
       </w:r>
-      <w:bookmarkEnd w:id="23"/>
+      <w:bookmarkEnd w:id="24"/>
     </w:p>
     <w:p>
       <w:pPr>
@@ -7626,7 +7212,7 @@
           <w:lang w:val="de-AT"/>
         </w:rPr>
       </w:pPr>
-      <w:bookmarkStart w:id="24" w:name="_Toc475267754"/>
+      <w:bookmarkStart w:id="25" w:name="_Toc475278027"/>
       <w:r>
         <w:rPr>
           <w:lang w:val="de-AT"/>
@@ -7634,7 +7220,7 @@
         <w:lastRenderedPageBreak/>
         <w:t>Ergebnisse</w:t>
       </w:r>
-      <w:bookmarkEnd w:id="24"/>
+      <w:bookmarkEnd w:id="25"/>
     </w:p>
     <w:p>
       <w:pPr>
@@ -7664,7 +7250,7 @@
           <w:lang w:val="de-AT"/>
         </w:rPr>
       </w:pPr>
-      <w:bookmarkStart w:id="25" w:name="_Toc475267755"/>
+      <w:bookmarkStart w:id="26" w:name="_Toc475278028"/>
       <w:r>
         <w:rPr>
           <w:sz w:val="28"/>
@@ -7673,7 +7259,7 @@
         </w:rPr>
         <w:t>Systemarchitektur</w:t>
       </w:r>
-      <w:bookmarkEnd w:id="25"/>
+      <w:bookmarkEnd w:id="26"/>
     </w:p>
     <w:p>
       <w:pPr>
@@ -7823,21 +7409,19 @@
         <w:rPr>
           <w:lang w:val="de-DE"/>
         </w:rPr>
-        <w:t>Datenbank: neben unterschiedlichen RDBMS (Oracle Database Server, MySQL</w:t>
-      </w:r>
-      <w:proofErr w:type="gramStart"/>
-      <w:r>
-        <w:rPr>
-          <w:lang w:val="de-DE"/>
-        </w:rPr>
-        <w:t>, )</w:t>
-      </w:r>
-      <w:proofErr w:type="gramEnd"/>
-      <w:r>
-        <w:rPr>
-          <w:lang w:val="de-DE"/>
-        </w:rPr>
-        <w:t xml:space="preserve"> wurden </w:t>
+        <w:t xml:space="preserve">Datenbank: neben unterschiedlichen RDBMS </w:t>
+      </w:r>
+      <w:r>
+        <w:rPr>
+          <w:lang w:val="de-DE"/>
+        </w:rPr>
+        <w:t>(Oracle Database Server, MySQL</w:t>
+      </w:r>
+      <w:r>
+        <w:rPr>
+          <w:lang w:val="de-DE"/>
+        </w:rPr>
+        <w:t xml:space="preserve">) wurden </w:t>
       </w:r>
       <w:proofErr w:type="spellStart"/>
       <w:r>
@@ -7973,21 +7557,67 @@
         <w:rPr>
           <w:lang w:val="de-DE"/>
         </w:rPr>
-        <w:t xml:space="preserve"> MySQL Cluster</w:t>
-      </w:r>
-      <w:proofErr w:type="gramStart"/>
-      <w:r>
-        <w:rPr>
-          <w:lang w:val="de-DE"/>
-        </w:rPr>
-        <w:t>“  [</w:t>
-      </w:r>
-      <w:proofErr w:type="gramEnd"/>
-      <w:r>
-        <w:rPr>
-          <w:lang w:val="de-DE"/>
-        </w:rPr>
-        <w:t xml:space="preserve">Referenz] kann der zu erwartenden Menge von Schreibzugriffen (~500k/d) durch Verteilung auf einzelne Nodes begegnet werden. Sollte ein Cluster mehrerer Nodes zu Performanceeinbußen führen können einem Cluster einfach weitere Nodes hinzugefügt werden, eine Anpassung der Applikation ist in diesem Fall nicht notwendig, über die Administration des MySQL Clusters wird das Partitionierung transparent für </w:t>
+        <w:t xml:space="preserve"> MySQL Cluster“</w:t>
+      </w:r>
+      <w:r>
+        <w:rPr>
+          <w:lang w:val="de-DE"/>
+        </w:rPr>
+        <w:t xml:space="preserve"> </w:t>
+      </w:r>
+      <w:sdt>
+        <w:sdtPr>
+          <w:rPr>
+            <w:lang w:val="de-DE"/>
+          </w:rPr>
+          <w:id w:val="-203796086"/>
+          <w:citation/>
+        </w:sdtPr>
+        <w:sdtContent>
+          <w:r>
+            <w:rPr>
+              <w:lang w:val="de-DE"/>
+            </w:rPr>
+            <w:fldChar w:fldCharType="begin"/>
+          </w:r>
+          <w:r>
+            <w:rPr>
+              <w:lang w:val="de-AT"/>
+            </w:rPr>
+            <w:instrText xml:space="preserve"> CITATION Ora01 \l 3079 </w:instrText>
+          </w:r>
+          <w:r>
+            <w:rPr>
+              <w:lang w:val="de-DE"/>
+            </w:rPr>
+            <w:fldChar w:fldCharType="separate"/>
+          </w:r>
+          <w:r>
+            <w:rPr>
+              <w:noProof/>
+              <w:lang w:val="de-AT"/>
+            </w:rPr>
+            <w:t>[5]</w:t>
+          </w:r>
+          <w:r>
+            <w:rPr>
+              <w:lang w:val="de-DE"/>
+            </w:rPr>
+            <w:fldChar w:fldCharType="end"/>
+          </w:r>
+        </w:sdtContent>
+      </w:sdt>
+      <w:r>
+        <w:rPr>
+          <w:lang w:val="de-DE"/>
+        </w:rPr>
+        <w:t xml:space="preserve"> </w:t>
+      </w:r>
+      <w:r>
+        <w:rPr>
+          <w:lang w:val="de-DE"/>
+        </w:rPr>
+        <w:t xml:space="preserve">kann der zu erwartenden Menge von Schreibzugriffen (~500k/d) durch Verteilung auf einzelne Nodes begegnet werden. Sollte ein Cluster mehrerer Nodes zu Performanceeinbußen führen können einem Cluster einfach weitere Nodes hinzugefügt werden, eine Anpassung der Applikation ist in diesem Fall nicht notwendig, über die Administration des MySQL Clusters wird das Partitionierung transparent für </w:t>
       </w:r>
       <w:r>
         <w:rPr>
@@ -8284,7 +7914,7 @@
           <w:lang w:val="de-DE"/>
         </w:rPr>
       </w:pPr>
-      <w:bookmarkStart w:id="26" w:name="_Toc475267703"/>
+      <w:bookmarkStart w:id="27" w:name="_Toc475278004"/>
       <w:r>
         <w:rPr>
           <w:i w:val="0"/>
@@ -8375,7 +8005,7 @@
         </w:rPr>
         <w:t>SmartValAPI</w:t>
       </w:r>
-      <w:bookmarkEnd w:id="26"/>
+      <w:bookmarkEnd w:id="27"/>
       <w:proofErr w:type="spellEnd"/>
     </w:p>
     <w:p>
@@ -8422,7 +8052,7 @@
           <w:lang w:val="de-AT"/>
         </w:rPr>
       </w:pPr>
-      <w:bookmarkStart w:id="27" w:name="_Toc475267756"/>
+      <w:bookmarkStart w:id="28" w:name="_Toc475278029"/>
       <w:r>
         <w:rPr>
           <w:sz w:val="28"/>
@@ -8431,7 +8061,7 @@
         </w:rPr>
         <w:t>ER Modell</w:t>
       </w:r>
-      <w:bookmarkEnd w:id="27"/>
+      <w:bookmarkEnd w:id="28"/>
     </w:p>
     <w:p>
       <w:pPr>
@@ -8458,7 +8088,7 @@
           <w:lang w:val="de-AT"/>
         </w:rPr>
       </w:pPr>
-      <w:bookmarkStart w:id="28" w:name="_Toc475267757"/>
+      <w:bookmarkStart w:id="29" w:name="_Toc475278030"/>
       <w:r>
         <w:rPr>
           <w:sz w:val="28"/>
@@ -8467,7 +8097,7 @@
         </w:rPr>
         <w:t>Analyse bestehendes Datenmodell</w:t>
       </w:r>
-      <w:bookmarkEnd w:id="28"/>
+      <w:bookmarkEnd w:id="29"/>
       <w:r>
         <w:rPr>
           <w:sz w:val="28"/>
@@ -8725,7 +8355,7 @@
           <w:lang w:val="de-AT"/>
         </w:rPr>
       </w:pPr>
-      <w:bookmarkStart w:id="29" w:name="_Toc475267758"/>
+      <w:bookmarkStart w:id="30" w:name="_Toc475278031"/>
       <w:r>
         <w:rPr>
           <w:sz w:val="28"/>
@@ -8734,7 +8364,7 @@
         </w:rPr>
         <w:t>Anforderungen von Energieversorgern und Netzbetreibern</w:t>
       </w:r>
-      <w:bookmarkEnd w:id="29"/>
+      <w:bookmarkEnd w:id="30"/>
       <w:r>
         <w:rPr>
           <w:sz w:val="28"/>
@@ -8996,7 +8626,7 @@
           <w:lang w:val="de-AT"/>
         </w:rPr>
       </w:pPr>
-      <w:bookmarkStart w:id="30" w:name="_Toc475267759"/>
+      <w:bookmarkStart w:id="31" w:name="_Toc475278032"/>
       <w:r>
         <w:rPr>
           <w:sz w:val="28"/>
@@ -9015,7 +8645,7 @@
         </w:rPr>
         <w:t>Usecases</w:t>
       </w:r>
-      <w:bookmarkEnd w:id="30"/>
+      <w:bookmarkEnd w:id="31"/>
       <w:proofErr w:type="spellEnd"/>
       <w:r>
         <w:rPr>
@@ -9036,35 +8666,122 @@
           <w:lang w:val="de-DE" w:eastAsia="de-AT"/>
         </w:rPr>
       </w:pPr>
+      <w:sdt>
+        <w:sdtPr>
+          <w:rPr>
+            <w:rFonts w:ascii="CG Times (W1)" w:hAnsi="CG Times (W1)"/>
+            <w:lang w:val="de-DE" w:eastAsia="de-AT"/>
+          </w:rPr>
+          <w:id w:val="1978104395"/>
+          <w:citation/>
+        </w:sdtPr>
+        <w:sdtContent>
+          <w:r>
+            <w:rPr>
+              <w:rFonts w:ascii="CG Times (W1)" w:hAnsi="CG Times (W1)"/>
+              <w:lang w:val="de-DE" w:eastAsia="de-AT"/>
+            </w:rPr>
+            <w:fldChar w:fldCharType="begin"/>
+          </w:r>
+          <w:r>
+            <w:rPr>
+              <w:rFonts w:ascii="CG Times (W1)" w:hAnsi="CG Times (W1)"/>
+              <w:lang w:val="de-AT" w:eastAsia="de-AT"/>
+            </w:rPr>
+            <w:instrText xml:space="preserve"> CITATION Oes15 \l 3079 </w:instrText>
+          </w:r>
+          <w:r>
+            <w:rPr>
+              <w:rFonts w:ascii="CG Times (W1)" w:hAnsi="CG Times (W1)"/>
+              <w:lang w:val="de-DE" w:eastAsia="de-AT"/>
+            </w:rPr>
+            <w:fldChar w:fldCharType="separate"/>
+          </w:r>
+          <w:r>
+            <w:rPr>
+              <w:rFonts w:ascii="CG Times (W1)" w:hAnsi="CG Times (W1)"/>
+              <w:noProof/>
+              <w:lang w:val="de-AT" w:eastAsia="de-AT"/>
+            </w:rPr>
+            <w:t>[6]</w:t>
+          </w:r>
+          <w:r>
+            <w:rPr>
+              <w:rFonts w:ascii="CG Times (W1)" w:hAnsi="CG Times (W1)"/>
+              <w:lang w:val="de-DE" w:eastAsia="de-AT"/>
+            </w:rPr>
+            <w:fldChar w:fldCharType="end"/>
+          </w:r>
+        </w:sdtContent>
+      </w:sdt>
       <w:r>
         <w:rPr>
           <w:rFonts w:ascii="CG Times (W1)" w:hAnsi="CG Times (W1)"/>
           <w:lang w:val="de-DE" w:eastAsia="de-AT"/>
         </w:rPr>
-        <w:t xml:space="preserve">[Referenz </w:t>
-      </w:r>
-      <w:proofErr w:type="spellStart"/>
+        <w:t xml:space="preserve"> </w:t>
+      </w:r>
       <w:r>
         <w:rPr>
           <w:rFonts w:ascii="CG Times (W1)" w:hAnsi="CG Times (W1)"/>
           <w:lang w:val="de-DE" w:eastAsia="de-AT"/>
         </w:rPr>
-        <w:t>Usecases</w:t>
-      </w:r>
-      <w:proofErr w:type="spellEnd"/>
+        <w:t xml:space="preserve">und des Lastenheftes </w:t>
+      </w:r>
+      <w:sdt>
+        <w:sdtPr>
+          <w:rPr>
+            <w:rFonts w:ascii="CG Times (W1)" w:hAnsi="CG Times (W1)"/>
+            <w:lang w:val="de-DE" w:eastAsia="de-AT"/>
+          </w:rPr>
+          <w:id w:val="927234227"/>
+          <w:citation/>
+        </w:sdtPr>
+        <w:sdtContent>
+          <w:r>
+            <w:rPr>
+              <w:rFonts w:ascii="CG Times (W1)" w:hAnsi="CG Times (W1)"/>
+              <w:lang w:val="de-DE" w:eastAsia="de-AT"/>
+            </w:rPr>
+            <w:fldChar w:fldCharType="begin"/>
+          </w:r>
+          <w:r>
+            <w:rPr>
+              <w:rFonts w:ascii="CG Times (W1)" w:hAnsi="CG Times (W1)"/>
+              <w:lang w:val="de-AT" w:eastAsia="de-AT"/>
+            </w:rPr>
+            <w:instrText xml:space="preserve"> CITATION Oes13 \l 3079 </w:instrText>
+          </w:r>
+          <w:r>
+            <w:rPr>
+              <w:rFonts w:ascii="CG Times (W1)" w:hAnsi="CG Times (W1)"/>
+              <w:lang w:val="de-DE" w:eastAsia="de-AT"/>
+            </w:rPr>
+            <w:fldChar w:fldCharType="separate"/>
+          </w:r>
+          <w:r>
+            <w:rPr>
+              <w:rFonts w:ascii="CG Times (W1)" w:hAnsi="CG Times (W1)"/>
+              <w:noProof/>
+              <w:lang w:val="de-AT" w:eastAsia="de-AT"/>
+            </w:rPr>
+            <w:t>[7]</w:t>
+          </w:r>
+          <w:r>
+            <w:rPr>
+              <w:rFonts w:ascii="CG Times (W1)" w:hAnsi="CG Times (W1)"/>
+              <w:lang w:val="de-DE" w:eastAsia="de-AT"/>
+            </w:rPr>
+            <w:fldChar w:fldCharType="end"/>
+          </w:r>
+        </w:sdtContent>
+      </w:sdt>
       <w:r>
         <w:rPr>
           <w:rFonts w:ascii="CG Times (W1)" w:hAnsi="CG Times (W1)"/>
           <w:lang w:val="de-DE" w:eastAsia="de-AT"/>
         </w:rPr>
-        <w:t>] und des Lastenheftes [Referenz</w:t>
-      </w:r>
-      <w:r>
-        <w:rPr>
-          <w:rFonts w:ascii="CG Times (W1)" w:hAnsi="CG Times (W1)"/>
-          <w:lang w:val="de-DE" w:eastAsia="de-AT"/>
-        </w:rPr>
-        <w:t xml:space="preserve"> Lastenheft] von Österreichs Energie. Die </w:t>
+        <w:t xml:space="preserve"> von Österreichs Energie. Die </w:t>
       </w:r>
       <w:proofErr w:type="spellStart"/>
       <w:r>
@@ -9148,7 +8865,69 @@
           <w:rFonts w:ascii="CG Times (W1)" w:hAnsi="CG Times (W1)"/>
           <w:lang w:val="de-DE" w:eastAsia="de-AT"/>
         </w:rPr>
-        <w:t xml:space="preserve">Weitere Datenfelder, wie sie zum Beispiel das ETSI in der Definition des OSGP [Referenz ETSI OSGP] vorschlägt, werden nicht in die Menge der gespeicherten Daten aufgenommen, da diese weder von den Energieversorgern noch von den Netzbetreibern gewünscht werden (Rückmeldungen, Lastenheft).    </w:t>
+        <w:t xml:space="preserve">Weitere Datenfelder, wie sie zum Beispiel das ETSI in der Definition des OSGP </w:t>
+      </w:r>
+      <w:sdt>
+        <w:sdtPr>
+          <w:rPr>
+            <w:rFonts w:ascii="CG Times (W1)" w:hAnsi="CG Times (W1)"/>
+            <w:lang w:val="de-DE" w:eastAsia="de-AT"/>
+          </w:rPr>
+          <w:id w:val="2001768700"/>
+          <w:citation/>
+        </w:sdtPr>
+        <w:sdtContent>
+          <w:r>
+            <w:rPr>
+              <w:rFonts w:ascii="CG Times (W1)" w:hAnsi="CG Times (W1)"/>
+              <w:lang w:val="de-DE" w:eastAsia="de-AT"/>
+            </w:rPr>
+            <w:fldChar w:fldCharType="begin"/>
+          </w:r>
+          <w:r>
+            <w:rPr>
+              <w:rFonts w:ascii="CG Times (W1)" w:hAnsi="CG Times (W1)"/>
+              <w:lang w:val="de-AT" w:eastAsia="de-AT"/>
+            </w:rPr>
+            <w:instrText xml:space="preserve"> CITATION ETS12 \l 3079 </w:instrText>
+          </w:r>
+          <w:r>
+            <w:rPr>
+              <w:rFonts w:ascii="CG Times (W1)" w:hAnsi="CG Times (W1)"/>
+              <w:lang w:val="de-DE" w:eastAsia="de-AT"/>
+            </w:rPr>
+            <w:fldChar w:fldCharType="separate"/>
+          </w:r>
+          <w:r>
+            <w:rPr>
+              <w:rFonts w:ascii="CG Times (W1)" w:hAnsi="CG Times (W1)"/>
+              <w:noProof/>
+              <w:lang w:val="de-AT" w:eastAsia="de-AT"/>
+            </w:rPr>
+            <w:t>[8]</w:t>
+          </w:r>
+          <w:r>
+            <w:rPr>
+              <w:rFonts w:ascii="CG Times (W1)" w:hAnsi="CG Times (W1)"/>
+              <w:lang w:val="de-DE" w:eastAsia="de-AT"/>
+            </w:rPr>
+            <w:fldChar w:fldCharType="end"/>
+          </w:r>
+        </w:sdtContent>
+      </w:sdt>
+      <w:r>
+        <w:rPr>
+          <w:rFonts w:ascii="CG Times (W1)" w:hAnsi="CG Times (W1)"/>
+          <w:lang w:val="de-DE" w:eastAsia="de-AT"/>
+        </w:rPr>
+        <w:t xml:space="preserve"> </w:t>
+      </w:r>
+      <w:r>
+        <w:rPr>
+          <w:rFonts w:ascii="CG Times (W1)" w:hAnsi="CG Times (W1)"/>
+          <w:lang w:val="de-DE" w:eastAsia="de-AT"/>
+        </w:rPr>
+        <w:t xml:space="preserve">vorschlägt, werden nicht in die Menge der gespeicherten Daten aufgenommen, da diese weder von den Energieversorgern noch von den Netzbetreibern gewünscht werden (Rückmeldungen, Lastenheft).    </w:t>
       </w:r>
     </w:p>
     <w:p>
@@ -9175,7 +8954,7 @@
           <w:lang w:val="de-AT"/>
         </w:rPr>
       </w:pPr>
-      <w:bookmarkStart w:id="31" w:name="_Toc475267760"/>
+      <w:bookmarkStart w:id="32" w:name="_Toc475278033"/>
       <w:r>
         <w:rPr>
           <w:sz w:val="28"/>
@@ -9184,7 +8963,7 @@
         </w:rPr>
         <w:t>Weitere Datenmodelle</w:t>
       </w:r>
-      <w:bookmarkEnd w:id="31"/>
+      <w:bookmarkEnd w:id="32"/>
     </w:p>
     <w:p>
       <w:pPr>
@@ -9210,7 +8989,69 @@
           <w:rFonts w:ascii="CG Times (W1)" w:hAnsi="CG Times (W1)"/>
           <w:lang w:val="de-DE" w:eastAsia="de-AT"/>
         </w:rPr>
-        <w:t xml:space="preserve"> et al. [Referenz Alternatives Datenmodell] schlagen einen dualen Betrieb von RDBMS und einer </w:t>
+        <w:t xml:space="preserve"> et al. </w:t>
+      </w:r>
+      <w:sdt>
+        <w:sdtPr>
+          <w:rPr>
+            <w:rFonts w:ascii="CG Times (W1)" w:hAnsi="CG Times (W1)"/>
+            <w:lang w:val="de-DE" w:eastAsia="de-AT"/>
+          </w:rPr>
+          <w:id w:val="-743183347"/>
+          <w:citation/>
+        </w:sdtPr>
+        <w:sdtContent>
+          <w:r>
+            <w:rPr>
+              <w:rFonts w:ascii="CG Times (W1)" w:hAnsi="CG Times (W1)"/>
+              <w:lang w:val="de-DE" w:eastAsia="de-AT"/>
+            </w:rPr>
+            <w:fldChar w:fldCharType="begin"/>
+          </w:r>
+          <w:r>
+            <w:rPr>
+              <w:rFonts w:ascii="CG Times (W1)" w:hAnsi="CG Times (W1)"/>
+              <w:lang w:val="de-AT" w:eastAsia="de-AT"/>
+            </w:rPr>
+            <w:instrText xml:space="preserve"> CITATION Fra16 \l 3079 </w:instrText>
+          </w:r>
+          <w:r>
+            <w:rPr>
+              <w:rFonts w:ascii="CG Times (W1)" w:hAnsi="CG Times (W1)"/>
+              <w:lang w:val="de-DE" w:eastAsia="de-AT"/>
+            </w:rPr>
+            <w:fldChar w:fldCharType="separate"/>
+          </w:r>
+          <w:r>
+            <w:rPr>
+              <w:rFonts w:ascii="CG Times (W1)" w:hAnsi="CG Times (W1)"/>
+              <w:noProof/>
+              <w:lang w:val="de-AT" w:eastAsia="de-AT"/>
+            </w:rPr>
+            <w:t>[9]</w:t>
+          </w:r>
+          <w:r>
+            <w:rPr>
+              <w:rFonts w:ascii="CG Times (W1)" w:hAnsi="CG Times (W1)"/>
+              <w:lang w:val="de-DE" w:eastAsia="de-AT"/>
+            </w:rPr>
+            <w:fldChar w:fldCharType="end"/>
+          </w:r>
+        </w:sdtContent>
+      </w:sdt>
+      <w:r>
+        <w:rPr>
+          <w:rFonts w:ascii="CG Times (W1)" w:hAnsi="CG Times (W1)"/>
+          <w:lang w:val="de-DE" w:eastAsia="de-AT"/>
+        </w:rPr>
+        <w:t xml:space="preserve"> </w:t>
+      </w:r>
+      <w:r>
+        <w:rPr>
+          <w:rFonts w:ascii="CG Times (W1)" w:hAnsi="CG Times (W1)"/>
+          <w:lang w:val="de-DE" w:eastAsia="de-AT"/>
+        </w:rPr>
+        <w:t xml:space="preserve">schlagen einen dualen Betrieb von RDBMS und einer </w:t>
       </w:r>
       <w:proofErr w:type="spellStart"/>
       <w:r>
@@ -9332,14 +9173,13 @@
           <w:lang w:val="de-AT"/>
         </w:rPr>
       </w:pPr>
-      <w:bookmarkStart w:id="32" w:name="_Toc475267761"/>
+      <w:bookmarkStart w:id="33" w:name="_Toc475278034"/>
       <w:r>
         <w:rPr>
           <w:sz w:val="28"/>
           <w:szCs w:val="28"/>
           <w:lang w:val="de-AT"/>
         </w:rPr>
-        <w:lastRenderedPageBreak/>
         <w:t>Rechtliche Rahmenbedingungen und daraus resultierende Einschrä</w:t>
       </w:r>
       <w:r>
@@ -9350,7 +9190,7 @@
         </w:rPr>
         <w:t>nkungen der möglichen Messwerte</w:t>
       </w:r>
-      <w:bookmarkEnd w:id="32"/>
+      <w:bookmarkEnd w:id="33"/>
     </w:p>
     <w:p>
       <w:pPr>
@@ -9397,6 +9237,7 @@
           <w:rFonts w:ascii="CG Times (W1)" w:hAnsi="CG Times (W1)"/>
           <w:lang w:eastAsia="de-AT"/>
         </w:rPr>
+        <w:lastRenderedPageBreak/>
         <w:t>ElWOG</w:t>
       </w:r>
       <w:proofErr w:type="spellEnd"/>
@@ -9498,15 +9339,13 @@
         </w:rPr>
         <w:t xml:space="preserve"> werden in §84 dem Verbraucher die Daten bezüglich des „Verbrauchs der über ein intelligentes Messgerät gemessen wird“ zeitnah zur Verfügung zu stellen. Es erfolgt keine genauere Definition, welche Daten das im Detail sind, lediglich die Frequenzen, mit denen ausgelesen wird, werden </w:t>
       </w:r>
-      <w:proofErr w:type="spellStart"/>
       <w:r>
         <w:rPr>
           <w:rFonts w:ascii="CG Times (W1)" w:hAnsi="CG Times (W1)"/>
           <w:lang w:val="de-DE" w:eastAsia="de-AT"/>
         </w:rPr>
-        <w:t>festegelegt</w:t>
-      </w:r>
-      <w:proofErr w:type="spellEnd"/>
+        <w:t>festgelegt</w:t>
+      </w:r>
       <w:r>
         <w:rPr>
           <w:rFonts w:ascii="CG Times (W1)" w:hAnsi="CG Times (W1)"/>
@@ -9528,39 +9367,124 @@
           <w:rFonts w:ascii="CG Times (W1)" w:hAnsi="CG Times (W1)"/>
           <w:lang w:val="de-DE" w:eastAsia="de-AT"/>
         </w:rPr>
-        <w:t xml:space="preserve">Einer der Hauptgründe für die Reglementierung ist der Schutz der Privatsphäre (vgl. Referenz von </w:t>
-      </w:r>
-      <w:proofErr w:type="spellStart"/>
+        <w:t>Einer der Hauptgründe für die Reglementierung ist der Schutz der Privatsphäre</w:t>
+      </w:r>
       <w:r>
         <w:rPr>
           <w:rFonts w:ascii="CG Times (W1)" w:hAnsi="CG Times (W1)"/>
           <w:lang w:val="de-DE" w:eastAsia="de-AT"/>
         </w:rPr>
-        <w:t>Lisovich</w:t>
-      </w:r>
-      <w:proofErr w:type="spellEnd"/>
+        <w:t xml:space="preserve"> </w:t>
+      </w:r>
+      <w:sdt>
+        <w:sdtPr>
+          <w:rPr>
+            <w:rFonts w:ascii="CG Times (W1)" w:hAnsi="CG Times (W1)"/>
+            <w:lang w:val="de-DE" w:eastAsia="de-AT"/>
+          </w:rPr>
+          <w:id w:val="-1040436204"/>
+          <w:citation/>
+        </w:sdtPr>
+        <w:sdtContent>
+          <w:r>
+            <w:rPr>
+              <w:rFonts w:ascii="CG Times (W1)" w:hAnsi="CG Times (W1)"/>
+              <w:lang w:val="de-DE" w:eastAsia="de-AT"/>
+            </w:rPr>
+            <w:fldChar w:fldCharType="begin"/>
+          </w:r>
+          <w:r>
+            <w:rPr>
+              <w:rFonts w:ascii="CG Times (W1)" w:hAnsi="CG Times (W1)"/>
+              <w:lang w:val="de-AT" w:eastAsia="de-AT"/>
+            </w:rPr>
+            <w:instrText xml:space="preserve"> CITATION MLi08 \l 3079 </w:instrText>
+          </w:r>
+          <w:r>
+            <w:rPr>
+              <w:rFonts w:ascii="CG Times (W1)" w:hAnsi="CG Times (W1)"/>
+              <w:lang w:val="de-DE" w:eastAsia="de-AT"/>
+            </w:rPr>
+            <w:fldChar w:fldCharType="separate"/>
+          </w:r>
+          <w:r>
+            <w:rPr>
+              <w:rFonts w:ascii="CG Times (W1)" w:hAnsi="CG Times (W1)"/>
+              <w:noProof/>
+              <w:lang w:val="de-AT" w:eastAsia="de-AT"/>
+            </w:rPr>
+            <w:t>[10]</w:t>
+          </w:r>
+          <w:r>
+            <w:rPr>
+              <w:rFonts w:ascii="CG Times (W1)" w:hAnsi="CG Times (W1)"/>
+              <w:lang w:val="de-DE" w:eastAsia="de-AT"/>
+            </w:rPr>
+            <w:fldChar w:fldCharType="end"/>
+          </w:r>
+        </w:sdtContent>
+      </w:sdt>
       <w:r>
         <w:rPr>
           <w:rFonts w:ascii="CG Times (W1)" w:hAnsi="CG Times (W1)"/>
           <w:lang w:val="de-DE" w:eastAsia="de-AT"/>
         </w:rPr>
-        <w:t>/</w:t>
-      </w:r>
-      <w:proofErr w:type="spellStart"/>
+        <w:t xml:space="preserve">. Bezüglich der auslesbaren Daten legt die </w:t>
+      </w:r>
+      <w:sdt>
+        <w:sdtPr>
+          <w:rPr>
+            <w:rFonts w:ascii="CG Times (W1)" w:hAnsi="CG Times (W1)"/>
+            <w:lang w:val="de-DE" w:eastAsia="de-AT"/>
+          </w:rPr>
+          <w:id w:val="1545028782"/>
+          <w:citation/>
+        </w:sdtPr>
+        <w:sdtContent>
+          <w:r>
+            <w:rPr>
+              <w:rFonts w:ascii="CG Times (W1)" w:hAnsi="CG Times (W1)"/>
+              <w:lang w:val="de-DE" w:eastAsia="de-AT"/>
+            </w:rPr>
+            <w:fldChar w:fldCharType="begin"/>
+          </w:r>
+          <w:r>
+            <w:rPr>
+              <w:rFonts w:ascii="CG Times (W1)" w:hAnsi="CG Times (W1)"/>
+              <w:lang w:val="de-AT" w:eastAsia="de-AT"/>
+            </w:rPr>
+            <w:instrText xml:space="preserve"> CITATION Oes13 \l 3079 </w:instrText>
+          </w:r>
+          <w:r>
+            <w:rPr>
+              <w:rFonts w:ascii="CG Times (W1)" w:hAnsi="CG Times (W1)"/>
+              <w:lang w:val="de-DE" w:eastAsia="de-AT"/>
+            </w:rPr>
+            <w:fldChar w:fldCharType="separate"/>
+          </w:r>
+          <w:r>
+            <w:rPr>
+              <w:rFonts w:ascii="CG Times (W1)" w:hAnsi="CG Times (W1)"/>
+              <w:noProof/>
+              <w:lang w:val="de-AT" w:eastAsia="de-AT"/>
+            </w:rPr>
+            <w:t>[7]</w:t>
+          </w:r>
+          <w:r>
+            <w:rPr>
+              <w:rFonts w:ascii="CG Times (W1)" w:hAnsi="CG Times (W1)"/>
+              <w:lang w:val="de-DE" w:eastAsia="de-AT"/>
+            </w:rPr>
+            <w:fldChar w:fldCharType="end"/>
+          </w:r>
+        </w:sdtContent>
+      </w:sdt>
       <w:r>
         <w:rPr>
           <w:rFonts w:ascii="CG Times (W1)" w:hAnsi="CG Times (W1)"/>
           <w:lang w:val="de-DE" w:eastAsia="de-AT"/>
         </w:rPr>
-        <w:t>Wicker</w:t>
-      </w:r>
-      <w:proofErr w:type="spellEnd"/>
-      <w:r>
-        <w:rPr>
-          <w:rFonts w:ascii="CG Times (W1)" w:hAnsi="CG Times (W1)"/>
-          <w:lang w:val="de-DE" w:eastAsia="de-AT"/>
-        </w:rPr>
-        <w:t xml:space="preserve">). Bezüglich der auslesbaren Daten legt die [Referenz: Lastenheft Version Smart Meter V1.0] jene Daten fest, die von einem Smartmeter übertragen werden müssen. Die IMA-VO und DAVID-VO befassen sich mit der Einführung der der intelligenten Zähler und der Weitergabe der ausgelesenen Daten und haben keinen Einfluss auf das Datenmodell. </w:t>
+        <w:t xml:space="preserve"> jene Daten fest, die von einem Smartmeter übertragen werden müssen. Die IMA-VO und DAVID-VO befassen sich mit der Einführung der der intelligenten Zähler und der Weitergabe der ausgelesenen Daten und haben keinen Einfluss auf das Datenmodell. </w:t>
       </w:r>
     </w:p>
     <w:p>
@@ -9585,7 +9509,7 @@
           <w:lang w:val="de-AT"/>
         </w:rPr>
       </w:pPr>
-      <w:bookmarkStart w:id="33" w:name="_Toc475267762"/>
+      <w:bookmarkStart w:id="34" w:name="_Toc475278035"/>
       <w:r>
         <w:rPr>
           <w:sz w:val="28"/>
@@ -9594,7 +9518,7 @@
         </w:rPr>
         <w:t>Einbeziehung zusätzlicher Domänen</w:t>
       </w:r>
-      <w:bookmarkEnd w:id="33"/>
+      <w:bookmarkEnd w:id="34"/>
     </w:p>
     <w:p>
       <w:pPr>
@@ -9644,17 +9568,16 @@
           <w:lang w:val="de-AT"/>
         </w:rPr>
       </w:pPr>
-      <w:bookmarkStart w:id="34" w:name="_Toc475267763"/>
+      <w:bookmarkStart w:id="35" w:name="_Toc475278036"/>
       <w:r>
         <w:rPr>
           <w:sz w:val="28"/>
           <w:szCs w:val="28"/>
           <w:lang w:val="de-AT"/>
         </w:rPr>
-        <w:lastRenderedPageBreak/>
         <w:t>Das COSEM Modell</w:t>
       </w:r>
-      <w:bookmarkEnd w:id="34"/>
+      <w:bookmarkEnd w:id="35"/>
       <w:r>
         <w:rPr>
           <w:sz w:val="28"/>
@@ -9674,44 +9597,129 @@
           <w:lang w:val="de-DE" w:eastAsia="de-AT"/>
         </w:rPr>
       </w:pPr>
+      <w:sdt>
+        <w:sdtPr>
+          <w:rPr>
+            <w:rFonts w:ascii="CG Times (W1)" w:hAnsi="CG Times (W1)"/>
+            <w:lang w:val="de-DE" w:eastAsia="de-AT"/>
+          </w:rPr>
+          <w:id w:val="1045262637"/>
+          <w:citation/>
+        </w:sdtPr>
+        <w:sdtContent>
+          <w:r>
+            <w:rPr>
+              <w:rFonts w:ascii="CG Times (W1)" w:hAnsi="CG Times (W1)"/>
+              <w:lang w:val="de-DE" w:eastAsia="de-AT"/>
+            </w:rPr>
+            <w:fldChar w:fldCharType="begin"/>
+          </w:r>
+          <w:r>
+            <w:rPr>
+              <w:rFonts w:ascii="CG Times (W1)" w:hAnsi="CG Times (W1)"/>
+              <w:lang w:val="de-AT" w:eastAsia="de-AT"/>
+            </w:rPr>
+            <w:instrText xml:space="preserve"> CITATION Cra10 \l 3079 </w:instrText>
+          </w:r>
+          <w:r>
+            <w:rPr>
+              <w:rFonts w:ascii="CG Times (W1)" w:hAnsi="CG Times (W1)"/>
+              <w:lang w:val="de-DE" w:eastAsia="de-AT"/>
+            </w:rPr>
+            <w:fldChar w:fldCharType="separate"/>
+          </w:r>
+          <w:r>
+            <w:rPr>
+              <w:rFonts w:ascii="CG Times (W1)" w:hAnsi="CG Times (W1)"/>
+              <w:noProof/>
+              <w:lang w:val="de-AT" w:eastAsia="de-AT"/>
+            </w:rPr>
+            <w:t>[2]</w:t>
+          </w:r>
+          <w:r>
+            <w:rPr>
+              <w:rFonts w:ascii="CG Times (W1)" w:hAnsi="CG Times (W1)"/>
+              <w:lang w:val="de-DE" w:eastAsia="de-AT"/>
+            </w:rPr>
+            <w:fldChar w:fldCharType="end"/>
+          </w:r>
+        </w:sdtContent>
+      </w:sdt>
       <w:r>
         <w:rPr>
           <w:rFonts w:ascii="CG Times (W1)" w:hAnsi="CG Times (W1)"/>
           <w:lang w:val="de-DE" w:eastAsia="de-AT"/>
         </w:rPr>
-        <w:t xml:space="preserve">[Referenz </w:t>
-      </w:r>
-      <w:proofErr w:type="spellStart"/>
+        <w:t xml:space="preserve"> </w:t>
+      </w:r>
       <w:r>
         <w:rPr>
           <w:rFonts w:ascii="CG Times (W1)" w:hAnsi="CG Times (W1)"/>
           <w:lang w:val="de-DE" w:eastAsia="de-AT"/>
         </w:rPr>
-        <w:t>Cosem</w:t>
-      </w:r>
-      <w:proofErr w:type="spellEnd"/>
+        <w:t xml:space="preserve">versucht hier einen Standard zu etablieren. Nachdem die Salzburg AG als Partner des Projektes in den Ausschreibungen für Smart Meter die Kommunikation über DLSM/COSEM als Muss-Kriterium festlegt, wird in der Folge dieses Protokoll in Verbindung mit den Anforderungen des Lastenheftes von Österreichs Energie </w:t>
+      </w:r>
+      <w:sdt>
+        <w:sdtPr>
+          <w:rPr>
+            <w:rFonts w:ascii="CG Times (W1)" w:hAnsi="CG Times (W1)"/>
+            <w:lang w:val="de-DE" w:eastAsia="de-AT"/>
+          </w:rPr>
+          <w:id w:val="1266889983"/>
+          <w:citation/>
+        </w:sdtPr>
+        <w:sdtContent>
+          <w:r>
+            <w:rPr>
+              <w:rFonts w:ascii="CG Times (W1)" w:hAnsi="CG Times (W1)"/>
+              <w:lang w:val="de-DE" w:eastAsia="de-AT"/>
+            </w:rPr>
+            <w:fldChar w:fldCharType="begin"/>
+          </w:r>
+          <w:r>
+            <w:rPr>
+              <w:rFonts w:ascii="CG Times (W1)" w:hAnsi="CG Times (W1)"/>
+              <w:lang w:val="de-AT" w:eastAsia="de-AT"/>
+            </w:rPr>
+            <w:instrText xml:space="preserve"> CITATION Oes13 \l 3079 </w:instrText>
+          </w:r>
+          <w:r>
+            <w:rPr>
+              <w:rFonts w:ascii="CG Times (W1)" w:hAnsi="CG Times (W1)"/>
+              <w:lang w:val="de-DE" w:eastAsia="de-AT"/>
+            </w:rPr>
+            <w:fldChar w:fldCharType="separate"/>
+          </w:r>
+          <w:r>
+            <w:rPr>
+              <w:rFonts w:ascii="CG Times (W1)" w:hAnsi="CG Times (W1)"/>
+              <w:noProof/>
+              <w:lang w:val="de-AT" w:eastAsia="de-AT"/>
+            </w:rPr>
+            <w:t>[7]</w:t>
+          </w:r>
+          <w:r>
+            <w:rPr>
+              <w:rFonts w:ascii="CG Times (W1)" w:hAnsi="CG Times (W1)"/>
+              <w:lang w:val="de-DE" w:eastAsia="de-AT"/>
+            </w:rPr>
+            <w:fldChar w:fldCharType="end"/>
+          </w:r>
+        </w:sdtContent>
+      </w:sdt>
       <w:r>
         <w:rPr>
           <w:rFonts w:ascii="CG Times (W1)" w:hAnsi="CG Times (W1)"/>
           <w:lang w:val="de-DE" w:eastAsia="de-AT"/>
         </w:rPr>
-        <w:t>] versucht hier einen Standard zu etablieren. Nachdem die Salzburg AG als Partner des Projektes in den Ausschreibungen für Smart Meter die Kommunikation über DLSM/COSEM als Muss-Kriterium festlegt, wird in der Folge dieses Protokoll in Verbindung mit den Anforderungen des Lastenheftes von Österreichs Energie [</w:t>
-      </w:r>
-      <w:proofErr w:type="spellStart"/>
+        <w:t xml:space="preserve"> </w:t>
+      </w:r>
       <w:r>
         <w:rPr>
           <w:rFonts w:ascii="CG Times (W1)" w:hAnsi="CG Times (W1)"/>
           <w:lang w:val="de-DE" w:eastAsia="de-AT"/>
         </w:rPr>
-        <w:t>referenz</w:t>
-      </w:r>
-      <w:proofErr w:type="spellEnd"/>
-      <w:r>
-        <w:rPr>
-          <w:rFonts w:ascii="CG Times (W1)" w:hAnsi="CG Times (W1)"/>
-          <w:lang w:val="de-DE" w:eastAsia="de-AT"/>
-        </w:rPr>
-        <w:t xml:space="preserve"> ÖE Lastenheft] als Ausgangspunkt für die Festlegung der Datenbank herangezogen.</w:t>
+        <w:t>als Ausgangspunkt für die Festlegung der Datenbank herangezogen.</w:t>
       </w:r>
     </w:p>
     <w:p>
@@ -9735,16 +9743,17 @@
           <w:lang w:val="de-AT"/>
         </w:rPr>
       </w:pPr>
-      <w:bookmarkStart w:id="35" w:name="_Toc475267764"/>
+      <w:bookmarkStart w:id="36" w:name="_Toc475278037"/>
       <w:r>
         <w:rPr>
           <w:sz w:val="28"/>
           <w:szCs w:val="28"/>
           <w:lang w:val="de-AT"/>
         </w:rPr>
+        <w:lastRenderedPageBreak/>
         <w:t>ER-Modell Festlegung</w:t>
       </w:r>
-      <w:bookmarkEnd w:id="35"/>
+      <w:bookmarkEnd w:id="36"/>
     </w:p>
     <w:p>
       <w:pPr>
@@ -9836,7 +9845,7 @@
           <w:lang w:val="de-DE" w:eastAsia="de-AT"/>
         </w:rPr>
       </w:pPr>
-      <w:bookmarkStart w:id="36" w:name="_Toc475267704"/>
+      <w:bookmarkStart w:id="37" w:name="_Toc475278005"/>
       <w:r>
         <w:rPr>
           <w:rFonts w:ascii="CG Times (W1)" w:hAnsi="CG Times (W1)"/>
@@ -9922,7 +9931,7 @@
         </w:rPr>
         <w:t>: ER-Modell Entitäten</w:t>
       </w:r>
-      <w:bookmarkEnd w:id="36"/>
+      <w:bookmarkEnd w:id="37"/>
     </w:p>
     <w:p>
       <w:pPr>
@@ -9961,7 +9970,6 @@
           <w:rFonts w:ascii="CG Times (W1)" w:hAnsi="CG Times (W1)"/>
           <w:lang w:val="de-DE" w:eastAsia="de-AT"/>
         </w:rPr>
-        <w:lastRenderedPageBreak/>
         <w:t xml:space="preserve">Zusätzliche Entitäten: </w:t>
       </w:r>
     </w:p>
@@ -10111,6 +10119,7 @@
           <w:rFonts w:ascii="CG Times (W1)" w:hAnsi="CG Times (W1)"/>
           <w:lang w:val="de-DE" w:eastAsia="de-AT"/>
         </w:rPr>
+        <w:lastRenderedPageBreak/>
         <w:t>berät_oder_verwaltet</w:t>
       </w:r>
       <w:proofErr w:type="spellEnd"/>
@@ -10375,7 +10384,6 @@
           <w:noProof/>
           <w:lang w:val="de-DE" w:eastAsia="de-DE"/>
         </w:rPr>
-        <w:lastRenderedPageBreak/>
         <w:drawing>
           <wp:inline distT="0" distB="0" distL="0" distR="0" wp14:anchorId="764864C0" wp14:editId="524E0366">
             <wp:extent cx="5760720" cy="4415790"/>
@@ -10427,7 +10435,7 @@
           <w:lang w:val="de-DE" w:eastAsia="de-AT"/>
         </w:rPr>
       </w:pPr>
-      <w:bookmarkStart w:id="37" w:name="_Toc475267705"/>
+      <w:bookmarkStart w:id="38" w:name="_Toc475278006"/>
       <w:r>
         <w:rPr>
           <w:rFonts w:ascii="CG Times (W1)" w:hAnsi="CG Times (W1)"/>
@@ -10478,7 +10486,7 @@
         </w:rPr>
         <w:t>: Datenbankbeziehungen</w:t>
       </w:r>
-      <w:bookmarkEnd w:id="37"/>
+      <w:bookmarkEnd w:id="38"/>
     </w:p>
     <w:p>
       <w:pPr>
@@ -10491,6 +10499,7 @@
         <w:rPr>
           <w:lang w:val="de-DE"/>
         </w:rPr>
+        <w:lastRenderedPageBreak/>
         <w:t xml:space="preserve">Alternative für </w:t>
       </w:r>
       <w:proofErr w:type="spellStart"/>
@@ -10553,27 +10562,19 @@
         <w:rPr>
           <w:lang w:val="de-DE"/>
         </w:rPr>
-        <w:t xml:space="preserve">der jeweiligen Felder </w:t>
-      </w:r>
-      <w:proofErr w:type="spellStart"/>
-      <w:r>
-        <w:rPr>
-          <w:lang w:val="de-DE"/>
-        </w:rPr>
-        <w:t>ermittelt</w:t>
-      </w:r>
-      <w:r>
-        <w:rPr>
-          <w:lang w:val="de-DE"/>
-        </w:rPr>
-        <w:t>werden</w:t>
-      </w:r>
-      <w:proofErr w:type="spellEnd"/>
-      <w:r>
-        <w:rPr>
-          <w:lang w:val="de-DE"/>
-        </w:rPr>
-        <w:t xml:space="preserve">, inhaltlich wird festgelegt, dass </w:t>
+        <w:t>der jeweiligen Felder ermittelt</w:t>
+      </w:r>
+      <w:r>
+        <w:rPr>
+          <w:lang w:val="de-DE"/>
+        </w:rPr>
+        <w:t xml:space="preserve"> </w:t>
+      </w:r>
+      <w:r>
+        <w:rPr>
+          <w:lang w:val="de-DE"/>
+        </w:rPr>
+        <w:t xml:space="preserve">werden, inhaltlich wird festgelegt, dass </w:t>
       </w:r>
       <w:proofErr w:type="gramStart"/>
       <w:r>
@@ -10648,17 +10649,16 @@
           <w:lang w:val="de-AT"/>
         </w:rPr>
       </w:pPr>
-      <w:bookmarkStart w:id="38" w:name="_Toc475267765"/>
+      <w:bookmarkStart w:id="39" w:name="_Toc475278038"/>
       <w:r>
         <w:rPr>
           <w:sz w:val="28"/>
           <w:szCs w:val="28"/>
           <w:lang w:val="de-AT"/>
         </w:rPr>
-        <w:lastRenderedPageBreak/>
         <w:t>Analyse möglicher Datensätze</w:t>
       </w:r>
-      <w:bookmarkEnd w:id="38"/>
+      <w:bookmarkEnd w:id="39"/>
     </w:p>
     <w:p>
       <w:pPr>
@@ -10767,16 +10767,17 @@
           <w:lang w:val="de-AT"/>
         </w:rPr>
       </w:pPr>
-      <w:bookmarkStart w:id="39" w:name="_Toc475267766"/>
+      <w:bookmarkStart w:id="40" w:name="_Toc475278039"/>
       <w:r>
         <w:rPr>
           <w:sz w:val="28"/>
           <w:szCs w:val="28"/>
           <w:lang w:val="de-AT"/>
         </w:rPr>
+        <w:lastRenderedPageBreak/>
         <w:t>Analyse vorhandener Software</w:t>
       </w:r>
-      <w:bookmarkEnd w:id="39"/>
+      <w:bookmarkEnd w:id="40"/>
     </w:p>
     <w:p>
       <w:pPr>
@@ -10920,7 +10921,6 @@
           <w:rFonts w:ascii="CG Times (W1)" w:hAnsi="CG Times (W1)"/>
           <w:lang w:val="de-DE" w:eastAsia="de-AT"/>
         </w:rPr>
-        <w:lastRenderedPageBreak/>
         <w:t>Eine BAC Gruppe hat ein vielversprechendes Projekt (</w:t>
       </w:r>
       <w:proofErr w:type="spellStart"/>
@@ -10973,7 +10973,30 @@
           <w:rFonts w:ascii="CG Times (W1)" w:hAnsi="CG Times (W1)"/>
           <w:lang w:eastAsia="de-AT"/>
         </w:rPr>
-        <w:t>BAC 1 Name</w:t>
+        <w:t>BAC 1</w:t>
+      </w:r>
+      <w:r>
+        <w:rPr>
+          <w:rFonts w:cstheme="minorHAnsi"/>
+          <w:lang w:val="de-DE"/>
+        </w:rPr>
+        <w:t xml:space="preserve"> Gruppe </w:t>
+      </w:r>
+      <w:proofErr w:type="spellStart"/>
+      <w:r>
+        <w:rPr>
+          <w:rFonts w:cstheme="minorHAnsi"/>
+          <w:lang w:val="de-DE"/>
+        </w:rPr>
+        <w:t>Oberluggauer</w:t>
+      </w:r>
+      <w:proofErr w:type="spellEnd"/>
+      <w:r>
+        <w:rPr>
+          <w:rFonts w:cstheme="minorHAnsi"/>
+          <w:lang w:val="de-DE"/>
+        </w:rPr>
+        <w:t xml:space="preserve"> und Co</w:t>
       </w:r>
       <w:r>
         <w:rPr>
@@ -11070,10 +11093,26 @@
       </w:r>
       <w:r>
         <w:rPr>
-          <w:rFonts w:ascii="CG Times (W1)" w:hAnsi="CG Times (W1)"/>
-          <w:lang w:val="de-DE" w:eastAsia="de-AT"/>
-        </w:rPr>
-        <w:t>BAC 1 Name</w:t>
+          <w:rFonts w:cstheme="minorHAnsi"/>
+          <w:lang w:val="de-DE"/>
+        </w:rPr>
+        <w:t xml:space="preserve">BAC1 Gruppe </w:t>
+      </w:r>
+      <w:proofErr w:type="spellStart"/>
+      <w:r>
+        <w:rPr>
+          <w:rFonts w:cstheme="minorHAnsi"/>
+          <w:lang w:val="de-DE"/>
+        </w:rPr>
+        <w:t>Oberluggauer</w:t>
+      </w:r>
+      <w:proofErr w:type="spellEnd"/>
+      <w:r>
+        <w:rPr>
+          <w:rFonts w:cstheme="minorHAnsi"/>
+          <w:lang w:val="de-DE"/>
+        </w:rPr>
+        <w:t xml:space="preserve"> und Co</w:t>
       </w:r>
       <w:r>
         <w:rPr>
@@ -11145,7 +11184,7 @@
         <w:jc w:val="left"/>
         <w:rPr>
           <w:rFonts w:ascii="CG Times (W1)" w:hAnsi="CG Times (W1)"/>
-          <w:lang w:eastAsia="de-AT"/>
+          <w:lang w:val="de-DE" w:eastAsia="de-AT"/>
         </w:rPr>
       </w:pPr>
       <w:r>
@@ -11158,23 +11197,37 @@
       <w:r>
         <w:rPr>
           <w:rFonts w:ascii="CG Times (W1)" w:hAnsi="CG Times (W1)"/>
-          <w:lang w:eastAsia="de-AT"/>
+          <w:lang w:val="de-DE" w:eastAsia="de-AT"/>
         </w:rPr>
         <w:t>(</w:t>
       </w:r>
       <w:r>
         <w:rPr>
+          <w:rFonts w:cstheme="minorHAnsi"/>
+          <w:lang w:val="de-DE"/>
+        </w:rPr>
+        <w:t xml:space="preserve">BAC1 Gruppe </w:t>
+      </w:r>
+      <w:proofErr w:type="spellStart"/>
+      <w:r>
+        <w:rPr>
+          <w:rFonts w:cstheme="minorHAnsi"/>
+          <w:lang w:val="de-DE"/>
+        </w:rPr>
+        <w:t>Oberluggauer</w:t>
+      </w:r>
+      <w:proofErr w:type="spellEnd"/>
+      <w:r>
+        <w:rPr>
+          <w:rFonts w:cstheme="minorHAnsi"/>
+          <w:lang w:val="de-DE"/>
+        </w:rPr>
+        <w:t xml:space="preserve"> und Co</w:t>
+      </w:r>
+      <w:r>
+        <w:rPr>
           <w:rFonts w:ascii="CG Times (W1)" w:hAnsi="CG Times (W1)"/>
-          <w:lang w:eastAsia="de-AT"/>
-        </w:rPr>
-        <w:t>BAC 1 Name</w:t>
-      </w:r>
-      <w:bookmarkStart w:id="40" w:name="_GoBack"/>
-      <w:bookmarkEnd w:id="40"/>
-      <w:r>
-        <w:rPr>
-          <w:rFonts w:ascii="CG Times (W1)" w:hAnsi="CG Times (W1)"/>
-          <w:lang w:eastAsia="de-AT"/>
+          <w:lang w:val="de-DE" w:eastAsia="de-AT"/>
         </w:rPr>
         <w:t>)</w:t>
       </w:r>
@@ -11202,7 +11255,7 @@
           <w:lang w:val="de-AT"/>
         </w:rPr>
       </w:pPr>
-      <w:bookmarkStart w:id="41" w:name="_Toc475267767"/>
+      <w:bookmarkStart w:id="41" w:name="_Toc475278040"/>
       <w:r>
         <w:rPr>
           <w:sz w:val="28"/>
@@ -11236,13 +11289,14 @@
           <w:lang w:val="de-AT"/>
         </w:rPr>
       </w:pPr>
-      <w:bookmarkStart w:id="42" w:name="_Toc475267768"/>
+      <w:bookmarkStart w:id="42" w:name="_Toc475278041"/>
       <w:r>
         <w:rPr>
           <w:sz w:val="28"/>
           <w:szCs w:val="28"/>
           <w:lang w:val="de-AT"/>
         </w:rPr>
+        <w:lastRenderedPageBreak/>
         <w:t>Rollendefinition</w:t>
       </w:r>
       <w:bookmarkEnd w:id="42"/>
@@ -11370,9 +11424,9 @@
       </w:pPr>
       <w:r>
         <w:rPr>
-          <w:lang w:val="de-DE"/>
-        </w:rPr>
-        <w:lastRenderedPageBreak/>
+          <w:noProof/>
+          <w:lang w:val="de-DE" w:eastAsia="de-DE"/>
+        </w:rPr>
         <mc:AlternateContent>
           <mc:Choice Requires="wps">
             <w:drawing>
@@ -11429,7 +11483,7 @@
                                 <w:szCs w:val="24"/>
                               </w:rPr>
                             </w:pPr>
-                            <w:bookmarkStart w:id="43" w:name="_Toc475267706"/>
+                            <w:bookmarkStart w:id="43" w:name="_Toc475278007"/>
                             <w:proofErr w:type="spellStart"/>
                             <w:r>
                               <w:rPr>
@@ -11593,7 +11647,7 @@
                           <w:szCs w:val="24"/>
                         </w:rPr>
                       </w:pPr>
-                      <w:bookmarkStart w:id="44" w:name="_Toc475267706"/>
+                      <w:bookmarkStart w:id="44" w:name="_Toc475278007"/>
                       <w:proofErr w:type="spellStart"/>
                       <w:r>
                         <w:rPr>
@@ -11732,7 +11786,8 @@
       </w:r>
       <w:r>
         <w:rPr>
-          <w:lang w:val="de-DE"/>
+          <w:noProof/>
+          <w:lang w:val="de-DE" w:eastAsia="de-DE"/>
         </w:rPr>
         <w:drawing>
           <wp:anchor distT="0" distB="0" distL="114300" distR="114300" simplePos="0" relativeHeight="251658240" behindDoc="0" locked="0" layoutInCell="1" allowOverlap="1" wp14:anchorId="093D5BAD" wp14:editId="328B9425">
@@ -11902,13 +11957,13 @@
           <w:lang w:val="de-AT"/>
         </w:rPr>
       </w:pPr>
-      <w:bookmarkStart w:id="45" w:name="_Toc475267769"/>
+      <w:bookmarkStart w:id="45" w:name="_Toc475278042"/>
       <w:r>
         <w:rPr>
           <w:lang w:val="de-AT"/>
         </w:rPr>
         <w:lastRenderedPageBreak/>
-        <w:t>Zusammenfassung</w:t>
+        <w:t>Weitere Schritte</w:t>
       </w:r>
       <w:bookmarkEnd w:id="45"/>
       <w:r>
@@ -11920,665 +11975,9 @@
     </w:p>
     <w:p>
       <w:pPr>
+        <w:ind w:left="432"/>
         <w:rPr>
           <w:lang w:val="de-AT"/>
-        </w:rPr>
-      </w:pPr>
-    </w:p>
-    <w:p>
-      <w:pPr>
-        <w:pStyle w:val="Listenabsatz"/>
-        <w:ind w:left="432"/>
-        <w:rPr>
-          <w:lang w:val="de-DE"/>
-        </w:rPr>
-      </w:pPr>
-      <w:r>
-        <w:rPr>
-          <w:lang w:val="de-DE"/>
-        </w:rPr>
-        <w:t>IT-Grundschutz-Profil für Open-Source-Software (</w:t>
-      </w:r>
-      <w:proofErr w:type="spellStart"/>
-      <w:r>
-        <w:rPr>
-          <w:lang w:val="de-DE"/>
-        </w:rPr>
-        <w:t>GSProOSS</w:t>
-      </w:r>
-      <w:proofErr w:type="spellEnd"/>
-      <w:r>
-        <w:rPr>
-          <w:lang w:val="de-DE"/>
-        </w:rPr>
-        <w:t xml:space="preserve">): </w:t>
-      </w:r>
-      <w:hyperlink r:id="rId20" w:history="1">
-        <w:r>
-          <w:rPr>
-            <w:rStyle w:val="Link"/>
-            <w:lang w:val="de-DE"/>
-          </w:rPr>
-          <w:t>https://www.bsi.bund.de/SharedDocs/Downloads/DE/BSI/Grundschutz/Hilfsmittel/Extern/Diplomarbeiten/Erstellung_IT-Profil_Lefin.pdf?__blob=publicationFile&amp;v=1</w:t>
-        </w:r>
-      </w:hyperlink>
-      <w:r>
-        <w:rPr>
-          <w:lang w:val="de-DE"/>
-        </w:rPr>
-        <w:t xml:space="preserve"> </w:t>
-      </w:r>
-    </w:p>
-    <w:p>
-      <w:pPr>
-        <w:pStyle w:val="Listenabsatz"/>
-        <w:ind w:left="432"/>
-        <w:rPr>
-          <w:lang w:val="en-US"/>
-        </w:rPr>
-      </w:pPr>
-      <w:r>
-        <w:rPr>
-          <w:lang w:val="en-US"/>
-        </w:rPr>
-        <w:t xml:space="preserve">MySQL: Guide to Scaling Web Databases with MySQL Cluster: </w:t>
-      </w:r>
-      <w:hyperlink r:id="rId21" w:history="1">
-        <w:r>
-          <w:rPr>
-            <w:rStyle w:val="Link"/>
-            <w:lang w:val="en-US"/>
-          </w:rPr>
-          <w:t>https://www.mysql.de/content/download/id/277/</w:t>
-        </w:r>
-      </w:hyperlink>
-      <w:r>
-        <w:rPr>
-          <w:lang w:val="en-US"/>
-        </w:rPr>
-        <w:t xml:space="preserve"> </w:t>
-      </w:r>
-    </w:p>
-    <w:p>
-      <w:pPr>
-        <w:pStyle w:val="Listenabsatz"/>
-        <w:ind w:left="432"/>
-        <w:rPr>
-          <w:lang w:val="en-US"/>
-        </w:rPr>
-      </w:pPr>
-    </w:p>
-    <w:p>
-      <w:pPr>
-        <w:pStyle w:val="Listenabsatz"/>
-        <w:ind w:left="432"/>
-        <w:rPr>
-          <w:lang w:val="de-DE"/>
-        </w:rPr>
-      </w:pPr>
-      <w:r>
-        <w:rPr>
-          <w:lang w:val="de-DE"/>
-        </w:rPr>
-        <w:t xml:space="preserve">Österreichs Energie, Lastenheft Version Smart Meter V1.0: </w:t>
-      </w:r>
-      <w:hyperlink r:id="rId22" w:history="1">
-        <w:r>
-          <w:rPr>
-            <w:rStyle w:val="Link"/>
-            <w:lang w:val="de-DE"/>
-          </w:rPr>
-          <w:t>http://oesterreichsenergie.at/branche/stromnetze/lastenheft-smart-meter.html?file=files/oesterreichsenergie.at/Downloads%20Netze/Smart%20Meter/Lastenheft_SmartMeter_1_0.pdf</w:t>
-        </w:r>
-      </w:hyperlink>
-    </w:p>
-    <w:p>
-      <w:pPr>
-        <w:pStyle w:val="Listenabsatz"/>
-        <w:ind w:left="432"/>
-        <w:rPr>
-          <w:lang w:val="de-DE"/>
-        </w:rPr>
-      </w:pPr>
-    </w:p>
-    <w:p>
-      <w:pPr>
-        <w:pStyle w:val="Listenabsatz"/>
-        <w:ind w:left="432"/>
-        <w:rPr>
-          <w:lang w:val="de-DE"/>
-        </w:rPr>
-      </w:pPr>
-      <w:r>
-        <w:rPr>
-          <w:lang w:val="de-DE"/>
-        </w:rPr>
-        <w:t xml:space="preserve">Österreichs Energie, </w:t>
-      </w:r>
-      <w:proofErr w:type="spellStart"/>
-      <w:r>
-        <w:rPr>
-          <w:lang w:val="de-DE"/>
-        </w:rPr>
-        <w:t>Usecases</w:t>
-      </w:r>
-      <w:proofErr w:type="spellEnd"/>
-      <w:r>
-        <w:rPr>
-          <w:lang w:val="de-DE"/>
-        </w:rPr>
-        <w:t xml:space="preserve"> </w:t>
-      </w:r>
-    </w:p>
-    <w:p>
-      <w:pPr>
-        <w:pStyle w:val="Listenabsatz"/>
-        <w:ind w:left="432"/>
-        <w:rPr>
-          <w:lang w:val="de-DE"/>
-        </w:rPr>
-      </w:pPr>
-      <w:hyperlink r:id="rId23" w:history="1">
-        <w:r>
-          <w:rPr>
-            <w:rStyle w:val="Link"/>
-            <w:lang w:val="de-DE"/>
-          </w:rPr>
-          <w:t>http://oesterreichsenergie.at/branche/stromnetze/smart-meter-use-cases.html?file=files/oesterreichsenergie.at/Downloads%20Netze/Smart%20Meter/Oesterreich%20Use%20Cases%20Smart%20Metering_14122015_Version_1-1.pdf</w:t>
-        </w:r>
-      </w:hyperlink>
-      <w:r>
-        <w:rPr>
-          <w:lang w:val="de-DE"/>
-        </w:rPr>
-        <w:t xml:space="preserve"> </w:t>
-      </w:r>
-    </w:p>
-    <w:p>
-      <w:pPr>
-        <w:pStyle w:val="Listenabsatz"/>
-        <w:ind w:left="432"/>
-        <w:rPr>
-          <w:lang w:val="de-DE"/>
-        </w:rPr>
-      </w:pPr>
-    </w:p>
-    <w:p>
-      <w:pPr>
-        <w:pStyle w:val="Listenabsatz"/>
-        <w:ind w:left="432"/>
-        <w:rPr>
-          <w:lang w:val="de-DE"/>
-        </w:rPr>
-      </w:pPr>
-      <w:r>
-        <w:rPr>
-          <w:lang w:val="de-DE"/>
-        </w:rPr>
-        <w:t xml:space="preserve">RICHTLINIE 2006/32/EG DES EUROPÄISCHEN PARLAMENTS UND DES RATES vom 5. April 2006 über Endenergieeffizienz und Energiedienstleistungen und zur Aufhebung der Richtlinie 93/76/EWG des Rates </w:t>
-      </w:r>
-      <w:hyperlink r:id="rId24" w:history="1">
-        <w:r>
-          <w:rPr>
-            <w:rStyle w:val="Link"/>
-            <w:lang w:val="de-DE"/>
-          </w:rPr>
-          <w:t>http://eur-lex.europa.eu/legal-content/DE/ALL/?uri=CELEX%3A32006L0032</w:t>
-        </w:r>
-      </w:hyperlink>
-      <w:r>
-        <w:rPr>
-          <w:lang w:val="de-DE"/>
-        </w:rPr>
-        <w:t xml:space="preserve"> </w:t>
-      </w:r>
-    </w:p>
-    <w:p>
-      <w:pPr>
-        <w:pStyle w:val="Listenabsatz"/>
-        <w:autoSpaceDE w:val="0"/>
-        <w:autoSpaceDN w:val="0"/>
-        <w:adjustRightInd w:val="0"/>
-        <w:spacing w:after="0" w:line="240" w:lineRule="auto"/>
-        <w:ind w:left="432"/>
-        <w:rPr>
-          <w:rFonts w:ascii="URWPalladioL-Roma" w:hAnsi="URWPalladioL-Roma" w:cs="URWPalladioL-Roma"/>
-          <w:szCs w:val="24"/>
-          <w:lang w:val="en-US"/>
-        </w:rPr>
-      </w:pPr>
-      <w:proofErr w:type="spellStart"/>
-      <w:r>
-        <w:rPr>
-          <w:lang w:val="en-US"/>
-        </w:rPr>
-        <w:t>Lisovich</w:t>
-      </w:r>
-      <w:proofErr w:type="spellEnd"/>
-      <w:r>
-        <w:rPr>
-          <w:lang w:val="en-US"/>
-        </w:rPr>
-        <w:t xml:space="preserve">/Wicker: </w:t>
-      </w:r>
-      <w:r>
-        <w:rPr>
-          <w:rFonts w:ascii="URWPalladioL-Roma" w:hAnsi="URWPalladioL-Roma" w:cs="URWPalladioL-Roma"/>
-          <w:szCs w:val="24"/>
-          <w:lang w:val="en-US"/>
-        </w:rPr>
-        <w:t xml:space="preserve">[8] M. </w:t>
-      </w:r>
-      <w:proofErr w:type="spellStart"/>
-      <w:r>
-        <w:rPr>
-          <w:rFonts w:ascii="URWPalladioL-Roma" w:hAnsi="URWPalladioL-Roma" w:cs="URWPalladioL-Roma"/>
-          <w:szCs w:val="24"/>
-          <w:lang w:val="en-US"/>
-        </w:rPr>
-        <w:t>Lisovich</w:t>
-      </w:r>
-      <w:proofErr w:type="spellEnd"/>
-      <w:r>
-        <w:rPr>
-          <w:rFonts w:ascii="URWPalladioL-Roma" w:hAnsi="URWPalladioL-Roma" w:cs="URWPalladioL-Roma"/>
-          <w:szCs w:val="24"/>
-          <w:lang w:val="en-US"/>
-        </w:rPr>
-        <w:t xml:space="preserve"> und S. Wicker, „Privacy concerns in upcoming residential and</w:t>
-      </w:r>
-    </w:p>
-    <w:p>
-      <w:pPr>
-        <w:pStyle w:val="Listenabsatz"/>
-        <w:autoSpaceDE w:val="0"/>
-        <w:autoSpaceDN w:val="0"/>
-        <w:adjustRightInd w:val="0"/>
-        <w:spacing w:after="0" w:line="240" w:lineRule="auto"/>
-        <w:ind w:left="432"/>
-        <w:rPr>
-          <w:rFonts w:ascii="URWPalladioL-Ital" w:hAnsi="URWPalladioL-Ital" w:cs="URWPalladioL-Ital"/>
-          <w:szCs w:val="24"/>
-          <w:lang w:val="en-US"/>
-        </w:rPr>
-      </w:pPr>
-      <w:r>
-        <w:rPr>
-          <w:rFonts w:ascii="URWPalladioL-Roma" w:hAnsi="URWPalladioL-Roma" w:cs="URWPalladioL-Roma"/>
-          <w:szCs w:val="24"/>
-          <w:lang w:val="en-US"/>
-        </w:rPr>
-        <w:t xml:space="preserve">commercial demand-response systems,” in </w:t>
-      </w:r>
-      <w:r>
-        <w:rPr>
-          <w:rFonts w:ascii="URWPalladioL-Ital" w:hAnsi="URWPalladioL-Ital" w:cs="URWPalladioL-Ital"/>
-          <w:szCs w:val="24"/>
-          <w:lang w:val="en-US"/>
-        </w:rPr>
-        <w:t>Proc. of the Clemson University</w:t>
-      </w:r>
-    </w:p>
-    <w:p>
-      <w:pPr>
-        <w:pStyle w:val="Listenabsatz"/>
-        <w:ind w:left="432"/>
-        <w:rPr>
-          <w:rFonts w:ascii="URWPalladioL-Roma" w:hAnsi="URWPalladioL-Roma" w:cs="URWPalladioL-Roma"/>
-          <w:szCs w:val="24"/>
-          <w:lang w:val="en-US"/>
-        </w:rPr>
-      </w:pPr>
-      <w:r>
-        <w:rPr>
-          <w:rFonts w:ascii="URWPalladioL-Ital" w:hAnsi="URWPalladioL-Ital" w:cs="URWPalladioL-Ital"/>
-          <w:szCs w:val="24"/>
-          <w:lang w:val="en-US"/>
-        </w:rPr>
-        <w:t>Power Systems Conference (Clemson, SC)</w:t>
-      </w:r>
-      <w:r>
-        <w:rPr>
-          <w:rFonts w:ascii="URWPalladioL-Roma" w:hAnsi="URWPalladioL-Roma" w:cs="URWPalladioL-Roma"/>
-          <w:szCs w:val="24"/>
-          <w:lang w:val="en-US"/>
-        </w:rPr>
-        <w:t>, 2008.</w:t>
-      </w:r>
-    </w:p>
-    <w:p>
-      <w:pPr>
-        <w:pStyle w:val="Listenabsatz"/>
-        <w:ind w:left="432"/>
-        <w:rPr>
-          <w:rFonts w:ascii="URWPalladioL-Roma" w:hAnsi="URWPalladioL-Roma" w:cs="URWPalladioL-Roma"/>
-          <w:szCs w:val="24"/>
-          <w:lang w:val="en-US"/>
-        </w:rPr>
-      </w:pPr>
-    </w:p>
-    <w:p>
-      <w:pPr>
-        <w:pStyle w:val="Listenabsatz"/>
-        <w:ind w:left="432"/>
-        <w:rPr>
-          <w:rFonts w:ascii="URWPalladioL-Roma" w:hAnsi="URWPalladioL-Roma" w:cs="URWPalladioL-Roma"/>
-          <w:szCs w:val="24"/>
-          <w:lang w:val="en-US"/>
-        </w:rPr>
-      </w:pPr>
-      <w:r>
-        <w:rPr>
-          <w:rFonts w:ascii="URWPalladioL-Roma" w:hAnsi="URWPalladioL-Roma" w:cs="URWPalladioL-Roma"/>
-          <w:szCs w:val="24"/>
-          <w:lang w:val="en-US"/>
-        </w:rPr>
-        <w:t xml:space="preserve">Alternatives </w:t>
-      </w:r>
-      <w:proofErr w:type="spellStart"/>
-      <w:r>
-        <w:rPr>
-          <w:rFonts w:ascii="URWPalladioL-Roma" w:hAnsi="URWPalladioL-Roma" w:cs="URWPalladioL-Roma"/>
-          <w:szCs w:val="24"/>
-          <w:lang w:val="en-US"/>
-        </w:rPr>
-        <w:t>Datenmodell</w:t>
-      </w:r>
-      <w:proofErr w:type="spellEnd"/>
-    </w:p>
-    <w:p>
-      <w:pPr>
-        <w:pStyle w:val="Listenabsatz"/>
-        <w:ind w:left="432"/>
-        <w:rPr>
-          <w:lang w:val="en-US"/>
-        </w:rPr>
-      </w:pPr>
-      <w:r>
-        <w:rPr>
-          <w:rFonts w:ascii="Arial" w:hAnsi="Arial" w:cs="Arial"/>
-          <w:color w:val="222222"/>
-          <w:sz w:val="20"/>
-          <w:szCs w:val="20"/>
-          <w:lang w:val="en-US"/>
-        </w:rPr>
-        <w:t xml:space="preserve">Fusco, Francesco, et al. "Data Management System for Energy Analytics and its Application to Forecasting." </w:t>
-      </w:r>
-      <w:r>
-        <w:rPr>
-          <w:rFonts w:ascii="Arial" w:hAnsi="Arial" w:cs="Arial"/>
-          <w:i/>
-          <w:iCs/>
-          <w:color w:val="222222"/>
-          <w:sz w:val="20"/>
-          <w:szCs w:val="20"/>
-          <w:lang w:val="en-US"/>
-        </w:rPr>
-        <w:t>EDBT/ICDT Workshops</w:t>
-      </w:r>
-      <w:r>
-        <w:rPr>
-          <w:rFonts w:ascii="Arial" w:hAnsi="Arial" w:cs="Arial"/>
-          <w:color w:val="222222"/>
-          <w:sz w:val="20"/>
-          <w:szCs w:val="20"/>
-          <w:lang w:val="en-US"/>
-        </w:rPr>
-        <w:t xml:space="preserve">. 2016. </w:t>
-      </w:r>
-      <w:hyperlink r:id="rId25" w:history="1">
-        <w:r>
-          <w:rPr>
-            <w:rStyle w:val="Link"/>
-            <w:rFonts w:ascii="CG Times (W1)" w:hAnsi="CG Times (W1)"/>
-            <w:lang w:val="en-US" w:eastAsia="de-AT"/>
-          </w:rPr>
-          <w:t>http://ceur-ws.org/Vol-1558/paper16.pdf</w:t>
-        </w:r>
-      </w:hyperlink>
-      <w:r>
-        <w:rPr>
-          <w:rFonts w:ascii="CG Times (W1)" w:hAnsi="CG Times (W1)"/>
-          <w:lang w:val="en-US" w:eastAsia="de-AT"/>
-        </w:rPr>
-        <w:br/>
-      </w:r>
-    </w:p>
-    <w:p>
-      <w:pPr>
-        <w:pStyle w:val="Listenabsatz"/>
-        <w:ind w:left="432"/>
-        <w:rPr>
-          <w:lang w:val="de-DE"/>
-        </w:rPr>
-      </w:pPr>
-      <w:r>
-        <w:rPr>
-          <w:lang w:val="de-DE"/>
-        </w:rPr>
-        <w:t>Sensor Netzwerk</w:t>
-      </w:r>
-    </w:p>
-    <w:p>
-      <w:pPr>
-        <w:pStyle w:val="Listenabsatz"/>
-        <w:ind w:left="432"/>
-        <w:rPr>
-          <w:rFonts w:ascii="Arial" w:hAnsi="Arial" w:cs="Arial"/>
-          <w:color w:val="222222"/>
-          <w:sz w:val="20"/>
-          <w:szCs w:val="20"/>
-        </w:rPr>
-      </w:pPr>
-      <w:r>
-        <w:rPr>
-          <w:rFonts w:ascii="Arial" w:hAnsi="Arial" w:cs="Arial"/>
-          <w:color w:val="222222"/>
-          <w:sz w:val="20"/>
-          <w:szCs w:val="20"/>
-          <w:lang w:val="de-DE"/>
-        </w:rPr>
-        <w:lastRenderedPageBreak/>
-        <w:t xml:space="preserve">Bonnet, Philippe, Johannes Gehrke, </w:t>
-      </w:r>
-      <w:proofErr w:type="spellStart"/>
-      <w:r>
-        <w:rPr>
-          <w:rFonts w:ascii="Arial" w:hAnsi="Arial" w:cs="Arial"/>
-          <w:color w:val="222222"/>
-          <w:sz w:val="20"/>
-          <w:szCs w:val="20"/>
-          <w:lang w:val="de-DE"/>
-        </w:rPr>
-        <w:t>and</w:t>
-      </w:r>
-      <w:proofErr w:type="spellEnd"/>
-      <w:r>
-        <w:rPr>
-          <w:rFonts w:ascii="Arial" w:hAnsi="Arial" w:cs="Arial"/>
-          <w:color w:val="222222"/>
-          <w:sz w:val="20"/>
-          <w:szCs w:val="20"/>
-          <w:lang w:val="de-DE"/>
-        </w:rPr>
-        <w:t xml:space="preserve"> </w:t>
-      </w:r>
-      <w:proofErr w:type="spellStart"/>
-      <w:r>
-        <w:rPr>
-          <w:rFonts w:ascii="Arial" w:hAnsi="Arial" w:cs="Arial"/>
-          <w:color w:val="222222"/>
-          <w:sz w:val="20"/>
-          <w:szCs w:val="20"/>
-          <w:lang w:val="de-DE"/>
-        </w:rPr>
-        <w:t>Praveen</w:t>
-      </w:r>
-      <w:proofErr w:type="spellEnd"/>
-      <w:r>
-        <w:rPr>
-          <w:rFonts w:ascii="Arial" w:hAnsi="Arial" w:cs="Arial"/>
-          <w:color w:val="222222"/>
-          <w:sz w:val="20"/>
-          <w:szCs w:val="20"/>
-          <w:lang w:val="de-DE"/>
-        </w:rPr>
-        <w:t xml:space="preserve"> </w:t>
-      </w:r>
-      <w:proofErr w:type="spellStart"/>
-      <w:r>
-        <w:rPr>
-          <w:rFonts w:ascii="Arial" w:hAnsi="Arial" w:cs="Arial"/>
-          <w:color w:val="222222"/>
-          <w:sz w:val="20"/>
-          <w:szCs w:val="20"/>
-          <w:lang w:val="de-DE"/>
-        </w:rPr>
-        <w:t>Seshadri</w:t>
-      </w:r>
-      <w:proofErr w:type="spellEnd"/>
-      <w:r>
-        <w:rPr>
-          <w:rFonts w:ascii="Arial" w:hAnsi="Arial" w:cs="Arial"/>
-          <w:color w:val="222222"/>
-          <w:sz w:val="20"/>
-          <w:szCs w:val="20"/>
-          <w:lang w:val="de-DE"/>
-        </w:rPr>
-        <w:t xml:space="preserve">. </w:t>
-      </w:r>
-      <w:r>
-        <w:rPr>
-          <w:rFonts w:ascii="Arial" w:hAnsi="Arial" w:cs="Arial"/>
-          <w:color w:val="222222"/>
-          <w:sz w:val="20"/>
-          <w:szCs w:val="20"/>
-          <w:lang w:val="en-US"/>
-        </w:rPr>
-        <w:t xml:space="preserve">"Towards sensor database systems." </w:t>
-      </w:r>
-      <w:r>
-        <w:rPr>
-          <w:rFonts w:ascii="Arial" w:hAnsi="Arial" w:cs="Arial"/>
-          <w:i/>
-          <w:iCs/>
-          <w:color w:val="222222"/>
-          <w:sz w:val="20"/>
-          <w:szCs w:val="20"/>
-          <w:lang w:val="en-US"/>
-        </w:rPr>
-        <w:t>International Conference on Mobile Data Management</w:t>
-      </w:r>
-      <w:r>
-        <w:rPr>
-          <w:rFonts w:ascii="Arial" w:hAnsi="Arial" w:cs="Arial"/>
-          <w:color w:val="222222"/>
-          <w:sz w:val="20"/>
-          <w:szCs w:val="20"/>
-          <w:lang w:val="en-US"/>
-        </w:rPr>
-        <w:t xml:space="preserve">. </w:t>
-      </w:r>
-      <w:r>
-        <w:rPr>
-          <w:rFonts w:ascii="Arial" w:hAnsi="Arial" w:cs="Arial"/>
-          <w:color w:val="222222"/>
-          <w:sz w:val="20"/>
-          <w:szCs w:val="20"/>
-        </w:rPr>
-        <w:t>Springer Berlin Heidelberg, 2001.</w:t>
-      </w:r>
-    </w:p>
-    <w:p>
-      <w:pPr>
-        <w:pStyle w:val="Listenabsatz"/>
-        <w:ind w:left="432"/>
-        <w:rPr>
-          <w:rFonts w:ascii="Arial" w:hAnsi="Arial" w:cs="Arial"/>
-          <w:color w:val="222222"/>
-          <w:sz w:val="20"/>
-          <w:szCs w:val="20"/>
-        </w:rPr>
-      </w:pPr>
-    </w:p>
-    <w:p>
-      <w:pPr>
-        <w:pStyle w:val="Listenabsatz"/>
-        <w:ind w:left="432"/>
-        <w:rPr>
-          <w:rFonts w:ascii="CG Times (W1)" w:hAnsi="CG Times (W1)"/>
-          <w:lang w:val="en-US" w:eastAsia="de-AT"/>
-        </w:rPr>
-      </w:pPr>
-      <w:r>
-        <w:rPr>
-          <w:rFonts w:ascii="CG Times (W1)" w:hAnsi="CG Times (W1)"/>
-          <w:lang w:val="en-US" w:eastAsia="de-AT"/>
-        </w:rPr>
-        <w:t xml:space="preserve">European Telecommunications Standards Institute (ETSI): Open Smart Grid Protocol (OSGP), </w:t>
-      </w:r>
-      <w:hyperlink r:id="rId26" w:history="1">
-        <w:r>
-          <w:rPr>
-            <w:rFonts w:ascii="CG Times (W1)" w:hAnsi="CG Times (W1)"/>
-            <w:lang w:val="en-US" w:eastAsia="de-AT"/>
-          </w:rPr>
-          <w:t>http://www.etsi.org/deliver/etsi_gs/OSG/001_099/001/01.01.01_60/gs_osg001v010101p.pdf</w:t>
-        </w:r>
-      </w:hyperlink>
-      <w:r>
-        <w:rPr>
-          <w:rFonts w:ascii="CG Times (W1)" w:hAnsi="CG Times (W1)"/>
-          <w:lang w:val="en-US" w:eastAsia="de-AT"/>
-        </w:rPr>
-        <w:t>, (</w:t>
-      </w:r>
-      <w:proofErr w:type="spellStart"/>
-      <w:r>
-        <w:rPr>
-          <w:rFonts w:ascii="CG Times (W1)" w:hAnsi="CG Times (W1)"/>
-          <w:lang w:val="en-US" w:eastAsia="de-AT"/>
-        </w:rPr>
-        <w:t>Thema</w:t>
-      </w:r>
-      <w:proofErr w:type="spellEnd"/>
-      <w:r>
-        <w:rPr>
-          <w:rFonts w:ascii="CG Times (W1)" w:hAnsi="CG Times (W1)"/>
-          <w:lang w:val="en-US" w:eastAsia="de-AT"/>
-        </w:rPr>
-        <w:t xml:space="preserve">: Power quality)  </w:t>
-      </w:r>
-    </w:p>
-    <w:p>
-      <w:pPr>
-        <w:ind w:left="432"/>
-        <w:rPr>
-          <w:lang w:val="en-US"/>
-        </w:rPr>
-      </w:pPr>
-    </w:p>
-    <w:p>
-      <w:pPr>
-        <w:ind w:left="432"/>
-        <w:rPr>
-          <w:lang w:val="en-US"/>
-        </w:rPr>
-      </w:pPr>
-    </w:p>
-    <w:p>
-      <w:pPr>
-        <w:ind w:left="432"/>
-        <w:rPr>
-          <w:lang w:val="en-US"/>
-        </w:rPr>
-      </w:pPr>
-    </w:p>
-    <w:p>
-      <w:pPr>
-        <w:ind w:left="432"/>
-        <w:rPr>
-          <w:lang w:val="en-US"/>
         </w:rPr>
       </w:pPr>
     </w:p>
@@ -12591,7 +11990,7 @@
           <w:lang w:val="en-US"/>
         </w:rPr>
         <w:sectPr>
-          <w:headerReference w:type="default" r:id="rId27"/>
+          <w:headerReference w:type="default" r:id="rId20"/>
           <w:type w:val="continuous"/>
           <w:pgSz w:w="11906" w:h="16838" w:code="9"/>
           <w:pgMar w:top="1418" w:right="1418" w:bottom="1134" w:left="1418" w:header="851" w:footer="709" w:gutter="284"/>
@@ -12607,7 +12006,7 @@
       </w:r>
     </w:p>
     <w:bookmarkStart w:id="46" w:name="_Toc448390559" w:displacedByCustomXml="next"/>
-    <w:bookmarkStart w:id="47" w:name="_Toc475267770" w:displacedByCustomXml="next"/>
+    <w:bookmarkStart w:id="47" w:name="_Toc475278043" w:displacedByCustomXml="next"/>
     <w:sdt>
       <w:sdtPr>
         <w:rPr>
@@ -12683,6 +12082,7 @@
               <w:tblPr>
                 <w:tblW w:w="5000" w:type="pct"/>
                 <w:tblCellSpacing w:w="15" w:type="dxa"/>
+                <w:tblLayout w:type="fixed"/>
                 <w:tblCellMar>
                   <w:top w:w="15" w:type="dxa"/>
                   <w:left w:w="15" w:type="dxa"/>
@@ -12692,17 +12092,17 @@
                 <w:tblLook w:val="04A0" w:firstRow="1" w:lastRow="0" w:firstColumn="1" w:lastColumn="0" w:noHBand="0" w:noVBand="1"/>
               </w:tblPr>
               <w:tblGrid>
-                <w:gridCol w:w="355"/>
-                <w:gridCol w:w="8431"/>
+                <w:gridCol w:w="568"/>
+                <w:gridCol w:w="8218"/>
               </w:tblGrid>
               <w:tr>
                 <w:trPr>
-                  <w:divId w:val="1687634381"/>
+                  <w:divId w:val="202063844"/>
                   <w:tblCellSpacing w:w="15" w:type="dxa"/>
                 </w:trPr>
                 <w:tc>
                   <w:tcPr>
-                    <w:tcW w:w="50" w:type="pct"/>
+                    <w:tcW w:w="298" w:type="pct"/>
                     <w:hideMark/>
                   </w:tcPr>
                   <w:p>
@@ -12725,7 +12125,7 @@
                 </w:tc>
                 <w:tc>
                   <w:tcPr>
-                    <w:tcW w:w="0" w:type="auto"/>
+                    <w:tcW w:w="4651" w:type="pct"/>
                     <w:hideMark/>
                   </w:tcPr>
                   <w:p>
@@ -12733,43 +12133,48 @@
                       <w:pStyle w:val="Literaturverzeichnis"/>
                       <w:rPr>
                         <w:noProof/>
-                        <w:lang w:val="en-US"/>
+                        <w:lang w:val="de-AT"/>
                       </w:rPr>
                     </w:pPr>
                     <w:r>
                       <w:rPr>
                         <w:noProof/>
-                        <w:lang w:val="en-US"/>
+                        <w:lang w:val="de-AT"/>
                       </w:rPr>
-                      <w:t xml:space="preserve">S. Sezer, S. Scott-Hayward, P. Chouhan, B. Fraser, D. Lake, J. Finnegan, N. Viljoen, M. Miller und N. Rao, „Are we ready for SDN? Implementation challenges for software-defined networks,“ in </w:t>
-                    </w:r>
-                    <w:r>
-                      <w:rPr>
-                        <w:i/>
-                        <w:iCs/>
-                        <w:noProof/>
-                        <w:lang w:val="en-US"/>
-                      </w:rPr>
-                      <w:t>Communications Magazine, IEEE ,vol.51, no.7</w:t>
+                      <w:t xml:space="preserve">D. E. P. u. d. R. d. E. Union, „Richtlinie 2009/72/EG des Europäischen Parlaments und des Rates vom 13. </w:t>
                     </w:r>
                     <w:r>
                       <w:rPr>
                         <w:noProof/>
                         <w:lang w:val="en-US"/>
                       </w:rPr>
-                      <w:t>, 2013, pp. 36 - 43.</w:t>
+                      <w:t xml:space="preserve">Juli 2009,“ 13 Juli 2009. [Online]. Available: http: //publications.europa.eu/resource/celex/32009R0713. </w:t>
                     </w:r>
+                    <w:r>
+                      <w:rPr>
+                        <w:noProof/>
+                        <w:lang w:val="de-AT"/>
+                      </w:rPr>
+                      <w:t>[Zugriff am 19 Februar 2017].</w:t>
+                    </w:r>
+                  </w:p>
+                  <w:p>
+                    <w:pPr>
+                      <w:rPr>
+                        <w:lang w:val="de-AT"/>
+                      </w:rPr>
+                    </w:pPr>
                   </w:p>
                 </w:tc>
               </w:tr>
               <w:tr>
                 <w:trPr>
-                  <w:divId w:val="1687634381"/>
+                  <w:divId w:val="202063844"/>
                   <w:tblCellSpacing w:w="15" w:type="dxa"/>
                 </w:trPr>
                 <w:tc>
                   <w:tcPr>
-                    <w:tcW w:w="50" w:type="pct"/>
+                    <w:tcW w:w="298" w:type="pct"/>
                     <w:hideMark/>
                   </w:tcPr>
                   <w:p>
@@ -12791,7 +12196,7 @@
                 </w:tc>
                 <w:tc>
                   <w:tcPr>
-                    <w:tcW w:w="0" w:type="auto"/>
+                    <w:tcW w:w="4651" w:type="pct"/>
                     <w:hideMark/>
                   </w:tcPr>
                   <w:p>
@@ -12807,7 +12212,7 @@
                         <w:noProof/>
                         <w:lang w:val="en-US"/>
                       </w:rPr>
-                      <w:t xml:space="preserve">H. Kim und N. Feamster, „Improving network management with software defined networking,“ in </w:t>
+                      <w:t xml:space="preserve">D. Craemer, K. a. Deconinck und Geert, „Analysis of state-of-the-art smart metering communication standards,“ in </w:t>
                     </w:r>
                     <w:r>
                       <w:rPr>
@@ -12816,26 +12221,33 @@
                         <w:noProof/>
                         <w:lang w:val="en-US"/>
                       </w:rPr>
-                      <w:t>Communications Magazine, IEEE , vol.51, no.2</w:t>
+                      <w:t>Proceedings of the 5th young researchers symposium</w:t>
                     </w:r>
                     <w:r>
                       <w:rPr>
                         <w:noProof/>
                         <w:lang w:val="en-US"/>
                       </w:rPr>
-                      <w:t>, February 2013, pp. 114 - 119.</w:t>
+                      <w:t xml:space="preserve">, 2010. </w:t>
                     </w:r>
+                  </w:p>
+                  <w:p>
+                    <w:pPr>
+                      <w:rPr>
+                        <w:lang w:val="en-US"/>
+                      </w:rPr>
+                    </w:pPr>
                   </w:p>
                 </w:tc>
               </w:tr>
               <w:tr>
                 <w:trPr>
-                  <w:divId w:val="1687634381"/>
+                  <w:divId w:val="202063844"/>
                   <w:tblCellSpacing w:w="15" w:type="dxa"/>
                 </w:trPr>
                 <w:tc>
                   <w:tcPr>
-                    <w:tcW w:w="50" w:type="pct"/>
+                    <w:tcW w:w="298" w:type="pct"/>
                     <w:hideMark/>
                   </w:tcPr>
                   <w:p>
@@ -12857,7 +12269,7 @@
                 </w:tc>
                 <w:tc>
                   <w:tcPr>
-                    <w:tcW w:w="0" w:type="auto"/>
+                    <w:tcW w:w="4651" w:type="pct"/>
                     <w:hideMark/>
                   </w:tcPr>
                   <w:p>
@@ -12871,28 +12283,42 @@
                     <w:r>
                       <w:rPr>
                         <w:noProof/>
+                        <w:lang w:val="de-AT"/>
+                      </w:rPr>
+                      <w:t xml:space="preserve">B. f. S. i. d. IT, „BSI TR-03109 Technische Vorgaben für intelligente Messsysteme und deren sicherer Betrieb,“ 18 März 2013. </w:t>
+                    </w:r>
+                    <w:r>
+                      <w:rPr>
+                        <w:noProof/>
                         <w:lang w:val="en-US"/>
                       </w:rPr>
-                      <w:t xml:space="preserve">N. McKeown, T. Anderson, H. Balakrishnan, G. Parulkar, L. Peterson, J. Rexford, S. Shenker und J. Turner, „OpenFlow: Enabling Innovation in Campus Networks,“ 2008. </w:t>
+                      <w:t xml:space="preserve">[Online]. Available: https://www.bsi.bund.de/SharedDocs/Downloads/DE/BSI/Publikationen/TechnischeRichtlinien/TR03109/TR-03109-1_Anlage_Feinspezifikation_Drahtgebundene_LMN-Schnittstelle_Teilb.pdf?__blob=publicationFile. </w:t>
                     </w:r>
                     <w:r>
                       <w:rPr>
                         <w:noProof/>
                         <w:lang w:val="de-AT"/>
                       </w:rPr>
-                      <w:t>[Online]. Available: http://archive.openflow.org/documents/openflow-wp-latest.pdf. [Zugriff am 09 02 2016].</w:t>
+                      <w:t>[Zugriff am 19 Februar 2017].</w:t>
                     </w:r>
+                  </w:p>
+                  <w:p>
+                    <w:pPr>
+                      <w:rPr>
+                        <w:lang w:val="de-AT"/>
+                      </w:rPr>
+                    </w:pPr>
                   </w:p>
                 </w:tc>
               </w:tr>
               <w:tr>
                 <w:trPr>
-                  <w:divId w:val="1687634381"/>
+                  <w:divId w:val="202063844"/>
                   <w:tblCellSpacing w:w="15" w:type="dxa"/>
                 </w:trPr>
                 <w:tc>
                   <w:tcPr>
-                    <w:tcW w:w="50" w:type="pct"/>
+                    <w:tcW w:w="298" w:type="pct"/>
                     <w:hideMark/>
                   </w:tcPr>
                   <w:p>
@@ -12914,7 +12340,7 @@
                 </w:tc>
                 <w:tc>
                   <w:tcPr>
-                    <w:tcW w:w="0" w:type="auto"/>
+                    <w:tcW w:w="4651" w:type="pct"/>
                     <w:hideMark/>
                   </w:tcPr>
                   <w:p>
@@ -12927,22 +12353,38 @@
                     </w:pPr>
                     <w:r>
                       <w:rPr>
+                        <w:i/>
+                        <w:iCs/>
                         <w:noProof/>
                         <w:lang w:val="de-AT"/>
                       </w:rPr>
-                      <w:t xml:space="preserve">C. Wieland und L. Steiner, „Evaluierung von Realtime Ethernet Protokollen,“ Februar 2016. </w:t>
+                      <w:t xml:space="preserve">IT-Grundschutz-Profil für Open-Source-Software (GSProOSS), </w:t>
                     </w:r>
+                    <w:r>
+                      <w:rPr>
+                        <w:noProof/>
+                        <w:lang w:val="de-AT"/>
+                      </w:rPr>
+                      <w:t>2010.</w:t>
+                    </w:r>
+                  </w:p>
+                  <w:p>
+                    <w:pPr>
+                      <w:rPr>
+                        <w:lang w:val="de-AT"/>
+                      </w:rPr>
+                    </w:pPr>
                   </w:p>
                 </w:tc>
               </w:tr>
               <w:tr>
                 <w:trPr>
-                  <w:divId w:val="1687634381"/>
+                  <w:divId w:val="202063844"/>
                   <w:tblCellSpacing w:w="15" w:type="dxa"/>
                 </w:trPr>
                 <w:tc>
                   <w:tcPr>
-                    <w:tcW w:w="50" w:type="pct"/>
+                    <w:tcW w:w="298" w:type="pct"/>
                     <w:hideMark/>
                   </w:tcPr>
                   <w:p>
@@ -12964,7 +12406,7 @@
                 </w:tc>
                 <w:tc>
                   <w:tcPr>
-                    <w:tcW w:w="0" w:type="auto"/>
+                    <w:tcW w:w="4651" w:type="pct"/>
                     <w:hideMark/>
                   </w:tcPr>
                   <w:p>
@@ -12972,7 +12414,7 @@
                       <w:pStyle w:val="Literaturverzeichnis"/>
                       <w:rPr>
                         <w:noProof/>
-                        <w:lang w:val="en-US"/>
+                        <w:lang w:val="de-AT"/>
                       </w:rPr>
                     </w:pPr>
                     <w:r>
@@ -12980,35 +12422,33 @@
                         <w:noProof/>
                         <w:lang w:val="en-US"/>
                       </w:rPr>
-                      <w:t xml:space="preserve">H. Heine und O. Kleineberg, „The High-Availability Seamless redundancy protocol (HSR): Robust faulttolerant,“ in </w:t>
-                    </w:r>
-                    <w:r>
-                      <w:rPr>
-                        <w:i/>
-                        <w:iCs/>
-                        <w:noProof/>
-                        <w:lang w:val="en-US"/>
-                      </w:rPr>
-                      <w:t>Factory Communication Systems (WFCS), 2012 9th IEEE International Workshop on</w:t>
+                      <w:t xml:space="preserve">Oracle, „Guide to Scaling Web Databases with MySQL Cluster,“ 1970 Januar 01. [Online]. Available: https://www.mysql.de/why-mysql/white-papers/guide-to-scaling-web-databases-with-mysql-cluster/. </w:t>
                     </w:r>
                     <w:r>
                       <w:rPr>
                         <w:noProof/>
-                        <w:lang w:val="en-US"/>
+                        <w:lang w:val="de-AT"/>
                       </w:rPr>
-                      <w:t>, Lemgo, 2012, pp. 213-222.</w:t>
+                      <w:t>[Zugriff am 19 Februar 2017].</w:t>
                     </w:r>
+                  </w:p>
+                  <w:p>
+                    <w:pPr>
+                      <w:rPr>
+                        <w:lang w:val="de-AT"/>
+                      </w:rPr>
+                    </w:pPr>
                   </w:p>
                 </w:tc>
               </w:tr>
               <w:tr>
                 <w:trPr>
-                  <w:divId w:val="1687634381"/>
+                  <w:divId w:val="202063844"/>
                   <w:tblCellSpacing w:w="15" w:type="dxa"/>
                 </w:trPr>
                 <w:tc>
                   <w:tcPr>
-                    <w:tcW w:w="50" w:type="pct"/>
+                    <w:tcW w:w="298" w:type="pct"/>
                     <w:hideMark/>
                   </w:tcPr>
                   <w:p>
@@ -13030,51 +12470,7 @@
                 </w:tc>
                 <w:tc>
                   <w:tcPr>
-                    <w:tcW w:w="0" w:type="auto"/>
-                    <w:hideMark/>
-                  </w:tcPr>
-                  <w:p>
-                    <w:pPr>
-                      <w:pStyle w:val="Literaturverzeichnis"/>
-                      <w:rPr>
-                        <w:noProof/>
-                        <w:lang w:val="en-US"/>
-                      </w:rPr>
-                    </w:pPr>
-                    <w:r>
-                      <w:rPr>
-                        <w:noProof/>
-                        <w:lang w:val="en-US"/>
-                      </w:rPr>
-                      <w:t xml:space="preserve">M. Jarschel, T. Zinner, T. Hossfeld, P. Tran-Gia und W. Kellerer, „Interfaces, attributes, and use cases: A compass for SDN,“ in </w:t>
-                    </w:r>
-                    <w:r>
-                      <w:rPr>
-                        <w:i/>
-                        <w:iCs/>
-                        <w:noProof/>
-                        <w:lang w:val="en-US"/>
-                      </w:rPr>
-                      <w:t>IEEE Communications Magazine, vol. 52, no. 6</w:t>
-                    </w:r>
-                    <w:r>
-                      <w:rPr>
-                        <w:noProof/>
-                        <w:lang w:val="en-US"/>
-                      </w:rPr>
-                      <w:t>, June 2014, pp. 210-217.</w:t>
-                    </w:r>
-                  </w:p>
-                </w:tc>
-              </w:tr>
-              <w:tr>
-                <w:trPr>
-                  <w:divId w:val="1687634381"/>
-                  <w:tblCellSpacing w:w="15" w:type="dxa"/>
-                </w:trPr>
-                <w:tc>
-                  <w:tcPr>
-                    <w:tcW w:w="50" w:type="pct"/>
+                    <w:tcW w:w="4651" w:type="pct"/>
                     <w:hideMark/>
                   </w:tcPr>
                   <w:p>
@@ -13090,13 +12486,19 @@
                         <w:noProof/>
                         <w:lang w:val="de-AT"/>
                       </w:rPr>
-                      <w:t xml:space="preserve">[7] </w:t>
+                      <w:t>O. energie, „Smart Metering Use-Cases,“ 14 Dezember 2015. [Online]. Available: http://oesterreichsenergie.at/branche/stromnetze/smart-meter-use-cases.html?file=files/oesterreichsenergie.at/Downloads%20Netze/Smart%20Meter/Oesterreich%20Use%20Cases%20Smart%20Metering_14122015_Version_1-1.pdf. [Zugriff am 19 Februar 2017].</w:t>
                     </w:r>
                   </w:p>
                 </w:tc>
+              </w:tr>
+              <w:tr>
+                <w:trPr>
+                  <w:divId w:val="202063844"/>
+                  <w:tblCellSpacing w:w="15" w:type="dxa"/>
+                </w:trPr>
                 <w:tc>
                   <w:tcPr>
-                    <w:tcW w:w="0" w:type="auto"/>
+                    <w:tcW w:w="298" w:type="pct"/>
                     <w:hideMark/>
                   </w:tcPr>
                   <w:p>
@@ -13104,43 +12506,57 @@
                       <w:pStyle w:val="Literaturverzeichnis"/>
                       <w:rPr>
                         <w:noProof/>
-                        <w:lang w:val="en-US"/>
+                        <w:lang w:val="de-AT"/>
                       </w:rPr>
                     </w:pPr>
                     <w:r>
                       <w:rPr>
                         <w:noProof/>
-                        <w:lang w:val="en-US"/>
+                        <w:lang w:val="de-AT"/>
                       </w:rPr>
-                      <w:t xml:space="preserve">D. Kreutz, F. M. V. Ramos, P. E. Veríssimo, C. E. Rothenberg, S. Azodolmolky und S. Uhlig, „Software-Defined Networking: A Comprehensive Survey,“ in </w:t>
+                      <w:lastRenderedPageBreak/>
+                      <w:t xml:space="preserve">[7] </w:t>
                     </w:r>
-                    <w:r>
+                  </w:p>
+                </w:tc>
+                <w:tc>
+                  <w:tcPr>
+                    <w:tcW w:w="4651" w:type="pct"/>
+                    <w:hideMark/>
+                  </w:tcPr>
+                  <w:p>
+                    <w:pPr>
+                      <w:pStyle w:val="Literaturverzeichnis"/>
                       <w:rPr>
-                        <w:i/>
-                        <w:iCs/>
                         <w:noProof/>
-                        <w:lang w:val="en-US"/>
+                        <w:lang w:val="de-AT"/>
                       </w:rPr>
-                      <w:t>Proceedings of the IEEE, vol. 103, no. 1</w:t>
-                    </w:r>
+                    </w:pPr>
                     <w:r>
                       <w:rPr>
                         <w:noProof/>
-                        <w:lang w:val="en-US"/>
+                        <w:lang w:val="de-AT"/>
                       </w:rPr>
-                      <w:t>, January 2015, pp. 14-76.</w:t>
+                      <w:t>O. energie, „Lastenheft Smart Meter,“ 01 Juli 2013. [Online]. Available: http://oesterreichsenergie.at/branche/stromnetze/lastenheft-smart-meter.html?file=files/oesterreichsenergie.at/Downloads%20Netze/Smart%20Meter/Lastenheft_SmartMeter_1_0.pdf. [Zugriff am 19 Februar 2017].</w:t>
                     </w:r>
+                  </w:p>
+                  <w:p>
+                    <w:pPr>
+                      <w:rPr>
+                        <w:lang w:val="de-AT"/>
+                      </w:rPr>
+                    </w:pPr>
                   </w:p>
                 </w:tc>
               </w:tr>
               <w:tr>
                 <w:trPr>
-                  <w:divId w:val="1687634381"/>
+                  <w:divId w:val="202063844"/>
                   <w:tblCellSpacing w:w="15" w:type="dxa"/>
                 </w:trPr>
                 <w:tc>
                   <w:tcPr>
-                    <w:tcW w:w="50" w:type="pct"/>
+                    <w:tcW w:w="298" w:type="pct"/>
                     <w:hideMark/>
                   </w:tcPr>
                   <w:p>
@@ -13162,7 +12578,7 @@
                 </w:tc>
                 <w:tc>
                   <w:tcPr>
-                    <w:tcW w:w="0" w:type="auto"/>
+                    <w:tcW w:w="4651" w:type="pct"/>
                     <w:hideMark/>
                   </w:tcPr>
                   <w:p>
@@ -13170,7 +12586,7 @@
                       <w:pStyle w:val="Literaturverzeichnis"/>
                       <w:rPr>
                         <w:noProof/>
-                        <w:lang w:val="en-US"/>
+                        <w:lang w:val="de-AT"/>
                       </w:rPr>
                     </w:pPr>
                     <w:r>
@@ -13178,35 +12594,33 @@
                         <w:noProof/>
                         <w:lang w:val="en-US"/>
                       </w:rPr>
-                      <w:t xml:space="preserve">Y. Lin, D. Pitt, D. Hausheer, E. Johnson und Y. B. Lin, „Software-Defined Networking: Standardization for Cloud Computing's Second Wave,“ in </w:t>
-                    </w:r>
-                    <w:r>
-                      <w:rPr>
-                        <w:i/>
-                        <w:iCs/>
-                        <w:noProof/>
-                        <w:lang w:val="en-US"/>
-                      </w:rPr>
-                      <w:t>Computer, vol. 47, no. 11</w:t>
+                      <w:t xml:space="preserve">ETSI, „Open Smart Grid Protocol (OSGP),“ 01 Januar 2012. </w:t>
                     </w:r>
                     <w:r>
                       <w:rPr>
                         <w:noProof/>
-                        <w:lang w:val="en-US"/>
+                        <w:lang w:val="de-AT"/>
                       </w:rPr>
-                      <w:t>, Nov. 2014, pp. 19-22.</w:t>
+                      <w:t>[Online]. Available: http://www.etsi.org/deliver/etsi_gs/OSG/001_099/001/01.01.01_60/gs_osg001v010101p.pdf. [Zugriff am 19 Februar 2017].</w:t>
                     </w:r>
+                  </w:p>
+                  <w:p>
+                    <w:pPr>
+                      <w:rPr>
+                        <w:lang w:val="de-AT"/>
+                      </w:rPr>
+                    </w:pPr>
                   </w:p>
                 </w:tc>
               </w:tr>
               <w:tr>
                 <w:trPr>
-                  <w:divId w:val="1687634381"/>
+                  <w:divId w:val="202063844"/>
                   <w:tblCellSpacing w:w="15" w:type="dxa"/>
                 </w:trPr>
                 <w:tc>
                   <w:tcPr>
-                    <w:tcW w:w="50" w:type="pct"/>
+                    <w:tcW w:w="298" w:type="pct"/>
                     <w:hideMark/>
                   </w:tcPr>
                   <w:p>
@@ -13228,7 +12642,7 @@
                 </w:tc>
                 <w:tc>
                   <w:tcPr>
-                    <w:tcW w:w="0" w:type="auto"/>
+                    <w:tcW w:w="4651" w:type="pct"/>
                     <w:hideMark/>
                   </w:tcPr>
                   <w:p>
@@ -13244,7 +12658,240 @@
                         <w:noProof/>
                         <w:lang w:val="en-US"/>
                       </w:rPr>
-                      <w:t>D. Mills, „RFC 958: Network Time protocol (NTP),“ September 1985.</w:t>
+                      <w:t xml:space="preserve">F. Francesco, „Data Management System for Energy Analytics and its Application to Forecasting,“ in </w:t>
+                    </w:r>
+                    <w:r>
+                      <w:rPr>
+                        <w:i/>
+                        <w:iCs/>
+                        <w:noProof/>
+                        <w:lang w:val="en-US"/>
+                      </w:rPr>
+                      <w:t>EDBT/ICDT Workshops</w:t>
+                    </w:r>
+                    <w:r>
+                      <w:rPr>
+                        <w:noProof/>
+                        <w:lang w:val="en-US"/>
+                      </w:rPr>
+                      <w:t xml:space="preserve">, Bordeaux, 2016. </w:t>
+                    </w:r>
+                  </w:p>
+                  <w:p>
+                    <w:pPr>
+                      <w:rPr>
+                        <w:lang w:val="en-US"/>
+                      </w:rPr>
+                    </w:pPr>
+                  </w:p>
+                </w:tc>
+              </w:tr>
+              <w:tr>
+                <w:trPr>
+                  <w:divId w:val="202063844"/>
+                  <w:tblCellSpacing w:w="15" w:type="dxa"/>
+                </w:trPr>
+                <w:tc>
+                  <w:tcPr>
+                    <w:tcW w:w="298" w:type="pct"/>
+                    <w:hideMark/>
+                  </w:tcPr>
+                  <w:p>
+                    <w:pPr>
+                      <w:pStyle w:val="Literaturverzeichnis"/>
+                      <w:rPr>
+                        <w:noProof/>
+                        <w:lang w:val="de-AT"/>
+                      </w:rPr>
+                    </w:pPr>
+                    <w:r>
+                      <w:rPr>
+                        <w:noProof/>
+                        <w:lang w:val="de-AT"/>
+                      </w:rPr>
+                      <w:t xml:space="preserve">[10] </w:t>
+                    </w:r>
+                  </w:p>
+                </w:tc>
+                <w:tc>
+                  <w:tcPr>
+                    <w:tcW w:w="4651" w:type="pct"/>
+                    <w:hideMark/>
+                  </w:tcPr>
+                  <w:p>
+                    <w:pPr>
+                      <w:pStyle w:val="Literaturverzeichnis"/>
+                      <w:rPr>
+                        <w:noProof/>
+                        <w:lang w:val="en-US"/>
+                      </w:rPr>
+                    </w:pPr>
+                    <w:r>
+                      <w:rPr>
+                        <w:noProof/>
+                        <w:lang w:val="en-US"/>
+                      </w:rPr>
+                      <w:t xml:space="preserve">S. W. M. Lisovich, „Privacy concerns in upcoming residental and commercial demand-response systems,“ in </w:t>
+                    </w:r>
+                    <w:r>
+                      <w:rPr>
+                        <w:i/>
+                        <w:iCs/>
+                        <w:noProof/>
+                        <w:lang w:val="en-US"/>
+                      </w:rPr>
+                      <w:t>Proc. of the Clemson University Power Systems Converence</w:t>
+                    </w:r>
+                    <w:r>
+                      <w:rPr>
+                        <w:noProof/>
+                        <w:lang w:val="en-US"/>
+                      </w:rPr>
+                      <w:t xml:space="preserve">, Clemson, SC, 2008. </w:t>
+                    </w:r>
+                  </w:p>
+                  <w:p>
+                    <w:pPr>
+                      <w:rPr>
+                        <w:lang w:val="en-US"/>
+                      </w:rPr>
+                    </w:pPr>
+                  </w:p>
+                </w:tc>
+              </w:tr>
+              <w:tr>
+                <w:trPr>
+                  <w:divId w:val="202063844"/>
+                  <w:tblCellSpacing w:w="15" w:type="dxa"/>
+                </w:trPr>
+                <w:tc>
+                  <w:tcPr>
+                    <w:tcW w:w="298" w:type="pct"/>
+                    <w:hideMark/>
+                  </w:tcPr>
+                  <w:p>
+                    <w:pPr>
+                      <w:pStyle w:val="Literaturverzeichnis"/>
+                      <w:rPr>
+                        <w:noProof/>
+                        <w:lang w:val="de-AT"/>
+                      </w:rPr>
+                    </w:pPr>
+                    <w:r>
+                      <w:rPr>
+                        <w:noProof/>
+                        <w:lang w:val="de-AT"/>
+                      </w:rPr>
+                      <w:t xml:space="preserve">[11] </w:t>
+                    </w:r>
+                  </w:p>
+                </w:tc>
+                <w:tc>
+                  <w:tcPr>
+                    <w:tcW w:w="4651" w:type="pct"/>
+                    <w:hideMark/>
+                  </w:tcPr>
+                  <w:p>
+                    <w:pPr>
+                      <w:pStyle w:val="Literaturverzeichnis"/>
+                      <w:rPr>
+                        <w:noProof/>
+                        <w:lang w:val="de-AT"/>
+                      </w:rPr>
+                    </w:pPr>
+                    <w:r>
+                      <w:rPr>
+                        <w:noProof/>
+                        <w:lang w:val="de-AT"/>
+                      </w:rPr>
+                      <w:t xml:space="preserve">E. P. u. Rat, „Energieeffizenz und Energiedienstleistungen und zur Aufhebung der Richtlinie 93/76/EWG des Rates,“ 05 April 2006. </w:t>
+                    </w:r>
+                    <w:r>
+                      <w:rPr>
+                        <w:noProof/>
+                        <w:lang w:val="en-US"/>
+                      </w:rPr>
+                      <w:t xml:space="preserve">[Online]. Available: eur-lex.europa.eu/legal-content/DE/ALL/?uri=CELEX%3A32006L0032. </w:t>
+                    </w:r>
+                    <w:r>
+                      <w:rPr>
+                        <w:noProof/>
+                        <w:lang w:val="de-AT"/>
+                      </w:rPr>
+                      <w:t>[Zugriff am 19 Februar 2017].</w:t>
+                    </w:r>
+                  </w:p>
+                  <w:p>
+                    <w:pPr>
+                      <w:rPr>
+                        <w:lang w:val="de-AT"/>
+                      </w:rPr>
+                    </w:pPr>
+                  </w:p>
+                </w:tc>
+              </w:tr>
+              <w:tr>
+                <w:trPr>
+                  <w:divId w:val="202063844"/>
+                  <w:tblCellSpacing w:w="15" w:type="dxa"/>
+                </w:trPr>
+                <w:tc>
+                  <w:tcPr>
+                    <w:tcW w:w="298" w:type="pct"/>
+                    <w:hideMark/>
+                  </w:tcPr>
+                  <w:p>
+                    <w:pPr>
+                      <w:pStyle w:val="Literaturverzeichnis"/>
+                      <w:rPr>
+                        <w:noProof/>
+                        <w:lang w:val="de-AT"/>
+                      </w:rPr>
+                    </w:pPr>
+                    <w:r>
+                      <w:rPr>
+                        <w:noProof/>
+                        <w:lang w:val="de-AT"/>
+                      </w:rPr>
+                      <w:t xml:space="preserve">[12] </w:t>
+                    </w:r>
+                  </w:p>
+                </w:tc>
+                <w:tc>
+                  <w:tcPr>
+                    <w:tcW w:w="4651" w:type="pct"/>
+                    <w:hideMark/>
+                  </w:tcPr>
+                  <w:p>
+                    <w:pPr>
+                      <w:pStyle w:val="Literaturverzeichnis"/>
+                      <w:rPr>
+                        <w:noProof/>
+                        <w:lang w:val="en-US"/>
+                      </w:rPr>
+                    </w:pPr>
+                    <w:r>
+                      <w:rPr>
+                        <w:noProof/>
+                        <w:lang w:val="en-US"/>
+                      </w:rPr>
+                      <w:t xml:space="preserve">P. J. G. P. S. Bonnet, „Towards sensor database systems,“ in </w:t>
+                    </w:r>
+                    <w:r>
+                      <w:rPr>
+                        <w:i/>
+                        <w:iCs/>
+                        <w:noProof/>
+                        <w:lang w:val="en-US"/>
+                      </w:rPr>
+                      <w:t>International Converence on Mobile Data Management</w:t>
+                    </w:r>
+                    <w:r>
+                      <w:rPr>
+                        <w:noProof/>
+                        <w:lang w:val="en-US"/>
+                      </w:rPr>
+                      <w:t xml:space="preserve">, Berlin, 2001. </w:t>
                     </w:r>
                   </w:p>
                 </w:tc>
@@ -13252,7 +12899,7 @@
             </w:tbl>
             <w:p>
               <w:pPr>
-                <w:divId w:val="1687634381"/>
+                <w:divId w:val="202063844"/>
                 <w:rPr>
                   <w:rFonts w:eastAsia="Times New Roman"/>
                   <w:noProof/>
@@ -13272,7 +12919,6 @@
                   <w:bCs/>
                   <w:lang w:val="de-AT"/>
                 </w:rPr>
-                <w:lastRenderedPageBreak/>
                 <w:fldChar w:fldCharType="end"/>
               </w:r>
             </w:p>
@@ -13289,7 +12935,7 @@
           <w:lang w:val="de-AT"/>
         </w:rPr>
         <w:sectPr>
-          <w:headerReference w:type="default" r:id="rId28"/>
+          <w:headerReference w:type="default" r:id="rId21"/>
           <w:pgSz w:w="11906" w:h="16838" w:code="9"/>
           <w:pgMar w:top="1418" w:right="1418" w:bottom="1134" w:left="1418" w:header="851" w:footer="709" w:gutter="284"/>
           <w:cols w:space="708"/>
@@ -13310,7 +12956,7 @@
           <w:lang w:val="de-AT"/>
         </w:rPr>
       </w:pPr>
-      <w:bookmarkStart w:id="48" w:name="_Toc475267771"/>
+      <w:bookmarkStart w:id="48" w:name="_Toc475278044"/>
       <w:r>
         <w:rPr>
           <w:lang w:val="de-AT"/>
@@ -13330,6 +12976,7 @@
           <w:lang w:val="de-AT"/>
         </w:rPr>
       </w:pPr>
+      <w:bookmarkStart w:id="49" w:name="_Toc475278045"/>
       <w:r>
         <w:rPr>
           <w:sz w:val="28"/>
@@ -13338,6 +12985,7 @@
         </w:rPr>
         <w:t>SQL Messungen</w:t>
       </w:r>
+      <w:bookmarkEnd w:id="49"/>
     </w:p>
     <w:tbl>
       <w:tblPr>
@@ -20094,12 +19742,12 @@
           <w:rFonts w:ascii="Consolas" w:eastAsiaTheme="minorHAnsi" w:hAnsi="Consolas" w:cs="Consolas"/>
           <w:sz w:val="20"/>
           <w:szCs w:val="20"/>
-          <w:lang w:val="de-AT"/>
+          <w:lang w:val="en-US"/>
         </w:rPr>
       </w:pPr>
     </w:p>
     <w:sectPr>
-      <w:headerReference w:type="default" r:id="rId29"/>
+      <w:headerReference w:type="default" r:id="rId22"/>
       <w:pgSz w:w="11906" w:h="16838"/>
       <w:pgMar w:top="1417" w:right="1417" w:bottom="1134" w:left="1417" w:header="708" w:footer="708" w:gutter="0"/>
       <w:cols w:space="708"/>
@@ -20218,7 +19866,7 @@
             <w:noProof/>
             <w:sz w:val="20"/>
           </w:rPr>
-          <w:t>ii</w:t>
+          <w:t>i</w:t>
         </w:r>
         <w:r>
           <w:rPr>
@@ -20299,7 +19947,7 @@
             <w:noProof/>
             <w:sz w:val="20"/>
           </w:rPr>
-          <w:t>23</w:t>
+          <w:t>21</w:t>
         </w:r>
         <w:r>
           <w:rPr>
@@ -20526,7 +20174,7 @@
             <w:noProof/>
             <w:sz w:val="20"/>
           </w:rPr>
-          <w:t>2</w:t>
+          <w:t>1</w:t>
         </w:r>
         <w:r>
           <w:rPr>
@@ -20772,13 +20420,27 @@
       <w:rPr>
         <w:sz w:val="20"/>
       </w:rPr>
-      <w:t>Zusammenfassung</w:t>
+      <w:t>Weitere</w:t>
     </w:r>
     <w:proofErr w:type="spellEnd"/>
     <w:r>
       <w:rPr>
         <w:sz w:val="20"/>
       </w:rPr>
+      <w:t xml:space="preserve"> </w:t>
+    </w:r>
+    <w:proofErr w:type="spellStart"/>
+    <w:r>
+      <w:rPr>
+        <w:sz w:val="20"/>
+      </w:rPr>
+      <w:t>Schritte</w:t>
+    </w:r>
+    <w:proofErr w:type="spellEnd"/>
+    <w:r>
+      <w:rPr>
+        <w:sz w:val="20"/>
+      </w:rPr>
       <w:tab/>
     </w:r>
     <w:r>
@@ -20810,7 +20472,7 @@
         <w:noProof/>
         <w:sz w:val="20"/>
       </w:rPr>
-      <w:t>19</w:t>
+      <w:t>18</w:t>
     </w:r>
     <w:r>
       <w:rPr>
@@ -20877,7 +20539,7 @@
         <w:noProof/>
         <w:sz w:val="20"/>
       </w:rPr>
-      <w:t>21</w:t>
+      <w:t>20</w:t>
     </w:r>
     <w:r>
       <w:rPr>
@@ -25035,7 +24697,6 @@
   <w:style w:type="character" w:default="1" w:styleId="Absatz-Standardschriftart">
     <w:name w:val="Default Paragraph Font"/>
     <w:uiPriority w:val="1"/>
-    <w:semiHidden/>
     <w:unhideWhenUsed/>
   </w:style>
   <w:style w:type="table" w:default="1" w:styleId="NormaleTabelle">
@@ -26205,321 +25866,299 @@
 <file path=customXml/item1.xml><?xml version="1.0" encoding="utf-8"?>
 <b:Sources xmlns:b="http://schemas.openxmlformats.org/officeDocument/2006/bibliography" xmlns="http://schemas.openxmlformats.org/officeDocument/2006/bibliography" SelectedStyle="/IEEE2006OfficeOnline.xsl" StyleName="IEEE" Version="2006">
   <b:Source>
-    <b:Tag>Sez13</b:Tag>
+    <b:Tag>Lef10</b:Tag>
+    <b:SourceType>Case</b:SourceType>
+    <b:Guid>{3EDF40CF-5684-5B47-A333-983DE39647E8}</b:Guid>
+    <b:Author>
+      <b:Author>
+        <b:NameList>
+          <b:Person>
+            <b:Last>Lefin</b:Last>
+            <b:First>Nikolaus</b:First>
+          </b:Person>
+        </b:NameList>
+      </b:Author>
+      <b:Inventor>
+        <b:NameList>
+          <b:Person>
+            <b:Last>Lefin</b:Last>
+            <b:First>Nikolaus</b:First>
+          </b:Person>
+        </b:NameList>
+      </b:Inventor>
+    </b:Author>
+    <b:Title>IT-Grundschutz-Profil für Open-Source-Software (GSProOSS)</b:Title>
+    <b:Institution>Fachhochschule Landshut</b:Institution>
+    <b:Department>Informatik</b:Department>
+    <b:Year>2010</b:Year>
+    <b:Month>November</b:Month>
+    <b:Day>15</b:Day>
+    <b:RefOrder>4</b:RefOrder>
+  </b:Source>
+  <b:Source>
+    <b:Tag>Ora01</b:Tag>
+    <b:SourceType>DocumentFromInternetSite</b:SourceType>
+    <b:Guid>{49981F85-5A7C-7049-871F-91441F9D1897}</b:Guid>
+    <b:Title>Guide to Scaling Web Databases with MySQL Cluster</b:Title>
+    <b:Year>01</b:Year>
+    <b:Month>Januar</b:Month>
+    <b:Day>1970</b:Day>
+    <b:Author>
+      <b:Author>
+        <b:NameList>
+          <b:Person>
+            <b:Last>Oracle</b:Last>
+          </b:Person>
+        </b:NameList>
+      </b:Author>
+    </b:Author>
+    <b:URL>https://www.mysql.de/why-mysql/white-papers/guide-to-scaling-web-databases-with-mysql-cluster/</b:URL>
+    <b:YearAccessed>2017</b:YearAccessed>
+    <b:MonthAccessed>Februar</b:MonthAccessed>
+    <b:DayAccessed>19</b:DayAccessed>
+    <b:RefOrder>5</b:RefOrder>
+  </b:Source>
+  <b:Source>
+    <b:Tag>Oes13</b:Tag>
+    <b:SourceType>DocumentFromInternetSite</b:SourceType>
+    <b:Guid>{72E7F9D6-8170-4640-9CF5-A243388BA01F}</b:Guid>
+    <b:Author>
+      <b:Author>
+        <b:NameList>
+          <b:Person>
+            <b:Last>energie</b:Last>
+            <b:First>Oesterreichs</b:First>
+          </b:Person>
+        </b:NameList>
+      </b:Author>
+    </b:Author>
+    <b:Title>Lastenheft Smart Meter</b:Title>
+    <b:URL>http://oesterreichsenergie.at/branche/stromnetze/lastenheft-smart-meter.html?file=files/oesterreichsenergie.at/Downloads%20Netze/Smart%20Meter/Lastenheft_SmartMeter_1_0.pdf</b:URL>
+    <b:Year>2013</b:Year>
+    <b:Month>Juli</b:Month>
+    <b:Day>01</b:Day>
+    <b:YearAccessed>2017</b:YearAccessed>
+    <b:MonthAccessed>Februar</b:MonthAccessed>
+    <b:DayAccessed>19</b:DayAccessed>
+    <b:RefOrder>7</b:RefOrder>
+  </b:Source>
+  <b:Source>
+    <b:Tag>Oes15</b:Tag>
+    <b:SourceType>DocumentFromInternetSite</b:SourceType>
+    <b:Guid>{93BBCCCD-102A-5844-8047-D5ED0F3E0A87}</b:Guid>
+    <b:Author>
+      <b:Author>
+        <b:NameList>
+          <b:Person>
+            <b:Last>energie</b:Last>
+            <b:First>Oesterreichs</b:First>
+          </b:Person>
+        </b:NameList>
+      </b:Author>
+    </b:Author>
+    <b:Title>Smart Metering Use-Cases</b:Title>
+    <b:URL>http://oesterreichsenergie.at/branche/stromnetze/smart-meter-use-cases.html?file=files/oesterreichsenergie.at/Downloads%20Netze/Smart%20Meter/Oesterreich%20Use%20Cases%20Smart%20Metering_14122015_Version_1-1.pdf</b:URL>
+    <b:Year>2015</b:Year>
+    <b:Month>Dezember</b:Month>
+    <b:Day>14</b:Day>
+    <b:YearAccessed>2017</b:YearAccessed>
+    <b:MonthAccessed>Februar</b:MonthAccessed>
+    <b:DayAccessed>19</b:DayAccessed>
+    <b:RefOrder>6</b:RefOrder>
+  </b:Source>
+  <b:Source>
+    <b:Tag>Eur06</b:Tag>
+    <b:SourceType>DocumentFromInternetSite</b:SourceType>
+    <b:Guid>{B21F832A-ADC9-7D40-9269-9B5B234948C6}</b:Guid>
+    <b:Author>
+      <b:Author>
+        <b:NameList>
+          <b:Person>
+            <b:Last>Rat</b:Last>
+            <b:First>Europäisches</b:First>
+            <b:Middle>Parlament und</b:Middle>
+          </b:Person>
+        </b:NameList>
+      </b:Author>
+    </b:Author>
+    <b:Title>Energieeffizenz und Energiedienstleistungen und zur Aufhebung der Richtlinie 93/76/EWG des Rates</b:Title>
+    <b:URL>eur-lex.europa.eu/legal-content/DE/ALL/?uri=CELEX%3A32006L0032</b:URL>
+    <b:Year>2006</b:Year>
+    <b:Month>April</b:Month>
+    <b:Day>05</b:Day>
+    <b:YearAccessed>2017</b:YearAccessed>
+    <b:MonthAccessed>Februar</b:MonthAccessed>
+    <b:DayAccessed>19</b:DayAccessed>
+    <b:RefOrder>11</b:RefOrder>
+  </b:Source>
+  <b:Source>
+    <b:Tag>MLi08</b:Tag>
+    <b:SourceType>ConferenceProceedings</b:SourceType>
+    <b:Guid>{FFEA181F-4AE9-E047-8965-AE3237D24042}</b:Guid>
+    <b:Title>Privacy concerns in upcoming residental and commercial demand-response systems</b:Title>
+    <b:Year>2008</b:Year>
+    <b:Author>
+      <b:Author>
+        <b:NameList>
+          <b:Person>
+            <b:Last>M. Lisovich</b:Last>
+            <b:First>S.</b:First>
+            <b:Middle>Wicker</b:Middle>
+          </b:Person>
+        </b:NameList>
+      </b:Author>
+    </b:Author>
+    <b:ConferenceName>Proc. of the Clemson University Power Systems Converence</b:ConferenceName>
+    <b:City>Clemson, SC</b:City>
+    <b:RefOrder>10</b:RefOrder>
+  </b:Source>
+  <b:Source>
+    <b:Tag>Fra16</b:Tag>
+    <b:SourceType>ConferenceProceedings</b:SourceType>
+    <b:Guid>{F7F15C8A-3B4A-7C44-99DC-AAD60C388B71}</b:Guid>
+    <b:Author>
+      <b:Author>
+        <b:NameList>
+          <b:Person>
+            <b:Last>Francesco</b:Last>
+            <b:First>Fusco</b:First>
+          </b:Person>
+        </b:NameList>
+      </b:Author>
+    </b:Author>
+    <b:Title>Data Management System for Energy Analytics and its Application to Forecasting</b:Title>
+    <b:ConferenceName>EDBT/ICDT Workshops</b:ConferenceName>
+    <b:City>Bordeaux</b:City>
+    <b:Year>2016</b:Year>
+    <b:RefOrder>9</b:RefOrder>
+  </b:Source>
+  <b:Source>
+    <b:Tag>Bon01</b:Tag>
+    <b:SourceType>ConferenceProceedings</b:SourceType>
+    <b:Guid>{A670441A-2C11-0E48-B75A-81B06ADAA9A0}</b:Guid>
+    <b:Author>
+      <b:Author>
+        <b:NameList>
+          <b:Person>
+            <b:Last>Bonnet</b:Last>
+            <b:First>Phillipe,</b:First>
+            <b:Middle>Johannes Gehrke, Praveen Seshadri</b:Middle>
+          </b:Person>
+        </b:NameList>
+      </b:Author>
+    </b:Author>
+    <b:Title>Towards sensor database systems</b:Title>
+    <b:ConferenceName>International Converence on Mobile Data Management</b:ConferenceName>
+    <b:Publisher>Springer Berlin Heidelberg</b:Publisher>
+    <b:City>Berlin</b:City>
+    <b:Year>2001</b:Year>
+    <b:RefOrder>12</b:RefOrder>
+  </b:Source>
+  <b:Source>
+    <b:Tag>ETS12</b:Tag>
+    <b:SourceType>DocumentFromInternetSite</b:SourceType>
+    <b:Guid>{A184EB3D-24AE-6F48-8DF0-A153DEF4C9F6}</b:Guid>
+    <b:Title>Open Smart Grid Protocol (OSGP)</b:Title>
+    <b:Year>2012</b:Year>
+    <b:Author>
+      <b:Author>
+        <b:NameList>
+          <b:Person>
+            <b:Last>ETSI</b:Last>
+          </b:Person>
+        </b:NameList>
+      </b:Author>
+    </b:Author>
+    <b:URL>http://www.etsi.org/deliver/etsi_gs/OSG/001_099/001/01.01.01_60/gs_osg001v010101p.pdf</b:URL>
+    <b:Month>Januar</b:Month>
+    <b:Day>01</b:Day>
+    <b:YearAccessed>2017</b:YearAccessed>
+    <b:MonthAccessed>Februar</b:MonthAccessed>
+    <b:DayAccessed>19</b:DayAccessed>
+    <b:RefOrder>8</b:RefOrder>
+  </b:Source>
+  <b:Source>
+    <b:Tag>Das09</b:Tag>
+    <b:SourceType>DocumentFromInternetSite</b:SourceType>
+    <b:Guid>{AC8B7106-C679-A54C-AF6C-0117DCB2FC65}</b:Guid>
+    <b:Title>Richtlinie 2009/72/EG des Europäischen Parlaments und des Rates vom 13. Juli 2009</b:Title>
+    <b:URL>http: //publications.europa.eu/resource/celex/32009R0713</b:URL>
+    <b:Year>2009</b:Year>
+    <b:Month>Juli</b:Month>
+    <b:Day>13</b:Day>
+    <b:YearAccessed>2017</b:YearAccessed>
+    <b:MonthAccessed>Februar</b:MonthAccessed>
+    <b:DayAccessed>19</b:DayAccessed>
+    <b:Author>
+      <b:Author>
+        <b:NameList>
+          <b:Person>
+            <b:Last>Union</b:Last>
+            <b:First>Das</b:First>
+            <b:Middle>Europäische Parlament und der Rat der Europäischen</b:Middle>
+          </b:Person>
+        </b:NameList>
+      </b:Author>
+    </b:Author>
+    <b:RefOrder>1</b:RefOrder>
+  </b:Source>
+  <b:Source>
+    <b:Tag>Cra10</b:Tag>
     <b:SourceType>BookSection</b:SourceType>
-    <b:Guid>{ABB0D146-0945-468A-8C0A-9013437B5B25}</b:Guid>
-    <b:Title>Are we ready for SDN? Implementation challenges for software-defined networks</b:Title>
+    <b:Guid>{0B6C446D-1F03-D04D-9382-1DEEF53054E0}</b:Guid>
+    <b:Title>Analysis of state-of-the-art smart metering communication standards</b:Title>
+    <b:Year>2010</b:Year>
+    <b:Author>
+      <b:Author>
+        <b:NameList>
+          <b:Person>
+            <b:Last>Craemer</b:Last>
+            <b:First>De</b:First>
+          </b:Person>
+          <b:Person>
+            <b:Last>Deconinck</b:Last>
+            <b:First>Klaas</b:First>
+            <b:Middle>and</b:Middle>
+          </b:Person>
+          <b:Person>
+            <b:Last>Geert</b:Last>
+          </b:Person>
+        </b:NameList>
+      </b:Author>
+    </b:Author>
+    <b:BookTitle>Proceedings of the 5th young researchers symposium</b:BookTitle>
+    <b:RefOrder>2</b:RefOrder>
+  </b:Source>
+  <b:Source>
+    <b:Tag>Bun13</b:Tag>
+    <b:SourceType>DocumentFromInternetSite</b:SourceType>
+    <b:Guid>{BB5C455F-A037-7C4C-BE69-5351EDF8BE3C}</b:Guid>
+    <b:Title>BSI TR-03109 Technische Vorgaben für intelligente Messsysteme und deren sicherer Betrieb</b:Title>
     <b:Year>2013</b:Year>
     <b:Author>
       <b:Author>
         <b:NameList>
           <b:Person>
-            <b:Last>Sezer</b:Last>
-            <b:First>S.</b:First>
-          </b:Person>
-          <b:Person>
-            <b:Last>Scott-Hayward</b:Last>
-            <b:First>S.</b:First>
-          </b:Person>
-          <b:Person>
-            <b:Last>Chouhan</b:Last>
-            <b:First>P.K.</b:First>
-          </b:Person>
-          <b:Person>
-            <b:Last>Fraser</b:Last>
-            <b:First>B.</b:First>
-          </b:Person>
-          <b:Person>
-            <b:Last>Lake</b:Last>
-            <b:First>D.</b:First>
-          </b:Person>
-          <b:Person>
-            <b:Last>Finnegan</b:Last>
-            <b:First>J.</b:First>
-          </b:Person>
-          <b:Person>
-            <b:Last>Viljoen</b:Last>
-            <b:First>N.</b:First>
-          </b:Person>
-          <b:Person>
-            <b:Last>Miller</b:Last>
-            <b:First>M.</b:First>
-          </b:Person>
-          <b:Person>
-            <b:Last>Rao</b:Last>
-            <b:First>N.,</b:First>
+            <b:Last>IT</b:Last>
+            <b:First>Bundesamt</b:First>
+            <b:Middle>für Sicherheit in der</b:Middle>
           </b:Person>
         </b:NameList>
       </b:Author>
     </b:Author>
-    <b:Month>07</b:Month>
-    <b:URL> http://ieeexplore.ieee.org/stamp/stamp.jsp?tp=&amp;arnumber=6553676&amp;isnumber=6553665</b:URL>
-    <b:BookTitle>Communications Magazine, IEEE ,vol.51, no.7</b:BookTitle>
-    <b:Pages>36 - 43</b:Pages>
-    <b:RefOrder>1</b:RefOrder>
-  </b:Source>
-  <b:Source>
-    <b:Tag>Hyo13</b:Tag>
-    <b:SourceType>BookSection</b:SourceType>
-    <b:Guid>{A713F71F-7107-48F1-8D1A-206ED5A52B3E}</b:Guid>
-    <b:Title>Improving network management with software defined networking</b:Title>
-    <b:Year>February 2013</b:Year>
-    <b:Author>
-      <b:Author>
-        <b:NameList>
-          <b:Person>
-            <b:Last>Kim</b:Last>
-            <b:First>Hyojoon</b:First>
-          </b:Person>
-          <b:Person>
-            <b:Last>Feamster</b:Last>
-            <b:First>N.</b:First>
-          </b:Person>
-        </b:NameList>
-      </b:Author>
-    </b:Author>
-    <b:BookTitle>Communications Magazine, IEEE , vol.51, no.2</b:BookTitle>
-    <b:Pages>114 - 119</b:Pages>
-    <b:RefOrder>2</b:RefOrder>
-  </b:Source>
-  <b:Source>
-    <b:Tag>Nic08</b:Tag>
-    <b:SourceType>DocumentFromInternetSite</b:SourceType>
-    <b:Guid>{0E2E36F3-3F78-4252-A697-B437039AF79F}</b:Guid>
-    <b:Title>OpenFlow: Enabling Innovation in Campus Networks</b:Title>
-    <b:Year>2008</b:Year>
-    <b:Author>
-      <b:Author>
-        <b:NameList>
-          <b:Person>
-            <b:Last>McKeown</b:Last>
-            <b:First>Nick</b:First>
-          </b:Person>
-          <b:Person>
-            <b:Last>Anderson</b:Last>
-            <b:First>Tom</b:First>
-          </b:Person>
-          <b:Person>
-            <b:Last>Balakrishnan</b:Last>
-            <b:First>Hari</b:First>
-          </b:Person>
-          <b:Person>
-            <b:Last>Parulkar</b:Last>
-            <b:First>Guru</b:First>
-          </b:Person>
-          <b:Person>
-            <b:Last>Peterson</b:Last>
-            <b:First>Larry</b:First>
-          </b:Person>
-          <b:Person>
-            <b:Last>Rexford</b:Last>
-            <b:First>Jennifer</b:First>
-          </b:Person>
-          <b:Person>
-            <b:Last>Shenker</b:Last>
-            <b:First>Scott</b:First>
-          </b:Person>
-          <b:Person>
-            <b:Last>Turner</b:Last>
-            <b:First>Jonathan</b:First>
-          </b:Person>
-        </b:NameList>
-      </b:Author>
-    </b:Author>
-    <b:YearAccessed>2016</b:YearAccessed>
-    <b:MonthAccessed>02</b:MonthAccessed>
-    <b:DayAccessed>09</b:DayAccessed>
-    <b:URL>http://archive.openflow.org/documents/openflow-wp-latest.pdf</b:URL>
+    <b:URL>https://www.bsi.bund.de/SharedDocs/Downloads/DE/BSI/Publikationen/TechnischeRichtlinien/TR03109/TR-03109-1_Anlage_Feinspezifikation_Drahtgebundene_LMN-Schnittstelle_Teilb.pdf?__blob=publicationFile</b:URL>
+    <b:Month>März</b:Month>
+    <b:Day>18</b:Day>
+    <b:YearAccessed>2017</b:YearAccessed>
+    <b:MonthAccessed>Februar</b:MonthAccessed>
+    <b:DayAccessed>19</b:DayAccessed>
     <b:RefOrder>3</b:RefOrder>
-  </b:Source>
-  <b:Source>
-    <b:Tag>Chr16</b:Tag>
-    <b:SourceType>ArticleInAPeriodical</b:SourceType>
-    <b:Guid>{01D10EAB-9EF3-45A6-B3BE-97CDA6293C95}</b:Guid>
-    <b:Title>Evaluierung von Realtime Ethernet Protokollen</b:Title>
-    <b:Year>2016</b:Year>
-    <b:City>Austria, Salzburg</b:City>
-    <b:Author>
-      <b:Author>
-        <b:NameList>
-          <b:Person>
-            <b:Last>Wieland</b:Last>
-            <b:First>Christopher</b:First>
-          </b:Person>
-          <b:Person>
-            <b:Last>Steiner</b:Last>
-            <b:First>Lisa</b:First>
-          </b:Person>
-        </b:NameList>
-      </b:Author>
-    </b:Author>
-    <b:Month>Februar</b:Month>
-    <b:RefOrder>4</b:RefOrder>
-  </b:Source>
-  <b:Source>
-    <b:Tag>HHe12</b:Tag>
-    <b:SourceType>BookSection</b:SourceType>
-    <b:Guid>{8A77468F-0977-4CD1-8716-DB0F9B6B9D8D}</b:Guid>
-    <b:Title>The High-Availability Seamless redundancy protocol (HSR): Robust faulttolerant</b:Title>
-    <b:Year>2012</b:Year>
-    <b:Author>
-      <b:Author>
-        <b:NameList>
-          <b:Person>
-            <b:Last>Heine</b:Last>
-            <b:First>H.</b:First>
-          </b:Person>
-          <b:Person>
-            <b:Last>Kleineberg</b:Last>
-            <b:First>O.</b:First>
-          </b:Person>
-        </b:NameList>
-      </b:Author>
-    </b:Author>
-    <b:BookTitle>Factory Communication Systems (WFCS), 2012 9th IEEE International Workshop on</b:BookTitle>
-    <b:Pages>213-222</b:Pages>
-    <b:City>Lemgo</b:City>
-    <b:RefOrder>5</b:RefOrder>
-  </b:Source>
-  <b:Source>
-    <b:Tag>MJa14</b:Tag>
-    <b:SourceType>BookSection</b:SourceType>
-    <b:Guid>{6390428A-C25E-4BC5-BC00-BE19018E0097}</b:Guid>
-    <b:Author>
-      <b:Author>
-        <b:NameList>
-          <b:Person>
-            <b:Last>Jarschel</b:Last>
-            <b:First>M.</b:First>
-          </b:Person>
-          <b:Person>
-            <b:Last>Zinner</b:Last>
-            <b:First>T.</b:First>
-          </b:Person>
-          <b:Person>
-            <b:Last>Hossfeld</b:Last>
-            <b:First>T.</b:First>
-          </b:Person>
-          <b:Person>
-            <b:Last>Tran-Gia</b:Last>
-            <b:First>P.</b:First>
-          </b:Person>
-          <b:Person>
-            <b:Last>Kellerer</b:Last>
-            <b:First>W.</b:First>
-          </b:Person>
-        </b:NameList>
-      </b:Author>
-    </b:Author>
-    <b:Title>Interfaces, attributes, and use cases: A compass for SDN</b:Title>
-    <b:BookTitle>IEEE Communications Magazine, vol. 52, no. 6</b:BookTitle>
-    <b:Year>June 2014</b:Year>
-    <b:Pages>210-217</b:Pages>
-    <b:RefOrder>6</b:RefOrder>
-  </b:Source>
-  <b:Source>
-    <b:Tag>DKr15</b:Tag>
-    <b:SourceType>BookSection</b:SourceType>
-    <b:Guid>{C9E574AE-DF86-4AF2-99A6-47095375935F}</b:Guid>
-    <b:Title>Software-Defined Networking: A Comprehensive Survey</b:Title>
-    <b:Year>January 2015</b:Year>
-    <b:Author>
-      <b:Author>
-        <b:NameList>
-          <b:Person>
-            <b:Last>Kreutz</b:Last>
-            <b:First>D.</b:First>
-          </b:Person>
-          <b:Person>
-            <b:Last>Ramos</b:Last>
-            <b:First>F.</b:First>
-            <b:Middle>M. V.</b:Middle>
-          </b:Person>
-          <b:Person>
-            <b:Last>Veríssimo</b:Last>
-            <b:First>P.</b:First>
-            <b:Middle>E.</b:Middle>
-          </b:Person>
-          <b:Person>
-            <b:Last>Rothenberg</b:Last>
-            <b:First>C.</b:First>
-            <b:Middle>E.</b:Middle>
-          </b:Person>
-          <b:Person>
-            <b:Last>Azodolmolky</b:Last>
-            <b:First>S.</b:First>
-          </b:Person>
-          <b:Person>
-            <b:Last>Uhlig</b:Last>
-            <b:First>S.</b:First>
-          </b:Person>
-        </b:NameList>
-      </b:Author>
-    </b:Author>
-    <b:BookTitle>Proceedings of the IEEE, vol. 103, no. 1</b:BookTitle>
-    <b:Pages>14-76</b:Pages>
-    <b:RefOrder>7</b:RefOrder>
-  </b:Source>
-  <b:Source>
-    <b:Tag>Lin14</b:Tag>
-    <b:SourceType>BookSection</b:SourceType>
-    <b:Guid>{CE5F918F-A261-4968-BE4A-03D5371E2D21}</b:Guid>
-    <b:Title>Software-Defined Networking: Standardization for Cloud Computing's Second Wave</b:Title>
-    <b:Year>Nov. 2014</b:Year>
-    <b:Author>
-      <b:Author>
-        <b:NameList>
-          <b:Person>
-            <b:Last>Lin</b:Last>
-            <b:First>Y.D.</b:First>
-          </b:Person>
-          <b:Person>
-            <b:Last>Pitt</b:Last>
-            <b:First>D.</b:First>
-          </b:Person>
-          <b:Person>
-            <b:Last>Hausheer</b:Last>
-            <b:First>D.</b:First>
-          </b:Person>
-          <b:Person>
-            <b:Last>Johnson</b:Last>
-            <b:First>E.</b:First>
-          </b:Person>
-          <b:Person>
-            <b:Last>Lin</b:Last>
-            <b:First>Y.</b:First>
-            <b:Middle>B.</b:Middle>
-          </b:Person>
-        </b:NameList>
-      </b:Author>
-    </b:Author>
-    <b:BookTitle>Computer, vol. 47, no. 11</b:BookTitle>
-    <b:Pages>19-22</b:Pages>
-    <b:RefOrder>8</b:RefOrder>
-  </b:Source>
-  <b:Source>
-    <b:Tag>Mil85</b:Tag>
-    <b:SourceType>Report</b:SourceType>
-    <b:Guid>{76C1DAF1-B8EC-4F39-9829-4F92F22D7507}</b:Guid>
-    <b:Title>RFC 958: Network Time protocol (NTP)</b:Title>
-    <b:Year>September 1985</b:Year>
-    <b:Author>
-      <b:Author>
-        <b:NameList>
-          <b:Person>
-            <b:Last>Mills</b:Last>
-            <b:First>D.L.</b:First>
-          </b:Person>
-        </b:NameList>
-      </b:Author>
-    </b:Author>
-    <b:RefOrder>9</b:RefOrder>
   </b:Source>
 </b:Sources>
 </file>
 
 <file path=customXml/itemProps1.xml><?xml version="1.0" encoding="utf-8"?>
-<ds:datastoreItem xmlns:ds="http://schemas.openxmlformats.org/officeDocument/2006/customXml" ds:itemID="{9EC1CAF3-7A54-8D40-8328-F58C1B219DC7}">
+<ds:datastoreItem xmlns:ds="http://schemas.openxmlformats.org/officeDocument/2006/customXml" ds:itemID="{A6F69E42-2219-024E-A703-17CE25F4A50F}">
   <ds:schemaRefs>
     <ds:schemaRef ds:uri="http://schemas.openxmlformats.org/officeDocument/2006/bibliography"/>
   </ds:schemaRefs>
